--- a/doc/notes/view.docx
+++ b/doc/notes/view.docx
@@ -1570,7 +1570,7 @@
         <w:t>大小</w:t>
       </w:r>
       <w:r>
-        <w:t>1024 768</w:t>
+        <w:t>2400 1500</w:t>
       </w:r>
     </w:p>
     <w:p>
@@ -2325,7 +2325,252 @@
         <w:t>1664</w:t>
       </w:r>
     </w:p>
-    <w:p/>
+    <w:p>
+      <w:r>
+        <w:rPr>
+          <w:rFonts w:hint="eastAsia"/>
+        </w:rPr>
+        <w:t>这里非</w:t>
+      </w:r>
+      <w:r>
+        <w:rPr>
+          <w:rFonts w:hint="eastAsia"/>
+        </w:rPr>
+        <w:t>1500 2000</w:t>
+      </w:r>
+      <w:r>
+        <w:rPr>
+          <w:rFonts w:hint="eastAsia"/>
+        </w:rPr>
+        <w:t>是因为</w:t>
+      </w:r>
+      <w:r>
+        <w:t>外面包裹的是一个</w:t>
+      </w:r>
+      <w:r>
+        <w:t>RelativeLayout</w:t>
+      </w:r>
+      <w:r>
+        <w:t>的</w:t>
+      </w:r>
+      <w:r>
+        <w:rPr>
+          <w:rFonts w:hint="eastAsia"/>
+        </w:rPr>
+        <w:t>同时</w:t>
+      </w:r>
+      <w:r>
+        <w:t>，里面还有其他的</w:t>
+      </w:r>
+      <w:r>
+        <w:t>View</w:t>
+      </w:r>
+    </w:p>
+    <w:p>
+      <w:r>
+        <w:rPr>
+          <w:rFonts w:hint="eastAsia"/>
+        </w:rPr>
+        <w:t>改为</w:t>
+      </w:r>
+      <w:r>
+        <w:t>FrameLayout</w:t>
+      </w:r>
+      <w:r>
+        <w:t>就好了</w:t>
+      </w:r>
+      <w:r>
+        <w:rPr>
+          <w:rFonts w:hint="eastAsia"/>
+        </w:rPr>
+        <w:t>。</w:t>
+      </w:r>
+    </w:p>
+    <w:p>
+      <w:r>
+        <w:rPr>
+          <w:rFonts w:hint="eastAsia"/>
+        </w:rPr>
+        <w:t>从源码</w:t>
+      </w:r>
+      <w:r>
+        <w:t>分析，只要子</w:t>
+      </w:r>
+      <w:r>
+        <w:t>View</w:t>
+      </w:r>
+      <w:r>
+        <w:t>指定了大小，</w:t>
+      </w:r>
+      <w:r>
+        <w:rPr>
+          <w:rFonts w:hint="eastAsia"/>
+        </w:rPr>
+        <w:t>子</w:t>
+      </w:r>
+      <w:r>
+        <w:t>View</w:t>
+      </w:r>
+      <w:r>
+        <w:t>的测量</w:t>
+      </w:r>
+      <w:r>
+        <w:rPr>
+          <w:rFonts w:hint="eastAsia"/>
+        </w:rPr>
+        <w:t>规格</w:t>
+      </w:r>
+      <w:r>
+        <w:t>都是</w:t>
+      </w:r>
+    </w:p>
+    <w:p>
+      <w:r>
+        <w:t xml:space="preserve">                resultSize = childDimension;</w:t>
+      </w:r>
+    </w:p>
+    <w:p>
+      <w:r>
+        <w:t xml:space="preserve">                resultMode = MeasureSpec.EXACTLY;</w:t>
+      </w:r>
+    </w:p>
+    <w:p>
+      <w:r>
+        <w:rPr>
+          <w:rFonts w:hint="eastAsia"/>
+        </w:rPr>
+        <w:t>所以</w:t>
+      </w:r>
+      <w:r>
+        <w:t>，顶多是显示不全而已。</w:t>
+      </w:r>
+    </w:p>
+    <w:p/>
+    <w:p>
+      <w:r>
+        <w:rPr>
+          <w:rFonts w:hint="eastAsia"/>
+        </w:rPr>
+        <w:t>如果</w:t>
+      </w:r>
+      <w:r>
+        <w:t>把高</w:t>
+      </w:r>
+      <w:r>
+        <w:rPr>
+          <w:rFonts w:hint="eastAsia"/>
+        </w:rPr>
+        <w:t>变成</w:t>
+      </w:r>
+      <w:r>
+        <w:t>wrap_content</w:t>
+      </w:r>
+      <w:r>
+        <w:rPr>
+          <w:rFonts w:hint="eastAsia"/>
+        </w:rPr>
+        <w:t>。</w:t>
+      </w:r>
+      <w:r>
+        <w:t>则</w:t>
+      </w:r>
+      <w:r>
+        <w:t>View</w:t>
+      </w:r>
+      <w:r>
+        <w:t>的大小为</w:t>
+      </w:r>
+      <w:r>
+        <w:rPr>
+          <w:rFonts w:hint="eastAsia"/>
+        </w:rPr>
+        <w:t>1500 1500</w:t>
+      </w:r>
+      <w:r>
+        <w:rPr>
+          <w:rFonts w:hint="eastAsia"/>
+        </w:rPr>
+        <w:t>。</w:t>
+      </w:r>
+      <w:r>
+        <w:t>View</w:t>
+      </w:r>
+      <w:r>
+        <w:rPr>
+          <w:rFonts w:hint="eastAsia"/>
+        </w:rPr>
+        <w:t>的</w:t>
+      </w:r>
+      <w:r>
+        <w:t>测量规格为：</w:t>
+      </w:r>
+    </w:p>
+    <w:p>
+      <w:pPr>
+        <w:rPr>
+          <w:rFonts w:hint="eastAsia"/>
+        </w:rPr>
+      </w:pPr>
+      <w:r>
+        <w:t xml:space="preserve">                resultSize = size;</w:t>
+      </w:r>
+      <w:r>
+        <w:t xml:space="preserve"> </w:t>
+      </w:r>
+      <w:r>
+        <w:rPr>
+          <w:rFonts w:hint="eastAsia"/>
+        </w:rPr>
+        <w:t>//</w:t>
+      </w:r>
+      <w:r>
+        <w:rPr>
+          <w:rFonts w:hint="eastAsia"/>
+        </w:rPr>
+        <w:t>整屏</w:t>
+      </w:r>
+    </w:p>
+    <w:p>
+      <w:r>
+        <w:t xml:space="preserve">                resultMode = MeasureSpec.AT_MOST;</w:t>
+      </w:r>
+    </w:p>
+    <w:p>
+      <w:pPr>
+        <w:rPr>
+          <w:rFonts w:hint="eastAsia"/>
+        </w:rPr>
+      </w:pPr>
+      <w:r>
+        <w:rPr>
+          <w:rFonts w:hint="eastAsia"/>
+        </w:rPr>
+        <w:t>这个</w:t>
+      </w:r>
+      <w:r>
+        <w:t>时候，就需要看</w:t>
+      </w:r>
+      <w:r>
+        <w:t>ImageView</w:t>
+      </w:r>
+      <w:r>
+        <w:t>的</w:t>
+      </w:r>
+      <w:r>
+        <w:t>onMeasure</w:t>
+      </w:r>
+      <w:r>
+        <w:t>方法了。</w:t>
+      </w:r>
+    </w:p>
+    <w:p/>
+    <w:p>
+      <w:pPr>
+        <w:rPr>
+          <w:rFonts w:hint="eastAsia"/>
+        </w:rPr>
+      </w:pPr>
+    </w:p>
     <w:p/>
     <w:p>
       <w:pPr>
@@ -2437,6 +2682,7 @@
           <w:rFonts w:hint="eastAsia"/>
           <w:b/>
         </w:rPr>
+        <w:lastRenderedPageBreak/>
         <w:t>然后是</w:t>
       </w:r>
       <w:r>
@@ -2667,7 +2913,6 @@
     </w:p>
     <w:p>
       <w:r>
-        <w:lastRenderedPageBreak/>
         <w:t xml:space="preserve">        // Parent has imposed an exact size on us</w:t>
       </w:r>
     </w:p>
@@ -2814,7 +3059,103 @@
     <w:p/>
     <w:p/>
     <w:p/>
-    <w:p/>
+    <w:p>
+      <w:pPr>
+        <w:rPr>
+          <w:rFonts w:hint="eastAsia"/>
+        </w:rPr>
+      </w:pPr>
+      <w:r>
+        <w:rPr>
+          <w:rFonts w:hint="eastAsia"/>
+        </w:rPr>
+        <w:t xml:space="preserve">getWidth() </w:t>
+      </w:r>
+      <w:r>
+        <w:rPr>
+          <w:rFonts w:hint="eastAsia"/>
+        </w:rPr>
+        <w:t>是实际显示的宽度。</w:t>
+      </w:r>
+    </w:p>
+    <w:p>
+      <w:pPr>
+        <w:rPr>
+          <w:rFonts w:hint="eastAsia"/>
+        </w:rPr>
+      </w:pPr>
+      <w:r>
+        <w:rPr>
+          <w:rFonts w:hint="eastAsia"/>
+        </w:rPr>
+        <w:t xml:space="preserve">getMeasureWidth() </w:t>
+      </w:r>
+      <w:r>
+        <w:rPr>
+          <w:rFonts w:hint="eastAsia"/>
+        </w:rPr>
+        <w:t>是测量宽度，在布局之前计算出来的。</w:t>
+      </w:r>
+    </w:p>
+    <w:p>
+      <w:pPr>
+        <w:rPr>
+          <w:rFonts w:hint="eastAsia"/>
+        </w:rPr>
+      </w:pPr>
+      <w:r>
+        <w:rPr>
+          <w:rFonts w:hint="eastAsia"/>
+        </w:rPr>
+        <w:t xml:space="preserve">getIntrinsicWidth() </w:t>
+      </w:r>
+      <w:r>
+        <w:rPr>
+          <w:rFonts w:hint="eastAsia"/>
+        </w:rPr>
+        <w:t>是原有宽度，有时候原有宽度可能很大，但是实际上空间不够，所有效果上并没有那么大，这个方法可以获得原有宽度，可以辅助测量的时候选择合适的展示宽度。</w:t>
+      </w:r>
+      <w:bookmarkStart w:id="0" w:name="_GoBack"/>
+      <w:bookmarkEnd w:id="0"/>
+    </w:p>
+    <w:p>
+      <w:r>
+        <w:rPr>
+          <w:rFonts w:hint="eastAsia"/>
+        </w:rPr>
+        <w:t xml:space="preserve">getMinimumWidth() </w:t>
+      </w:r>
+      <w:r>
+        <w:rPr>
+          <w:rFonts w:hint="eastAsia"/>
+        </w:rPr>
+        <w:t>是最小宽度，是</w:t>
+      </w:r>
+      <w:r>
+        <w:rPr>
+          <w:rFonts w:hint="eastAsia"/>
+        </w:rPr>
+        <w:t>XML</w:t>
+      </w:r>
+      <w:r>
+        <w:rPr>
+          <w:rFonts w:hint="eastAsia"/>
+        </w:rPr>
+        <w:t>参数定义里的</w:t>
+      </w:r>
+      <w:r>
+        <w:rPr>
+          <w:rFonts w:hint="eastAsia"/>
+        </w:rPr>
+        <w:t xml:space="preserve"> minWidth</w:t>
+      </w:r>
+      <w:r>
+        <w:rPr>
+          <w:rFonts w:hint="eastAsia"/>
+        </w:rPr>
+        <w:t>，也是一个辅助测量展示的参数。</w:t>
+      </w:r>
+    </w:p>
     <w:p/>
     <w:p/>
     <w:p/>
@@ -2898,6 +3239,7 @@
         <w:rPr>
           <w:rFonts w:hint="eastAsia"/>
         </w:rPr>
+        <w:lastRenderedPageBreak/>
         <w:t>改为</w:t>
       </w:r>
       <w:r>
@@ -2906,8 +3248,6 @@
         </w:rPr>
         <w:t>false</w:t>
       </w:r>
-      <w:bookmarkStart w:id="0" w:name="_GoBack"/>
-      <w:bookmarkEnd w:id="0"/>
     </w:p>
     <w:p/>
     <w:p/>
@@ -3795,7 +4135,7 @@
 </file>
 
 <file path=customXml/itemProps1.xml><?xml version="1.0" encoding="utf-8"?>
-<ds:datastoreItem xmlns:ds="http://schemas.openxmlformats.org/officeDocument/2006/customXml" ds:itemID="{3F2DA749-7A1C-4C05-AE0F-0F81757D55B6}">
+<ds:datastoreItem xmlns:ds="http://schemas.openxmlformats.org/officeDocument/2006/customXml" ds:itemID="{FA655E86-39A4-49A2-AF29-52C3E0CC512E}">
   <ds:schemaRefs>
     <ds:schemaRef ds:uri="http://schemas.openxmlformats.org/officeDocument/2006/bibliography"/>
   </ds:schemaRefs>

--- a/doc/notes/view.docx
+++ b/doc/notes/view.docx
@@ -1,37 +1,37 @@
 
 <file path=word/document.xml><?xml version="1.0" encoding="utf-8"?>
-<w:document xmlns:wpc="http://schemas.microsoft.com/office/word/2010/wordprocessingCanvas" xmlns:mc="http://schemas.openxmlformats.org/markup-compatibility/2006" xmlns:o="urn:schemas-microsoft-com:office:office" xmlns:r="http://schemas.openxmlformats.org/officeDocument/2006/relationships" xmlns:m="http://schemas.openxmlformats.org/officeDocument/2006/math" xmlns:v="urn:schemas-microsoft-com:vml" xmlns:wp14="http://schemas.microsoft.com/office/word/2010/wordprocessingDrawing" xmlns:wp="http://schemas.openxmlformats.org/drawingml/2006/wordprocessingDrawing" xmlns:w="http://schemas.openxmlformats.org/wordprocessingml/2006/main" xmlns:w14="http://schemas.microsoft.com/office/word/2010/wordml" xmlns:w10="urn:schemas-microsoft-com:office:word" xmlns:w15="http://schemas.microsoft.com/office/word/2012/wordml" xmlns:wpg="http://schemas.microsoft.com/office/word/2010/wordprocessingGroup" xmlns:wpi="http://schemas.microsoft.com/office/word/2010/wordprocessingInk" xmlns:wne="http://schemas.microsoft.com/office/word/2006/wordml" xmlns:wps="http://schemas.microsoft.com/office/word/2010/wordprocessingShape" xmlns:wpsCustomData="http://www.wps.cn/officeDocument/2013/wpsCustomData" mc:Ignorable="w14 w15 wp14">
+<w:document xmlns:wpc="http://schemas.microsoft.com/office/word/2010/wordprocessingCanvas" xmlns:mc="http://schemas.openxmlformats.org/markup-compatibility/2006" xmlns:o="urn:schemas-microsoft-com:office:office" xmlns:r="http://schemas.openxmlformats.org/officeDocument/2006/relationships" xmlns:m="http://schemas.openxmlformats.org/officeDocument/2006/math" xmlns:v="urn:schemas-microsoft-com:vml" xmlns:wp14="http://schemas.microsoft.com/office/word/2010/wordprocessingDrawing" xmlns:wp="http://schemas.openxmlformats.org/drawingml/2006/wordprocessingDrawing" xmlns:w10="urn:schemas-microsoft-com:office:word" xmlns:w="http://schemas.openxmlformats.org/wordprocessingml/2006/main" xmlns:w14="http://schemas.microsoft.com/office/word/2010/wordml" xmlns:w15="http://schemas.microsoft.com/office/word/2012/wordml" xmlns:wpg="http://schemas.microsoft.com/office/word/2010/wordprocessingGroup" xmlns:wpi="http://schemas.microsoft.com/office/word/2010/wordprocessingInk" xmlns:wne="http://schemas.microsoft.com/office/word/2006/wordml" xmlns:wps="http://schemas.microsoft.com/office/word/2010/wordprocessingShape" mc:Ignorable="w14 w15 wp14">
   <w:background w:color="FFFFFF"/>
   <w:body>
-    <w:p>
-      <w:pPr/>
-    </w:p>
-    <w:p>
-      <w:pPr>
-        <w:pStyle w:val="3"/>
-      </w:pPr>
-      <w:r>
-        <w:rPr>
-          <w:rFonts w:hint="eastAsia"/>
-        </w:rPr>
-        <w:t>View的</w:t>
+    <w:p/>
+    <w:p>
+      <w:pPr>
+        <w:pStyle w:val="2"/>
+      </w:pPr>
+      <w:r>
+        <w:rPr>
+          <w:rFonts w:hint="eastAsia"/>
+        </w:rPr>
+        <w:t>View</w:t>
+      </w:r>
+      <w:r>
+        <w:rPr>
+          <w:rFonts w:hint="eastAsia"/>
+        </w:rPr>
+        <w:t>的</w:t>
       </w:r>
       <w:r>
         <w:t>加载过程</w:t>
       </w:r>
     </w:p>
     <w:p>
-      <w:pPr/>
       <w:r>
         <w:t>ActivityThread. performLaunchActivity</w:t>
       </w:r>
     </w:p>
     <w:p>
-      <w:pPr/>
-      <w:r>
-        <w:tab/>
-      </w:r>
-      <w:r>
+      <w:r>
+        <w:tab/>
         <w:t>activity = mInstrumentation.newActivity(cl, component.getClassName(), r.intent);</w:t>
       </w:r>
     </w:p>
@@ -44,16 +44,15 @@
       </w:r>
     </w:p>
     <w:p>
-      <w:pPr/>
-      <w:r>
-        <w:tab/>
-      </w:r>
-      <w:r>
-        <w:t>Context appContext = createBaseContextForActivity(r, activity);</w:t>
-      </w:r>
-    </w:p>
-    <w:p>
-      <w:pPr/>
+      <w:r>
+        <w:tab/>
+        <w:t xml:space="preserve">Context appContext = </w:t>
+      </w:r>
+      <w:r>
+        <w:t>createBaseContextForActivity(r, activity);</w:t>
+      </w:r>
+    </w:p>
+    <w:p>
       <w:r>
         <w:t xml:space="preserve">    activity.</w:t>
       </w:r>
@@ -68,56 +67,47 @@
       </w:r>
     </w:p>
     <w:p>
-      <w:pPr/>
       <w:r>
         <w:t xml:space="preserve">                        r.ident, app, r.intent, r.activityInfo, title, r.parent,</w:t>
       </w:r>
     </w:p>
     <w:p>
-      <w:pPr/>
-      <w:r>
-        <w:t xml:space="preserve">                        r.embeddedID, r.lastNonConfigurationInstances, config,</w:t>
-      </w:r>
-    </w:p>
-    <w:p>
-      <w:pPr/>
+      <w:r>
+        <w:t xml:space="preserve">                        r.embeddedID, r.lastNonConfigurationIns</w:t>
+      </w:r>
+      <w:r>
+        <w:t>tances, config,</w:t>
+      </w:r>
+    </w:p>
+    <w:p>
       <w:r>
         <w:t xml:space="preserve">                        r.voiceInteractor);</w:t>
       </w:r>
     </w:p>
     <w:p>
-      <w:pPr/>
-      <w:r>
-        <w:tab/>
-      </w:r>
-      <w:r>
-        <w:tab/>
-      </w:r>
-      <w:r>
+      <w:r>
+        <w:tab/>
+      </w:r>
+      <w:r>
+        <w:tab/>
         <w:t>attachBaseContext(context);</w:t>
       </w:r>
     </w:p>
     <w:p>
-      <w:pPr/>
-      <w:r>
-        <w:tab/>
-      </w:r>
-      <w:r>
-        <w:tab/>
-      </w:r>
-      <w:r>
+      <w:r>
+        <w:tab/>
+      </w:r>
+      <w:r>
+        <w:tab/>
         <w:t>mFragments.attachActivity(this, mContainer, null);</w:t>
       </w:r>
     </w:p>
     <w:p>
-      <w:pPr/>
-      <w:r>
-        <w:tab/>
-      </w:r>
-      <w:r>
-        <w:tab/>
-      </w:r>
-      <w:r>
+      <w:r>
+        <w:tab/>
+      </w:r>
+      <w:r>
+        <w:tab/>
         <w:t>mWindow = PolicyManager.</w:t>
       </w:r>
       <w:r>
@@ -131,27 +121,23 @@
       </w:r>
     </w:p>
     <w:p>
-      <w:pPr/>
       <w:r>
         <w:t xml:space="preserve">        mWindow.setCallback(this);</w:t>
       </w:r>
     </w:p>
     <w:p>
-      <w:pPr/>
-      <w:r>
-        <w:tab/>
-      </w:r>
-      <w:r>
+      <w:r>
+        <w:tab/>
         <w:t>activity.setTheme(theme);</w:t>
       </w:r>
     </w:p>
     <w:p>
-      <w:pPr/>
-      <w:r>
-        <w:tab/>
-      </w:r>
-      <w:r>
-        <w:t>mInstrumentation.</w:t>
+      <w:r>
+        <w:tab/>
+        <w:t>mIn</w:t>
+      </w:r>
+      <w:r>
+        <w:t>strumentation.</w:t>
       </w:r>
       <w:r>
         <w:rPr>
@@ -164,7 +150,6 @@
       </w:r>
     </w:p>
     <w:p>
-      <w:pPr/>
       <w:r>
         <w:rPr>
           <w:rFonts w:hint="eastAsia"/>
@@ -176,178 +161,153 @@
       </w:r>
     </w:p>
     <w:p>
-      <w:pPr/>
-      <w:r>
-        <w:tab/>
-      </w:r>
-      <w:r>
+      <w:r>
+        <w:tab/>
         <w:t>setContentView(R.layout.incall_screen);</w:t>
       </w:r>
     </w:p>
     <w:p>
-      <w:pPr/>
-      <w:r>
-        <w:tab/>
-      </w:r>
-      <w:r>
-        <w:tab/>
-      </w:r>
-      <w:r>
+      <w:r>
+        <w:tab/>
+      </w:r>
+      <w:r>
+        <w:tab/>
         <w:t>getWindow().setContentView(layoutResID);</w:t>
       </w:r>
     </w:p>
     <w:p>
-      <w:pPr/>
-      <w:r>
-        <w:tab/>
-      </w:r>
-      <w:r>
-        <w:tab/>
-      </w:r>
-      <w:r>
-        <w:tab/>
-      </w:r>
-      <w:r>
+      <w:r>
+        <w:tab/>
+      </w:r>
+      <w:r>
+        <w:tab/>
+      </w:r>
+      <w:r>
+        <w:tab/>
         <w:t>installDecor();</w:t>
       </w:r>
     </w:p>
     <w:p>
-      <w:pPr/>
-      <w:r>
-        <w:tab/>
-      </w:r>
-      <w:r>
-        <w:tab/>
-      </w:r>
-      <w:r>
-        <w:tab/>
-      </w:r>
-      <w:r>
-        <w:tab/>
-      </w:r>
-      <w:r>
+      <w:r>
+        <w:tab/>
+      </w:r>
+      <w:r>
+        <w:tab/>
+      </w:r>
+      <w:r>
+        <w:tab/>
+      </w:r>
+      <w:r>
+        <w:tab/>
         <w:t>mDecor = generateDecor();</w:t>
       </w:r>
     </w:p>
     <w:p>
-      <w:pPr/>
-      <w:r>
-        <w:tab/>
-      </w:r>
-      <w:r>
-        <w:tab/>
-      </w:r>
-      <w:r>
-        <w:tab/>
-      </w:r>
-      <w:r>
-        <w:tab/>
-      </w:r>
-      <w:r>
-        <w:tab/>
-      </w:r>
-      <w:r>
+      <w:r>
+        <w:tab/>
+      </w:r>
+      <w:r>
+        <w:tab/>
+      </w:r>
+      <w:r>
+        <w:tab/>
+      </w:r>
+      <w:r>
+        <w:tab/>
+      </w:r>
+      <w:r>
+        <w:tab/>
         <w:t>new DecorView(getContext(), -1);</w:t>
       </w:r>
     </w:p>
     <w:p>
-      <w:pPr/>
-      <w:r>
-        <w:tab/>
-      </w:r>
-      <w:r>
-        <w:tab/>
-      </w:r>
-      <w:r>
-        <w:tab/>
-      </w:r>
-      <w:r>
-        <w:tab/>
-      </w:r>
-      <w:r>
-        <w:t>mContentParent = generateLayout(mDecor);</w:t>
-      </w:r>
-    </w:p>
-    <w:p>
-      <w:pPr/>
-      <w:r>
-        <w:tab/>
-      </w:r>
-      <w:r>
-        <w:tab/>
-      </w:r>
-      <w:r>
-        <w:tab/>
-      </w:r>
-      <w:r>
-        <w:tab/>
-      </w:r>
-      <w:r>
-        <w:tab/>
-      </w:r>
-      <w:r>
+      <w:r>
+        <w:tab/>
+      </w:r>
+      <w:r>
+        <w:tab/>
+      </w:r>
+      <w:r>
+        <w:tab/>
+      </w:r>
+      <w:r>
+        <w:tab/>
+        <w:t>mConten</w:t>
+      </w:r>
+      <w:r>
+        <w:t>tParent = generateLayout(mDecor);</w:t>
+      </w:r>
+    </w:p>
+    <w:p>
+      <w:r>
+        <w:tab/>
+      </w:r>
+      <w:r>
+        <w:tab/>
+      </w:r>
+      <w:r>
+        <w:tab/>
+      </w:r>
+      <w:r>
+        <w:tab/>
+      </w:r>
+      <w:r>
+        <w:tab/>
         <w:t>View in = mLayoutInflater.inflate(layoutResource, null);</w:t>
       </w:r>
     </w:p>
     <w:p>
-      <w:pPr/>
-      <w:r>
-        <w:tab/>
-      </w:r>
-      <w:r>
-        <w:tab/>
-      </w:r>
-      <w:r>
-        <w:tab/>
-      </w:r>
-      <w:r>
-        <w:tab/>
-      </w:r>
-      <w:r>
-        <w:tab/>
-      </w:r>
-      <w:r>
+      <w:r>
+        <w:tab/>
+      </w:r>
+      <w:r>
+        <w:tab/>
+      </w:r>
+      <w:r>
+        <w:tab/>
+      </w:r>
+      <w:r>
+        <w:tab/>
+      </w:r>
+      <w:r>
+        <w:tab/>
         <w:t>decor.addView(in, new ViewGroup.LayoutParams(MATCH_PARENT, MATCH_PARENT));</w:t>
       </w:r>
     </w:p>
     <w:p>
-      <w:pPr/>
-      <w:r>
-        <w:tab/>
-      </w:r>
-      <w:r>
-        <w:tab/>
-      </w:r>
-      <w:r>
-        <w:tab/>
-      </w:r>
-      <w:r>
-        <w:tab/>
-      </w:r>
-      <w:r>
-        <w:tab/>
-      </w:r>
-      <w:r>
+      <w:r>
+        <w:tab/>
+      </w:r>
+      <w:r>
+        <w:tab/>
+      </w:r>
+      <w:r>
+        <w:tab/>
+      </w:r>
+      <w:r>
+        <w:tab/>
+      </w:r>
+      <w:r>
+        <w:tab/>
         <w:t>ViewGroup contentParent = (ViewGroup)findViewById(ID_ANDROID_CONTENT);</w:t>
       </w:r>
     </w:p>
     <w:p>
-      <w:pPr/>
-      <w:r>
-        <w:tab/>
-      </w:r>
-      <w:r>
-        <w:tab/>
-      </w:r>
-      <w:r>
-        <w:tab/>
-      </w:r>
-      <w:r>
-        <w:t>mLayoutInflater.inflate(layoutResID, mContentParent);</w:t>
-      </w:r>
-    </w:p>
-    <w:p>
-      <w:pPr/>
+      <w:r>
+        <w:tab/>
+      </w:r>
+      <w:r>
+        <w:tab/>
+      </w:r>
+      <w:r>
+        <w:tab/>
+        <w:t>m</w:t>
+      </w:r>
+      <w:r>
+        <w:t>LayoutInflater.inflate(layoutResID, mContentParent);</w:t>
+      </w:r>
+    </w:p>
+    <w:p>
       <w:r>
         <w:t>ActivityThread. handleResumeActivity</w:t>
       </w:r>
@@ -361,56 +321,45 @@
       </w:r>
     </w:p>
     <w:p>
-      <w:pPr/>
-      <w:r>
-        <w:tab/>
-      </w:r>
-      <w:r>
-        <w:tab/>
-      </w:r>
-      <w:r>
+      <w:r>
+        <w:lastRenderedPageBreak/>
+        <w:tab/>
+      </w:r>
+      <w:r>
+        <w:tab/>
         <w:t>ActivityClientRecord r = mActivities.get(token);</w:t>
       </w:r>
     </w:p>
     <w:p>
-      <w:pPr/>
-      <w:r>
-        <w:tab/>
-      </w:r>
-      <w:r>
-        <w:tab/>
-      </w:r>
-      <w:r>
-        <w:tab/>
-      </w:r>
-      <w:r>
+      <w:r>
+        <w:tab/>
+      </w:r>
+      <w:r>
+        <w:tab/>
+      </w:r>
+      <w:r>
+        <w:tab/>
         <w:t>r.activity.performResume();</w:t>
       </w:r>
     </w:p>
     <w:p>
-      <w:pPr/>
-      <w:r>
-        <w:tab/>
-      </w:r>
-      <w:r>
-        <w:tab/>
-      </w:r>
-      <w:r>
-        <w:tab/>
-      </w:r>
-      <w:r>
-        <w:tab/>
-      </w:r>
-      <w:r>
+      <w:r>
+        <w:tab/>
+      </w:r>
+      <w:r>
+        <w:tab/>
+      </w:r>
+      <w:r>
+        <w:tab/>
+      </w:r>
+      <w:r>
+        <w:tab/>
         <w:t>mInstrumentation.callActivityOnResume(this);</w:t>
       </w:r>
     </w:p>
     <w:p>
-      <w:pPr/>
-      <w:r>
-        <w:tab/>
-      </w:r>
-      <w:r>
+      <w:r>
+        <w:tab/>
         <w:t>wm.</w:t>
       </w:r>
       <w:r>
@@ -424,19 +373,15 @@
       </w:r>
     </w:p>
     <w:p>
-      <w:pPr/>
-      <w:r>
-        <w:tab/>
-      </w:r>
-      <w:r>
-        <w:tab/>
-      </w:r>
-      <w:r>
+      <w:r>
+        <w:tab/>
+      </w:r>
+      <w:r>
+        <w:tab/>
         <w:t>mGlobal.addView(view, params, mDisplay, mParentWindow);</w:t>
       </w:r>
     </w:p>
     <w:p>
-      <w:pPr/>
       <w:r>
         <w:t xml:space="preserve">            root = new ViewRootImpl(view.getContext(), display); // </w:t>
       </w:r>
@@ -447,7 +392,10 @@
         <w:t>保存</w:t>
       </w:r>
       <w:r>
-        <w:t>在WindowManagerGlobal</w:t>
+        <w:t>在</w:t>
+      </w:r>
+      <w:r>
+        <w:t>WindowManagerGlobal</w:t>
       </w:r>
       <w:r>
         <w:rPr>
@@ -457,20 +405,17 @@
       </w:r>
     </w:p>
     <w:p>
-      <w:pPr/>
-      <w:r>
-        <w:tab/>
-      </w:r>
-      <w:r>
-        <w:tab/>
-      </w:r>
-      <w:r>
-        <w:tab/>
-      </w:r>
-      <w:r>
-        <w:tab/>
-      </w:r>
-      <w:r>
+      <w:r>
+        <w:tab/>
+      </w:r>
+      <w:r>
+        <w:tab/>
+      </w:r>
+      <w:r>
+        <w:tab/>
+      </w:r>
+      <w:r>
+        <w:tab/>
         <w:t xml:space="preserve">mWindowSession = WindowManagerGlobal.getWindowSession(); </w:t>
       </w:r>
       <w:r>
@@ -480,7 +425,10 @@
         <w:t>//</w:t>
       </w:r>
       <w:r>
-        <w:t>WMS的本地</w:t>
+        <w:t>WMS</w:t>
+      </w:r>
+      <w:r>
+        <w:t>的本地</w:t>
       </w:r>
       <w:r>
         <w:rPr>
@@ -493,7 +441,6 @@
       </w:r>
     </w:p>
     <w:p>
-      <w:pPr/>
       <w:r>
         <w:t xml:space="preserve">        </w:t>
       </w:r>
@@ -502,13 +449,13 @@
       </w:r>
       <w:r>
         <w:tab/>
-      </w:r>
-      <w:r>
-        <w:t>mWidth = -1;</w:t>
-      </w:r>
-    </w:p>
-    <w:p>
-      <w:pPr/>
+        <w:t>mWidth = -</w:t>
+      </w:r>
+      <w:r>
+        <w:t>1;</w:t>
+      </w:r>
+    </w:p>
+    <w:p>
       <w:r>
         <w:t xml:space="preserve">        </w:t>
       </w:r>
@@ -517,13 +464,10 @@
       </w:r>
       <w:r>
         <w:tab/>
-      </w:r>
-      <w:r>
         <w:t>mHeight = -1;</w:t>
       </w:r>
     </w:p>
     <w:p>
-      <w:pPr/>
       <w:r>
         <w:t xml:space="preserve">        </w:t>
       </w:r>
@@ -532,13 +476,10 @@
       </w:r>
       <w:r>
         <w:tab/>
-      </w:r>
-      <w:r>
         <w:t>mDirty = new Rect();</w:t>
       </w:r>
     </w:p>
     <w:p>
-      <w:pPr/>
       <w:r>
         <w:t xml:space="preserve">        </w:t>
       </w:r>
@@ -547,13 +488,10 @@
       </w:r>
       <w:r>
         <w:tab/>
-      </w:r>
-      <w:r>
         <w:t>mWinFrame = new Rect();</w:t>
       </w:r>
     </w:p>
     <w:p>
-      <w:pPr/>
       <w:r>
         <w:t xml:space="preserve">        </w:t>
       </w:r>
@@ -562,18 +500,34 @@
       </w:r>
       <w:r>
         <w:tab/>
-      </w:r>
-      <w:r>
         <w:t xml:space="preserve">mWindow = new W(this); </w:t>
       </w:r>
       <w:r>
         <w:rPr>
           <w:rFonts w:hint="eastAsia"/>
         </w:rPr>
-        <w:t>//用于</w:t>
-      </w:r>
-      <w:r>
-        <w:t>接收WMS发过来的控制信息，并送到ViewRootHandler队列中处理</w:t>
+        <w:t>//</w:t>
+      </w:r>
+      <w:r>
+        <w:rPr>
+          <w:rFonts w:hint="eastAsia"/>
+        </w:rPr>
+        <w:t>用于</w:t>
+      </w:r>
+      <w:r>
+        <w:t>接收</w:t>
+      </w:r>
+      <w:r>
+        <w:t>WMS</w:t>
+      </w:r>
+      <w:r>
+        <w:t>发过来的控制信息，并送到</w:t>
+      </w:r>
+      <w:r>
+        <w:t>ViewRootHandler</w:t>
+      </w:r>
+      <w:r>
+        <w:t>队列中处理</w:t>
       </w:r>
     </w:p>
     <w:p>
@@ -585,41 +539,34 @@
       </w:r>
     </w:p>
     <w:p>
-      <w:pPr/>
       <w:r>
         <w:t xml:space="preserve">            view.setLayoutParams(wparams);</w:t>
       </w:r>
     </w:p>
     <w:p>
-      <w:pPr/>
       <w:r>
         <w:t xml:space="preserve">            mViews.add(view);</w:t>
       </w:r>
     </w:p>
     <w:p>
-      <w:pPr/>
       <w:r>
         <w:t xml:space="preserve">            mRoots.add(root);</w:t>
       </w:r>
     </w:p>
     <w:p>
-      <w:pPr/>
       <w:r>
         <w:t xml:space="preserve">            mParams.add(wparams);</w:t>
       </w:r>
     </w:p>
     <w:p>
-      <w:pPr/>
-      <w:r>
-        <w:tab/>
-      </w:r>
-      <w:r>
-        <w:tab/>
-      </w:r>
-      <w:r>
-        <w:tab/>
-      </w:r>
-      <w:r>
+      <w:r>
+        <w:tab/>
+      </w:r>
+      <w:r>
+        <w:tab/>
+      </w:r>
+      <w:r>
+        <w:tab/>
         <w:t>root.</w:t>
       </w:r>
       <w:r>
@@ -629,30 +576,26 @@
         <w:t>setView</w:t>
       </w:r>
       <w:r>
-        <w:t>(view, wparams, panelParentView);</w:t>
-      </w:r>
-    </w:p>
-    <w:p>
-      <w:pPr/>
+        <w:t>(view</w:t>
+      </w:r>
+      <w:r>
+        <w:t>, wparams, panelParentView);</w:t>
+      </w:r>
+    </w:p>
+    <w:p>
       <w:r>
         <w:t>ViewRootImpl. setView</w:t>
       </w:r>
     </w:p>
     <w:p>
-      <w:pPr/>
-      <w:r>
-        <w:tab/>
-      </w:r>
-      <w:r>
+      <w:r>
+        <w:tab/>
         <w:t>mView = view;</w:t>
       </w:r>
     </w:p>
     <w:p>
-      <w:pPr/>
-      <w:r>
-        <w:tab/>
-      </w:r>
-      <w:r>
+      <w:r>
+        <w:tab/>
         <w:t>mWindowAttributes.copyFrom(attrs);</w:t>
       </w:r>
     </w:p>
@@ -676,18 +619,25 @@
       </w:pPr>
       <w:r>
         <w:tab/>
-      </w:r>
-      <w:r>
         <w:t xml:space="preserve">scheduleTraversals(); </w:t>
       </w:r>
       <w:r>
         <w:rPr>
           <w:rFonts w:hint="eastAsia"/>
         </w:rPr>
-        <w:t>//启动</w:t>
-      </w:r>
-      <w:r>
-        <w:t>view树的遍历</w:t>
+        <w:t>//</w:t>
+      </w:r>
+      <w:r>
+        <w:rPr>
+          <w:rFonts w:hint="eastAsia"/>
+        </w:rPr>
+        <w:t>启动</w:t>
+      </w:r>
+      <w:r>
+        <w:t>view</w:t>
+      </w:r>
+      <w:r>
+        <w:t>树的遍历</w:t>
       </w:r>
     </w:p>
     <w:p>
@@ -698,7 +648,13 @@
         <w:rPr>
           <w:rFonts w:hint="eastAsia"/>
         </w:rPr>
-        <w:t>//将</w:t>
+        <w:t>//</w:t>
+      </w:r>
+      <w:r>
+        <w:rPr>
+          <w:rFonts w:hint="eastAsia"/>
+        </w:rPr>
+        <w:t>将</w:t>
       </w:r>
       <w:r>
         <w:t>mWindow</w:t>
@@ -710,13 +666,22 @@
         <w:t>传给</w:t>
       </w:r>
       <w:r>
-        <w:t>WMS，添加之后</w:t>
-      </w:r>
-      <w:r>
-        <w:rPr>
-          <w:rFonts w:hint="eastAsia"/>
-        </w:rPr>
-        <w:t>WMS对</w:t>
+        <w:t>WMS</w:t>
+      </w:r>
+      <w:r>
+        <w:t>，添加之后</w:t>
+      </w:r>
+      <w:r>
+        <w:rPr>
+          <w:rFonts w:hint="eastAsia"/>
+        </w:rPr>
+        <w:t>WMS</w:t>
+      </w:r>
+      <w:r>
+        <w:rPr>
+          <w:rFonts w:hint="eastAsia"/>
+        </w:rPr>
+        <w:t>对</w:t>
       </w:r>
       <w:r>
         <w:t>mWindowAttributes</w:t>
@@ -741,7 +706,6 @@
       </w:r>
     </w:p>
     <w:p>
-      <w:pPr/>
       <w:r>
         <w:t xml:space="preserve">    res = </w:t>
       </w:r>
@@ -770,7 +734,10 @@
         <w:t>mWindow</w:t>
       </w:r>
       <w:r>
-        <w:t xml:space="preserve">, mSeq, </w:t>
+        <w:t>, mSe</w:t>
+      </w:r>
+      <w:r>
+        <w:t xml:space="preserve">q, </w:t>
       </w:r>
       <w:r>
         <w:rPr>
@@ -783,19 +750,16 @@
       </w:r>
     </w:p>
     <w:p>
-      <w:pPr/>
       <w:r>
         <w:t xml:space="preserve">         getHostVisibility(), mDisplay.getDisplayId(),</w:t>
       </w:r>
     </w:p>
     <w:p>
-      <w:pPr/>
       <w:r>
         <w:t xml:space="preserve">         mAttachInfo.mContentInsets, mInputChannel);</w:t>
       </w:r>
     </w:p>
     <w:p>
-      <w:pPr/>
       <w:r>
         <w:tab/>
       </w:r>
@@ -813,14 +777,11 @@
       </w:r>
     </w:p>
     <w:p>
-      <w:pPr/>
-      <w:r>
-        <w:tab/>
-      </w:r>
-      <w:r>
-        <w:tab/>
-      </w:r>
-      <w:r>
+      <w:r>
+        <w:tab/>
+      </w:r>
+      <w:r>
+        <w:tab/>
         <w:t>mService.</w:t>
       </w:r>
       <w:r>
@@ -834,54 +795,49 @@
       </w:r>
     </w:p>
     <w:p>
-      <w:pPr/>
       <w:r>
         <w:t xml:space="preserve">                outContentInsets, outInputChannel);</w:t>
       </w:r>
     </w:p>
     <w:p>
-      <w:pPr/>
-      <w:r>
-        <w:tab/>
-      </w:r>
-      <w:r>
-        <w:tab/>
-      </w:r>
-      <w:r>
-        <w:tab/>
-      </w:r>
-      <w:r>
+      <w:r>
+        <w:tab/>
+      </w:r>
+      <w:r>
+        <w:tab/>
+      </w:r>
+      <w:r>
+        <w:tab/>
         <w:t>token = new WindowToken(this, attrs.token, -1, false);</w:t>
       </w:r>
     </w:p>
-    <w:p>
-      <w:pPr/>
-    </w:p>
-    <w:p>
-      <w:pPr/>
-    </w:p>
-    <w:p>
-      <w:pPr/>
-    </w:p>
-    <w:p>
-      <w:pPr/>
-    </w:p>
-    <w:p>
-      <w:pPr/>
-    </w:p>
-    <w:p>
-      <w:pPr/>
-    </w:p>
-    <w:p>
-      <w:pPr/>
-      <w:r>
-        <w:rPr>
-          <w:rFonts w:hint="eastAsia"/>
-        </w:rPr>
-        <w:t>1、</w:t>
-      </w:r>
-      <w:r>
-        <w:t>View添加到Windows</w:t>
+    <w:p/>
+    <w:p/>
+    <w:p/>
+    <w:p/>
+    <w:p/>
+    <w:p/>
+    <w:p>
+      <w:r>
+        <w:rPr>
+          <w:rFonts w:hint="eastAsia"/>
+        </w:rPr>
+        <w:t>1</w:t>
+      </w:r>
+      <w:r>
+        <w:rPr>
+          <w:rFonts w:hint="eastAsia"/>
+        </w:rPr>
+        <w:t>、</w:t>
+      </w:r>
+      <w:r>
+        <w:t>View</w:t>
+      </w:r>
+      <w:r>
+        <w:t>添加到</w:t>
+      </w:r>
+      <w:r>
+        <w:t>Windows</w:t>
       </w:r>
       <w:r>
         <w:rPr>
@@ -890,34 +846,58 @@
         <w:t>流程</w:t>
       </w:r>
       <w:r>
-        <w:t>，创建surface</w:t>
-      </w:r>
-    </w:p>
-    <w:p>
-      <w:pPr/>
-    </w:p>
-    <w:p>
-      <w:pPr/>
-      <w:r>
-        <w:rPr>
-          <w:rFonts w:hint="eastAsia"/>
-        </w:rPr>
-        <w:t>2、</w:t>
-      </w:r>
-      <w:r>
-        <w:t>windows参数设置，view参数设置</w:t>
-      </w:r>
-    </w:p>
-    <w:p>
-      <w:pPr/>
-    </w:p>
-    <w:p>
-      <w:pPr/>
-      <w:r>
-        <w:rPr>
-          <w:rFonts w:hint="eastAsia"/>
-        </w:rPr>
-        <w:t>3、window</w:t>
+        <w:t>，创建</w:t>
+      </w:r>
+      <w:r>
+        <w:t>surface</w:t>
+      </w:r>
+    </w:p>
+    <w:p/>
+    <w:p>
+      <w:r>
+        <w:rPr>
+          <w:rFonts w:hint="eastAsia"/>
+        </w:rPr>
+        <w:t>2</w:t>
+      </w:r>
+      <w:r>
+        <w:rPr>
+          <w:rFonts w:hint="eastAsia"/>
+        </w:rPr>
+        <w:t>、</w:t>
+      </w:r>
+      <w:r>
+        <w:t>windows</w:t>
+      </w:r>
+      <w:r>
+        <w:t>参数设置，</w:t>
+      </w:r>
+      <w:r>
+        <w:t>view</w:t>
+      </w:r>
+      <w:r>
+        <w:t>参数设置</w:t>
+      </w:r>
+    </w:p>
+    <w:p/>
+    <w:p>
+      <w:r>
+        <w:rPr>
+          <w:rFonts w:hint="eastAsia"/>
+        </w:rPr>
+        <w:t>3</w:t>
+      </w:r>
+      <w:r>
+        <w:rPr>
+          <w:rFonts w:hint="eastAsia"/>
+        </w:rPr>
+        <w:t>、</w:t>
+      </w:r>
+      <w:r>
+        <w:rPr>
+          <w:rFonts w:hint="eastAsia"/>
+        </w:rPr>
+        <w:t>window</w:t>
       </w:r>
       <w:r>
         <w:t xml:space="preserve"> token</w:t>
@@ -926,7 +906,13 @@
         <w:rPr>
           <w:rFonts w:hint="eastAsia"/>
         </w:rPr>
-        <w:t xml:space="preserve">， </w:t>
+        <w:t>，</w:t>
+      </w:r>
+      <w:r>
+        <w:rPr>
+          <w:rFonts w:hint="eastAsia"/>
+        </w:rPr>
+        <w:t xml:space="preserve"> </w:t>
       </w:r>
       <w:r>
         <w:t>app token</w:t>
@@ -935,33 +921,221 @@
         <w:rPr>
           <w:rFonts w:hint="eastAsia"/>
         </w:rPr>
-        <w:t xml:space="preserve">， </w:t>
+        <w:t>，</w:t>
+      </w:r>
+      <w:r>
+        <w:rPr>
+          <w:rFonts w:hint="eastAsia"/>
+        </w:rPr>
+        <w:t xml:space="preserve"> </w:t>
       </w:r>
       <w:r>
         <w:t>window id</w:t>
       </w:r>
     </w:p>
-    <w:p>
-      <w:pPr/>
-    </w:p>
-    <w:p>
-      <w:pPr/>
-      <w:r>
-        <w:rPr>
-          <w:rFonts w:hint="eastAsia"/>
-        </w:rPr>
-        <w:t>4、</w:t>
+    <w:p/>
+    <w:p>
+      <w:r>
+        <w:rPr>
+          <w:rFonts w:hint="eastAsia"/>
+        </w:rPr>
+        <w:t>4</w:t>
+      </w:r>
+      <w:r>
+        <w:rPr>
+          <w:rFonts w:hint="eastAsia"/>
+        </w:rPr>
+        <w:t>、</w:t>
       </w:r>
       <w:r>
         <w:t>WindowState</w:t>
       </w:r>
     </w:p>
-    <w:p>
-      <w:pPr/>
-    </w:p>
-    <w:p>
-      <w:pPr>
-        <w:pStyle w:val="3"/>
+    <w:p/>
+    <w:p/>
+    <w:p/>
+    <w:p>
+      <w:r>
+        <w:rPr>
+          <w:rFonts w:hint="eastAsia"/>
+        </w:rPr>
+        <w:t>prev.app.thread</w:t>
+      </w:r>
+      <w:r>
+        <w:rPr>
+          <w:rFonts w:hint="eastAsia"/>
+        </w:rPr>
+        <w:t>是一个</w:t>
+      </w:r>
+      <w:r>
+        <w:rPr>
+          <w:rFonts w:hint="eastAsia"/>
+        </w:rPr>
+        <w:t>ApplicationThread</w:t>
+      </w:r>
+      <w:r>
+        <w:rPr>
+          <w:rFonts w:hint="eastAsia"/>
+        </w:rPr>
+        <w:t>对象的远程接口，通过调用这个远程接口的</w:t>
+      </w:r>
+      <w:r>
+        <w:rPr>
+          <w:rFonts w:hint="eastAsia"/>
+        </w:rPr>
+        <w:t>schedulePauseActivity</w:t>
+      </w:r>
+      <w:r>
+        <w:rPr>
+          <w:rFonts w:hint="eastAsia"/>
+        </w:rPr>
+        <w:t>来通知</w:t>
+      </w:r>
+      <w:r>
+        <w:rPr>
+          <w:rFonts w:hint="eastAsia"/>
+        </w:rPr>
+        <w:t>Launcher</w:t>
+      </w:r>
+      <w:r>
+        <w:rPr>
+          <w:rFonts w:hint="eastAsia"/>
+        </w:rPr>
+        <w:t>进入</w:t>
+      </w:r>
+      <w:r>
+        <w:rPr>
+          <w:rFonts w:hint="eastAsia"/>
+        </w:rPr>
+        <w:t>Paused</w:t>
+      </w:r>
+      <w:r>
+        <w:rPr>
+          <w:rFonts w:hint="eastAsia"/>
+        </w:rPr>
+        <w:t>状态。</w:t>
+      </w:r>
+    </w:p>
+    <w:p>
+      <w:r>
+        <w:t>ActivityThread</w:t>
+      </w:r>
+      <w:r>
+        <w:t xml:space="preserve"> paused</w:t>
+      </w:r>
+      <w:r>
+        <w:rPr>
+          <w:rFonts w:hint="eastAsia"/>
+        </w:rPr>
+        <w:t>之后</w:t>
+      </w:r>
+      <w:r>
+        <w:t>会</w:t>
+      </w:r>
+      <w:r>
+        <w:rPr>
+          <w:rFonts w:hint="eastAsia"/>
+        </w:rPr>
+        <w:t>通知</w:t>
+      </w:r>
+      <w:r>
+        <w:rPr>
+          <w:rFonts w:hint="eastAsia"/>
+        </w:rPr>
+        <w:t>ActivityManagerService</w:t>
+      </w:r>
+      <w:r>
+        <w:rPr>
+          <w:rFonts w:hint="eastAsia"/>
+        </w:rPr>
+        <w:t>，这个</w:t>
+      </w:r>
+      <w:r>
+        <w:rPr>
+          <w:rFonts w:hint="eastAsia"/>
+        </w:rPr>
+        <w:t>Activity</w:t>
+      </w:r>
+      <w:r>
+        <w:rPr>
+          <w:rFonts w:hint="eastAsia"/>
+        </w:rPr>
+        <w:t>已经进入</w:t>
+      </w:r>
+      <w:r>
+        <w:rPr>
+          <w:rFonts w:hint="eastAsia"/>
+        </w:rPr>
+        <w:t>Paused</w:t>
+      </w:r>
+      <w:r>
+        <w:rPr>
+          <w:rFonts w:hint="eastAsia"/>
+        </w:rPr>
+        <w:t>状态了，</w:t>
+      </w:r>
+      <w:r>
+        <w:rPr>
+          <w:rFonts w:hint="eastAsia"/>
+        </w:rPr>
+        <w:t>ActivityManagerService</w:t>
+      </w:r>
+      <w:r>
+        <w:rPr>
+          <w:rFonts w:hint="eastAsia"/>
+        </w:rPr>
+        <w:t>现在可以完成未竟的事情，即启动</w:t>
+      </w:r>
+      <w:r>
+        <w:rPr>
+          <w:rFonts w:hint="eastAsia"/>
+        </w:rPr>
+        <w:t>MainActivity</w:t>
+      </w:r>
+      <w:r>
+        <w:rPr>
+          <w:rFonts w:hint="eastAsia"/>
+        </w:rPr>
+        <w:t>了。</w:t>
+      </w:r>
+    </w:p>
+    <w:p>
+      <w:pPr>
+        <w:rPr>
+          <w:rFonts w:hint="eastAsia"/>
+        </w:rPr>
+      </w:pPr>
+      <w:r>
+        <w:tab/>
+      </w:r>
+      <w:r>
+        <w:rPr>
+          <w:rFonts w:ascii="Consolas" w:hAnsi="Consolas" w:cs="Consolas"/>
+          <w:color w:val="000000"/>
+          <w:sz w:val="18"/>
+          <w:szCs w:val="18"/>
+          <w:shd w:val="clear" w:color="auto" w:fill="FFFFFF"/>
+        </w:rPr>
+        <w:t>ActivityManagerNative.getDefault().activityPaused(token, state);  </w:t>
+      </w:r>
+    </w:p>
+    <w:p>
+      <w:bookmarkStart w:id="0" w:name="_GoBack"/>
+      <w:bookmarkEnd w:id="0"/>
+    </w:p>
+    <w:p/>
+    <w:p/>
+    <w:p/>
+    <w:p>
+      <w:pPr>
+        <w:rPr>
+          <w:rFonts w:hint="eastAsia"/>
+        </w:rPr>
+      </w:pPr>
+    </w:p>
+    <w:p>
+      <w:pPr>
+        <w:pStyle w:val="2"/>
       </w:pPr>
       <w:r>
         <w:rPr>
@@ -970,15 +1144,19 @@
         <w:t>View</w:t>
       </w:r>
       <w:r>
-        <w:t>的invalidate刷新过程</w:t>
-      </w:r>
-    </w:p>
-    <w:p>
-      <w:pPr/>
-    </w:p>
-    <w:p>
-      <w:pPr>
-        <w:pStyle w:val="9"/>
+        <w:t>的</w:t>
+      </w:r>
+      <w:r>
+        <w:t>invalidate</w:t>
+      </w:r>
+      <w:r>
+        <w:t>刷新过程</w:t>
+      </w:r>
+    </w:p>
+    <w:p/>
+    <w:p>
+      <w:pPr>
+        <w:pStyle w:val="10"/>
         <w:numPr>
           <w:ilvl w:val="0"/>
           <w:numId w:val="1"/>
@@ -1007,20 +1185,11 @@
         <w:t>的区域</w:t>
       </w:r>
     </w:p>
-    <w:p>
-      <w:pPr/>
-    </w:p>
-    <w:p>
-      <w:pPr/>
-    </w:p>
-    <w:p>
-      <w:pPr/>
-    </w:p>
-    <w:p>
-      <w:pPr/>
-    </w:p>
-    <w:p>
-      <w:pPr/>
+    <w:p/>
+    <w:p/>
+    <w:p/>
+    <w:p/>
+    <w:p>
       <w:r>
         <w:t>2</w:t>
       </w:r>
@@ -1034,15 +1203,9 @@
         <w:t>刷新的遍历流程</w:t>
       </w:r>
     </w:p>
-    <w:p>
-      <w:pPr/>
-    </w:p>
-    <w:p>
-      <w:pPr/>
-    </w:p>
-    <w:p>
-      <w:pPr/>
-    </w:p>
+    <w:p/>
+    <w:p/>
+    <w:p/>
     <w:p>
       <w:pPr>
         <w:rPr>
@@ -1066,27 +1229,41 @@
         <w:rPr>
           <w:b/>
         </w:rPr>
-        <w:t>的绘制，在addWindow的时候，就拿到了一个surface，以后更新画布那些都在这上面操作？</w:t>
-      </w:r>
-    </w:p>
-    <w:p>
-      <w:pPr/>
-    </w:p>
-    <w:p>
-      <w:pPr/>
-    </w:p>
-    <w:p>
-      <w:pPr/>
-    </w:p>
-    <w:p>
-      <w:pPr/>
-    </w:p>
-    <w:p>
-      <w:pPr/>
-    </w:p>
-    <w:p>
-      <w:pPr>
-        <w:pStyle w:val="3"/>
+        <w:t>的绘制，在</w:t>
+      </w:r>
+      <w:r>
+        <w:rPr>
+          <w:b/>
+        </w:rPr>
+        <w:t>addWindow</w:t>
+      </w:r>
+      <w:r>
+        <w:rPr>
+          <w:b/>
+        </w:rPr>
+        <w:t>的时候，就拿到了一个</w:t>
+      </w:r>
+      <w:r>
+        <w:rPr>
+          <w:b/>
+        </w:rPr>
+        <w:t>surface</w:t>
+      </w:r>
+      <w:r>
+        <w:rPr>
+          <w:b/>
+        </w:rPr>
+        <w:t>，以后更新画布那些都在这上面操作？</w:t>
+      </w:r>
+    </w:p>
+    <w:p/>
+    <w:p/>
+    <w:p/>
+    <w:p/>
+    <w:p/>
+    <w:p>
+      <w:pPr>
+        <w:pStyle w:val="2"/>
       </w:pPr>
       <w:r>
         <w:rPr>
@@ -1206,7 +1383,6 @@
       </w:r>
     </w:p>
     <w:p>
-      <w:pPr/>
       <w:r>
         <w:rPr>
           <w:rFonts w:ascii="Consolas" w:hAnsi="Consolas" w:cs="Consolas"/>
@@ -1520,7 +1696,6 @@
       </w:r>
     </w:p>
     <w:p>
-      <w:pPr/>
       <w:r>
         <w:rPr>
           <w:rFonts w:hint="eastAsia"/>
@@ -1528,11 +1703,13 @@
         <w:t>图片</w:t>
       </w:r>
       <w:r>
-        <w:t>大小2400 1500</w:t>
-      </w:r>
-    </w:p>
-    <w:p>
-      <w:pPr/>
+        <w:t>大小</w:t>
+      </w:r>
+      <w:r>
+        <w:t>2400 1500</w:t>
+      </w:r>
+    </w:p>
+    <w:p>
       <w:r>
         <w:rPr>
           <w:rFonts w:hint="eastAsia"/>
@@ -1562,7 +1739,6 @@
       </w:r>
     </w:p>
     <w:p>
-      <w:pPr/>
       <w:r>
         <w:rPr>
           <w:rFonts w:hint="eastAsia"/>
@@ -1588,15 +1764,9 @@
         <w:t>1500</w:t>
       </w:r>
     </w:p>
-    <w:p>
-      <w:pPr/>
-    </w:p>
-    <w:p>
-      <w:pPr/>
-    </w:p>
-    <w:p>
-      <w:pPr/>
-    </w:p>
+    <w:p/>
+    <w:p/>
+    <w:p/>
     <w:p>
       <w:pPr>
         <w:autoSpaceDE w:val="0"/>
@@ -1718,6 +1888,7 @@
           <w:sz w:val="20"/>
           <w:szCs w:val="20"/>
         </w:rPr>
+        <w:lastRenderedPageBreak/>
         <w:t xml:space="preserve">        </w:t>
       </w:r>
       <w:r>
@@ -1867,7 +2038,6 @@
       </w:r>
     </w:p>
     <w:p>
-      <w:pPr/>
       <w:r>
         <w:rPr>
           <w:rFonts w:ascii="Consolas" w:hAnsi="Consolas" w:cs="Consolas"/>
@@ -1910,11 +2080,8 @@
         <w:t>"centerInside"</w:t>
       </w:r>
     </w:p>
-    <w:p>
-      <w:pPr/>
-    </w:p>
-    <w:p>
-      <w:pPr/>
+    <w:p/>
+    <w:p>
       <w:r>
         <w:rPr>
           <w:rFonts w:hint="eastAsia"/>
@@ -1931,18 +2098,10 @@
         <w:t xml:space="preserve"> 1200 1500</w:t>
       </w:r>
     </w:p>
-    <w:p>
-      <w:pPr/>
-    </w:p>
-    <w:p>
-      <w:pPr/>
-    </w:p>
-    <w:p>
-      <w:pPr/>
-    </w:p>
-    <w:p>
-      <w:pPr/>
-    </w:p>
+    <w:p/>
+    <w:p/>
+    <w:p/>
+    <w:p/>
     <w:p>
       <w:pPr>
         <w:autoSpaceDE w:val="0"/>
@@ -2216,7 +2375,6 @@
       </w:r>
     </w:p>
     <w:p>
-      <w:pPr/>
       <w:r>
         <w:rPr>
           <w:rFonts w:ascii="Consolas" w:hAnsi="Consolas" w:cs="Consolas"/>
@@ -2260,7 +2418,6 @@
       </w:r>
     </w:p>
     <w:p>
-      <w:pPr/>
       <w:r>
         <w:rPr>
           <w:rFonts w:hint="eastAsia"/>
@@ -2281,15 +2438,32 @@
       </w:r>
     </w:p>
     <w:p>
-      <w:pPr/>
-      <w:r>
-        <w:rPr>
-          <w:rFonts w:hint="eastAsia"/>
-        </w:rPr>
-        <w:t>这里非1500 2000是因为</w:t>
-      </w:r>
-      <w:r>
-        <w:t>外面包裹的是一个RelativeLayout的</w:t>
+      <w:r>
+        <w:rPr>
+          <w:rFonts w:hint="eastAsia"/>
+        </w:rPr>
+        <w:t>这里非</w:t>
+      </w:r>
+      <w:r>
+        <w:rPr>
+          <w:rFonts w:hint="eastAsia"/>
+        </w:rPr>
+        <w:t>1500 2000</w:t>
+      </w:r>
+      <w:r>
+        <w:rPr>
+          <w:rFonts w:hint="eastAsia"/>
+        </w:rPr>
+        <w:t>是因为</w:t>
+      </w:r>
+      <w:r>
+        <w:t>外面包裹的是一个</w:t>
+      </w:r>
+      <w:r>
+        <w:t>RelativeLayout</w:t>
+      </w:r>
+      <w:r>
+        <w:t>的</w:t>
       </w:r>
       <w:r>
         <w:rPr>
@@ -2298,11 +2472,13 @@
         <w:t>同时</w:t>
       </w:r>
       <w:r>
-        <w:t>，里面还有其他的View</w:t>
-      </w:r>
-    </w:p>
-    <w:p>
-      <w:pPr/>
+        <w:t>，里面还有其他的</w:t>
+      </w:r>
+      <w:r>
+        <w:t>View</w:t>
+      </w:r>
+    </w:p>
+    <w:p>
       <w:r>
         <w:rPr>
           <w:rFonts w:hint="eastAsia"/>
@@ -2310,7 +2486,10 @@
         <w:t>改为</w:t>
       </w:r>
       <w:r>
-        <w:t>FrameLayout就好了</w:t>
+        <w:t>FrameLayout</w:t>
+      </w:r>
+      <w:r>
+        <w:t>就好了</w:t>
       </w:r>
       <w:r>
         <w:rPr>
@@ -2320,7 +2499,6 @@
       </w:r>
     </w:p>
     <w:p>
-      <w:pPr/>
       <w:r>
         <w:rPr>
           <w:rFonts w:hint="eastAsia"/>
@@ -2328,7 +2506,13 @@
         <w:t>从源码</w:t>
       </w:r>
       <w:r>
-        <w:t>分析，只要子View指定了大小，</w:t>
+        <w:t>分析，只要子</w:t>
+      </w:r>
+      <w:r>
+        <w:t>View</w:t>
+      </w:r>
+      <w:r>
+        <w:t>指定了大小，</w:t>
       </w:r>
       <w:r>
         <w:rPr>
@@ -2337,7 +2521,10 @@
         <w:t>子</w:t>
       </w:r>
       <w:r>
-        <w:t>View的测量</w:t>
+        <w:t>View</w:t>
+      </w:r>
+      <w:r>
+        <w:t>的测量</w:t>
       </w:r>
       <w:r>
         <w:rPr>
@@ -2350,19 +2537,16 @@
       </w:r>
     </w:p>
     <w:p>
-      <w:pPr/>
       <w:r>
         <w:t xml:space="preserve">                resultSize = childDimension;</w:t>
       </w:r>
     </w:p>
     <w:p>
-      <w:pPr/>
       <w:r>
         <w:t xml:space="preserve">                resultMode = MeasureSpec.EXACTLY;</w:t>
       </w:r>
     </w:p>
     <w:p>
-      <w:pPr/>
       <w:r>
         <w:rPr>
           <w:rFonts w:hint="eastAsia"/>
@@ -2373,11 +2557,8 @@
         <w:t>，顶多是显示不全而已。</w:t>
       </w:r>
     </w:p>
-    <w:p>
-      <w:pPr/>
-    </w:p>
-    <w:p>
-      <w:pPr/>
+    <w:p/>
+    <w:p>
       <w:r>
         <w:rPr>
           <w:rFonts w:hint="eastAsia"/>
@@ -2403,18 +2584,30 @@
         <w:t>。</w:t>
       </w:r>
       <w:r>
-        <w:t>则View的大小为</w:t>
-      </w:r>
-      <w:r>
-        <w:rPr>
-          <w:rFonts w:hint="eastAsia"/>
-        </w:rPr>
-        <w:t>1500 1500。</w:t>
+        <w:t>则</w:t>
       </w:r>
       <w:r>
         <w:t>View</w:t>
       </w:r>
       <w:r>
+        <w:t>的大小为</w:t>
+      </w:r>
+      <w:r>
+        <w:rPr>
+          <w:rFonts w:hint="eastAsia"/>
+        </w:rPr>
+        <w:t>1500 1500</w:t>
+      </w:r>
+      <w:r>
+        <w:rPr>
+          <w:rFonts w:hint="eastAsia"/>
+        </w:rPr>
+        <w:t>。</w:t>
+      </w:r>
+      <w:r>
+        <w:t>View</w:t>
+      </w:r>
+      <w:r>
         <w:rPr>
           <w:rFonts w:hint="eastAsia"/>
         </w:rPr>
@@ -2425,11 +2618,6 @@
       </w:r>
     </w:p>
     <w:p>
-      <w:pPr>
-        <w:rPr>
-          <w:rFonts w:hint="eastAsia"/>
-        </w:rPr>
-      </w:pPr>
       <w:r>
         <w:t xml:space="preserve">                resultSize = size; </w:t>
       </w:r>
@@ -2437,21 +2625,21 @@
         <w:rPr>
           <w:rFonts w:hint="eastAsia"/>
         </w:rPr>
-        <w:t>//整屏</w:t>
-      </w:r>
-    </w:p>
-    <w:p>
-      <w:pPr/>
+        <w:t>//</w:t>
+      </w:r>
+      <w:r>
+        <w:rPr>
+          <w:rFonts w:hint="eastAsia"/>
+        </w:rPr>
+        <w:t>整屏</w:t>
+      </w:r>
+    </w:p>
+    <w:p>
       <w:r>
         <w:t xml:space="preserve">                resultMode = MeasureSpec.AT_MOST;</w:t>
       </w:r>
     </w:p>
     <w:p>
-      <w:pPr>
-        <w:rPr>
-          <w:rFonts w:hint="eastAsia"/>
-        </w:rPr>
-      </w:pPr>
       <w:r>
         <w:rPr>
           <w:rFonts w:hint="eastAsia"/>
@@ -2459,22 +2647,27 @@
         <w:t>这个</w:t>
       </w:r>
       <w:r>
-        <w:t>时候，就需要看ImageView的onMeasure方法了。</w:t>
-      </w:r>
-    </w:p>
-    <w:p>
-      <w:pPr/>
-    </w:p>
-    <w:p>
-      <w:pPr>
-        <w:rPr>
-          <w:rFonts w:hint="eastAsia"/>
-        </w:rPr>
-      </w:pPr>
-    </w:p>
-    <w:p>
-      <w:pPr/>
-    </w:p>
+        <w:t>时候，就</w:t>
+      </w:r>
+      <w:r>
+        <w:t>需要看</w:t>
+      </w:r>
+      <w:r>
+        <w:t>ImageView</w:t>
+      </w:r>
+      <w:r>
+        <w:t>的</w:t>
+      </w:r>
+      <w:r>
+        <w:t>onMeasure</w:t>
+      </w:r>
+      <w:r>
+        <w:t>方法了。</w:t>
+      </w:r>
+    </w:p>
+    <w:p/>
+    <w:p/>
+    <w:p/>
     <w:p>
       <w:pPr>
         <w:rPr>
@@ -2492,29 +2685,32 @@
         <w:rPr>
           <w:b/>
         </w:rPr>
-        <w:t>decorView的测量规格：</w:t>
-      </w:r>
-    </w:p>
-    <w:p>
-      <w:pPr/>
-      <w:r>
+        <w:t>decorView</w:t>
+      </w:r>
+      <w:r>
+        <w:rPr>
+          <w:b/>
+        </w:rPr>
+        <w:t>的测量规格：</w:t>
+      </w:r>
+    </w:p>
+    <w:p>
+      <w:r>
+        <w:lastRenderedPageBreak/>
         <w:t xml:space="preserve">    private static int getRootMeasureSpec(int windowSize, int rootDimension) {</w:t>
       </w:r>
     </w:p>
     <w:p>
-      <w:pPr/>
       <w:r>
         <w:t xml:space="preserve">        int measureSpec;</w:t>
       </w:r>
     </w:p>
     <w:p>
-      <w:pPr/>
       <w:r>
         <w:t xml:space="preserve">        switch (rootDimension) {</w:t>
       </w:r>
     </w:p>
     <w:p>
-      <w:pPr/>
       <w:r>
         <w:t xml:space="preserve">        case </w:t>
       </w:r>
@@ -2529,13 +2725,11 @@
       </w:r>
     </w:p>
     <w:p>
-      <w:pPr/>
       <w:r>
         <w:t xml:space="preserve">            // Window can't resize. Force root view to be windowSize.</w:t>
       </w:r>
     </w:p>
     <w:p>
-      <w:pPr/>
       <w:r>
         <w:t xml:space="preserve">            measureSpec = MeasureSpec.makeMeasureSpec(</w:t>
       </w:r>
@@ -2550,31 +2744,29 @@
       </w:r>
     </w:p>
     <w:p>
-      <w:pPr/>
       <w:r>
         <w:t xml:space="preserve">            break;</w:t>
       </w:r>
     </w:p>
     <w:p>
-      <w:pPr/>
       <w:r>
         <w:t xml:space="preserve">        case ViewGroup.LayoutParams.WRAP_CONTENT:</w:t>
       </w:r>
     </w:p>
     <w:p>
-      <w:pPr/>
-      <w:r>
-        <w:t xml:space="preserve">            // Window can resize. Set max size for root view.</w:t>
-      </w:r>
-    </w:p>
-    <w:p>
-      <w:pPr/>
+      <w:r>
+        <w:t xml:space="preserve">            // Window can res</w:t>
+      </w:r>
+      <w:r>
+        <w:t>ize. Set max size for root view.</w:t>
+      </w:r>
+    </w:p>
+    <w:p>
       <w:r>
         <w:t xml:space="preserve">            measureSpec = MeasureSpec.makeMeasureSpec(windowSize, MeasureSpec.AT_MOST);</w:t>
       </w:r>
     </w:p>
     <w:p>
-      <w:pPr/>
       <w:r>
         <w:t xml:space="preserve">            break;</w:t>
       </w:r>
@@ -2600,7 +2792,6 @@
       </w:r>
     </w:p>
     <w:p>
-      <w:pPr/>
       <w:r>
         <w:t>&lt;com.android.internal.widget.</w:t>
       </w:r>
@@ -2612,7 +2803,6 @@
       </w:r>
     </w:p>
     <w:p>
-      <w:pPr/>
       <w:r>
         <w:t xml:space="preserve">    android:layout_width="</w:t>
       </w:r>
@@ -2627,9 +2817,11 @@
       </w:r>
     </w:p>
     <w:p>
-      <w:pPr/>
-      <w:r>
-        <w:t xml:space="preserve">    android:layout_height="</w:t>
+      <w:r>
+        <w:t xml:space="preserve">    android:l</w:t>
+      </w:r>
+      <w:r>
+        <w:t>ayout_height="</w:t>
       </w:r>
       <w:r>
         <w:rPr>
@@ -2642,13 +2834,11 @@
       </w:r>
     </w:p>
     <w:p>
-      <w:pPr/>
       <w:r>
         <w:t xml:space="preserve">    android:theme="?attr/actionBarTheme"&gt;</w:t>
       </w:r>
     </w:p>
     <w:p>
-      <w:pPr/>
       <w:r>
         <w:t xml:space="preserve">    &lt;</w:t>
       </w:r>
@@ -2663,7 +2853,6 @@
       </w:r>
     </w:p>
     <w:p>
-      <w:pPr/>
       <w:r>
         <w:t xml:space="preserve">                 android:layout_width="</w:t>
       </w:r>
@@ -2678,7 +2867,6 @@
       </w:r>
     </w:p>
     <w:p>
-      <w:pPr/>
       <w:r>
         <w:t xml:space="preserve">                 android:layout_height="</w:t>
       </w:r>
@@ -2693,7 +2881,6 @@
       </w:r>
     </w:p>
     <w:p>
-      <w:pPr/>
       <w:r>
         <w:rPr>
           <w:rFonts w:hint="eastAsia"/>
@@ -2763,12 +2950,17 @@
       </w:r>
     </w:p>
     <w:p>
-      <w:pPr/>
-      <w:r>
-        <w:rPr>
-          <w:rFonts w:hint="eastAsia"/>
-        </w:rPr>
-        <w:t>父View</w:t>
+      <w:r>
+        <w:rPr>
+          <w:rFonts w:hint="eastAsia"/>
+        </w:rPr>
+        <w:t>父</w:t>
+      </w:r>
+      <w:r>
+        <w:rPr>
+          <w:rFonts w:hint="eastAsia"/>
+        </w:rPr>
+        <w:t>View</w:t>
       </w:r>
       <w:r>
         <w:t>的测量规格是整屏大小</w:t>
@@ -2796,35 +2988,45 @@
         <w:rPr>
           <w:b/>
         </w:rPr>
-        <w:t>子View的是：</w:t>
-      </w:r>
-    </w:p>
-    <w:p>
-      <w:pPr/>
+        <w:t>子</w:t>
+      </w:r>
+      <w:r>
+        <w:rPr>
+          <w:b/>
+        </w:rPr>
+        <w:t>View</w:t>
+      </w:r>
+      <w:r>
+        <w:rPr>
+          <w:b/>
+        </w:rPr>
+        <w:t>的是：</w:t>
+      </w:r>
+    </w:p>
+    <w:p>
       <w:r>
         <w:t>public static int getChildMeasureSpec(int spec, int padding, int childDimension) {</w:t>
       </w:r>
     </w:p>
     <w:p>
-      <w:pPr/>
       <w:r>
         <w:t xml:space="preserve">        switch (specMode) {</w:t>
       </w:r>
     </w:p>
     <w:p>
-      <w:pPr/>
       <w:r>
         <w:t xml:space="preserve">        // Parent has imposed an exact size on us</w:t>
       </w:r>
     </w:p>
     <w:p>
-      <w:pPr/>
-      <w:r>
-        <w:t xml:space="preserve">        case MeasureSpec.EXACTLY:</w:t>
-      </w:r>
-    </w:p>
-    <w:p>
-      <w:pPr/>
+      <w:r>
+        <w:t xml:space="preserve">        case MeasureSpec.E</w:t>
+      </w:r>
+      <w:r>
+        <w:t>XACTLY:</w:t>
+      </w:r>
+    </w:p>
+    <w:p>
       <w:r>
         <w:t xml:space="preserve">            if (childDimension &gt;= 0) { </w:t>
       </w:r>
@@ -2839,19 +3041,16 @@
       </w:r>
     </w:p>
     <w:p>
-      <w:pPr/>
       <w:r>
         <w:t xml:space="preserve">                resultSize = childDimension;</w:t>
       </w:r>
     </w:p>
     <w:p>
-      <w:pPr/>
       <w:r>
         <w:t xml:space="preserve">                resultMode = MeasureSpec.EXACTLY;</w:t>
       </w:r>
     </w:p>
     <w:p>
-      <w:pPr/>
       <w:r>
         <w:t xml:space="preserve">            } else if (childDimension == LayoutParams.</w:t>
       </w:r>
@@ -2866,13 +3065,11 @@
       </w:r>
     </w:p>
     <w:p>
-      <w:pPr/>
       <w:r>
         <w:t xml:space="preserve">                // Child wants to be our size. So be it.</w:t>
       </w:r>
     </w:p>
     <w:p>
-      <w:pPr/>
       <w:r>
         <w:t xml:space="preserve">                resultSize = </w:t>
       </w:r>
@@ -2889,14 +3086,19 @@
         <w:rPr>
           <w:rFonts w:hint="eastAsia"/>
         </w:rPr>
-        <w:t>//传递父</w:t>
+        <w:t>//</w:t>
+      </w:r>
+      <w:r>
+        <w:rPr>
+          <w:rFonts w:hint="eastAsia"/>
+        </w:rPr>
+        <w:t>传递父</w:t>
       </w:r>
       <w:r>
         <w:t>view sise</w:t>
       </w:r>
     </w:p>
     <w:p>
-      <w:pPr/>
       <w:r>
         <w:t xml:space="preserve">                resultMode = MeasureSpec.</w:t>
       </w:r>
@@ -2911,68 +3113,51 @@
       </w:r>
     </w:p>
     <w:p>
-      <w:pPr/>
-      <w:r>
+      <w:r>
+        <w:lastRenderedPageBreak/>
         <w:t xml:space="preserve">            } else if (childDimension == LayoutParams.WRAP_CONTENT) {</w:t>
       </w:r>
     </w:p>
     <w:p>
-      <w:pPr/>
-      <w:r>
-        <w:t xml:space="preserve">                // Child wants to determine its own size. It can't be</w:t>
-      </w:r>
-    </w:p>
-    <w:p>
-      <w:pPr/>
+      <w:r>
+        <w:t xml:space="preserve">                // Child wan</w:t>
+      </w:r>
+      <w:r>
+        <w:t>ts to determine its own size. It can't be</w:t>
+      </w:r>
+    </w:p>
+    <w:p>
       <w:r>
         <w:t xml:space="preserve">                // bigger than us.</w:t>
       </w:r>
     </w:p>
     <w:p>
-      <w:pPr/>
       <w:r>
         <w:t xml:space="preserve">                resultSize = size;</w:t>
       </w:r>
     </w:p>
     <w:p>
-      <w:pPr/>
       <w:r>
         <w:t xml:space="preserve">                resultMode = MeasureSpec.AT_MOST;</w:t>
       </w:r>
     </w:p>
     <w:p>
-      <w:pPr/>
       <w:r>
         <w:t xml:space="preserve">            }</w:t>
       </w:r>
     </w:p>
     <w:p>
-      <w:pPr/>
       <w:r>
         <w:t xml:space="preserve">            break;</w:t>
       </w:r>
     </w:p>
-    <w:p>
-      <w:pPr/>
-    </w:p>
-    <w:p>
-      <w:pPr/>
-    </w:p>
-    <w:p>
-      <w:pPr/>
-    </w:p>
-    <w:p>
-      <w:pPr/>
-    </w:p>
-    <w:p>
-      <w:pPr/>
-    </w:p>
-    <w:p>
-      <w:pPr/>
-    </w:p>
-    <w:p>
-      <w:pPr/>
-    </w:p>
+    <w:p/>
+    <w:p/>
+    <w:p/>
+    <w:p/>
+    <w:p/>
+    <w:p/>
+    <w:p/>
     <w:p>
       <w:pPr>
         <w:rPr>
@@ -2996,7 +3181,58 @@
         </w:numPr>
       </w:pPr>
       <w:r>
-        <w:t>不管父View给子View的测量规则是什么，只要子View有直接指定宽高，那么子View的测量规格就会变为，自己指定的宽高和Exactly。对于再下一级的子View来说，父View下发的最大size就可能缩小了。</w:t>
+        <w:t>不管父</w:t>
+      </w:r>
+      <w:r>
+        <w:t>View</w:t>
+      </w:r>
+      <w:r>
+        <w:t>给子</w:t>
+      </w:r>
+      <w:r>
+        <w:t>View</w:t>
+      </w:r>
+      <w:r>
+        <w:t>的测量规则是什么，只要子</w:t>
+      </w:r>
+      <w:r>
+        <w:t>View</w:t>
+      </w:r>
+      <w:r>
+        <w:t>有直接指定宽高，那么子</w:t>
+      </w:r>
+      <w:r>
+        <w:t>View</w:t>
+      </w:r>
+      <w:r>
+        <w:t>的测量规格就</w:t>
+      </w:r>
+      <w:r>
+        <w:t>会变为，自己指定的宽高和</w:t>
+      </w:r>
+      <w:r>
+        <w:t>Exactly</w:t>
+      </w:r>
+      <w:r>
+        <w:t>。对于再下一级的子</w:t>
+      </w:r>
+      <w:r>
+        <w:t>View</w:t>
+      </w:r>
+      <w:r>
+        <w:t>来说，父</w:t>
+      </w:r>
+      <w:r>
+        <w:t>View</w:t>
+      </w:r>
+      <w:r>
+        <w:t>下发的最大</w:t>
+      </w:r>
+      <w:r>
+        <w:t>size</w:t>
+      </w:r>
+      <w:r>
+        <w:t>就可能缩小了。</w:t>
       </w:r>
     </w:p>
     <w:p>
@@ -3007,29 +3243,92 @@
         </w:numPr>
       </w:pPr>
       <w:r>
-        <w:t>如果父View给子类的测量规格是size1 Exactly，那么子View如果是:</w:t>
-      </w:r>
-    </w:p>
-    <w:p>
-      <w:pPr>
-        <w:numPr>
-          <w:numId w:val="0"/>
-        </w:numPr>
-        <w:ind w:firstLine="420" w:firstLineChars="0"/>
-      </w:pPr>
-      <w:r>
-        <w:t>* 有指定大小或着和父View一样，那么子View的大小也是确定的，即测量规则是指定的大小或父View的大小，Exactly。</w:t>
-      </w:r>
-    </w:p>
-    <w:p>
-      <w:pPr>
-        <w:numPr>
-          <w:numId w:val="0"/>
-        </w:numPr>
-        <w:ind w:firstLine="420" w:firstLineChars="0"/>
-      </w:pPr>
-      <w:r>
-        <w:t>* WrapContent，可变的。那么子View的测量规则就是，父View的大小，AtMost。给你一个最大范围，范围内你自己想要多大就多大。</w:t>
+        <w:t>如果父</w:t>
+      </w:r>
+      <w:r>
+        <w:t>View</w:t>
+      </w:r>
+      <w:r>
+        <w:t>给子类的测量规格是</w:t>
+      </w:r>
+      <w:r>
+        <w:t>size1 Exactly</w:t>
+      </w:r>
+      <w:r>
+        <w:t>，那么子</w:t>
+      </w:r>
+      <w:r>
+        <w:t>View</w:t>
+      </w:r>
+      <w:r>
+        <w:t>如果是</w:t>
+      </w:r>
+      <w:r>
+        <w:t>:</w:t>
+      </w:r>
+    </w:p>
+    <w:p>
+      <w:pPr>
+        <w:ind w:firstLine="420"/>
+      </w:pPr>
+      <w:r>
+        <w:t xml:space="preserve">* </w:t>
+      </w:r>
+      <w:r>
+        <w:t>有指定大小或着和父</w:t>
+      </w:r>
+      <w:r>
+        <w:t>View</w:t>
+      </w:r>
+      <w:r>
+        <w:t>一样，那么子</w:t>
+      </w:r>
+      <w:r>
+        <w:t>View</w:t>
+      </w:r>
+      <w:r>
+        <w:t>的大小也是确定的，即测量规则是指定的大小或父</w:t>
+      </w:r>
+      <w:r>
+        <w:t>View</w:t>
+      </w:r>
+      <w:r>
+        <w:t>的大小，</w:t>
+      </w:r>
+      <w:r>
+        <w:t>Exactly</w:t>
+      </w:r>
+      <w:r>
+        <w:t>。</w:t>
+      </w:r>
+    </w:p>
+    <w:p>
+      <w:pPr>
+        <w:ind w:firstLine="420"/>
+      </w:pPr>
+      <w:r>
+        <w:t>* WrapContent</w:t>
+      </w:r>
+      <w:r>
+        <w:t>，可变的。那么子</w:t>
+      </w:r>
+      <w:r>
+        <w:t>View</w:t>
+      </w:r>
+      <w:r>
+        <w:t>的测量规则就是，父</w:t>
+      </w:r>
+      <w:r>
+        <w:t>View</w:t>
+      </w:r>
+      <w:r>
+        <w:t>的大小，</w:t>
+      </w:r>
+      <w:r>
+        <w:t>AtMost</w:t>
+      </w:r>
+      <w:r>
+        <w:t>。给你一个最大范围，范围内你自己想要多大就多大。</w:t>
       </w:r>
     </w:p>
     <w:p>
@@ -3040,83 +3339,130 @@
         </w:numPr>
       </w:pPr>
       <w:r>
-        <w:t>如果</w:t>
-      </w:r>
-      <w:r>
-        <w:t xml:space="preserve">父View给子类的测量规格是size1 </w:t>
-      </w:r>
-      <w:r>
-        <w:t>AtMost，那么子View</w:t>
-      </w:r>
-    </w:p>
-    <w:p>
-      <w:pPr>
-        <w:numPr>
-          <w:ilvl w:val="0"/>
-          <w:numId w:val="0"/>
-        </w:numPr>
-        <w:ind w:firstLine="420" w:firstLineChars="0"/>
-      </w:pPr>
-      <w:r>
-        <w:t>* 有指定大小，那么子View的大小也是确定的，即测量规则是指定的大小，Exactly。</w:t>
-      </w:r>
-    </w:p>
-    <w:p>
-      <w:pPr>
-        <w:numPr>
-          <w:ilvl w:val="0"/>
-          <w:numId w:val="0"/>
-        </w:numPr>
-        <w:ind w:firstLine="420" w:firstLineChars="0"/>
-      </w:pPr>
-      <w:r>
-        <w:t>* 父View一样</w:t>
-      </w:r>
-      <w:r>
-        <w:t>或者</w:t>
+        <w:t>如果父</w:t>
+      </w:r>
+      <w:r>
+        <w:t>View</w:t>
+      </w:r>
+      <w:r>
+        <w:t>给子类的测量规格是</w:t>
+      </w:r>
+      <w:r>
+        <w:t>size</w:t>
+      </w:r>
+      <w:r>
+        <w:t>1 AtMost</w:t>
+      </w:r>
+      <w:r>
+        <w:t>，那么子</w:t>
+      </w:r>
+      <w:r>
+        <w:t>View</w:t>
+      </w:r>
+    </w:p>
+    <w:p>
+      <w:pPr>
+        <w:ind w:firstLine="420"/>
+      </w:pPr>
+      <w:r>
+        <w:t xml:space="preserve">* </w:t>
+      </w:r>
+      <w:r>
+        <w:t>有指定大小，那么子</w:t>
+      </w:r>
+      <w:r>
+        <w:t>View</w:t>
+      </w:r>
+      <w:r>
+        <w:t>的大小也是确定的，即测量规则是指定的大小，</w:t>
+      </w:r>
+      <w:r>
+        <w:t>Exactly</w:t>
+      </w:r>
+      <w:r>
+        <w:t>。</w:t>
+      </w:r>
+    </w:p>
+    <w:p>
+      <w:pPr>
+        <w:ind w:firstLine="420"/>
+      </w:pPr>
+      <w:r>
+        <w:t xml:space="preserve">* </w:t>
+      </w:r>
+      <w:r>
+        <w:t>父</w:t>
+      </w:r>
+      <w:r>
+        <w:t>View</w:t>
+      </w:r>
+      <w:r>
+        <w:t>一样或者</w:t>
       </w:r>
       <w:r>
         <w:t>WrapContent</w:t>
       </w:r>
       <w:r>
-        <w:t>，</w:t>
-      </w:r>
-      <w:r>
-        <w:t>那么子View的大小也</w:t>
-      </w:r>
-      <w:r>
-        <w:t>不</w:t>
-      </w:r>
-      <w:r>
-        <w:t>确定的，即测量规则就是，父View的大小，AtMost。给你一个最大范围，范围内你自己想要多大就多大。</w:t>
-      </w:r>
-    </w:p>
-    <w:p>
-      <w:pPr/>
-      <w:r>
-        <w:t>4、</w:t>
-      </w:r>
-      <w:r>
-        <w:t xml:space="preserve">如果父View给子类的测量规格是size1 </w:t>
+        <w:t>，那么子</w:t>
+      </w:r>
+      <w:r>
+        <w:t>View</w:t>
+      </w:r>
+      <w:r>
+        <w:t>的大小也不确定的，即测量规则就是，父</w:t>
+      </w:r>
+      <w:r>
+        <w:t>View</w:t>
+      </w:r>
+      <w:r>
+        <w:t>的大小，</w:t>
+      </w:r>
+      <w:r>
+        <w:t>AtMost</w:t>
+      </w:r>
+      <w:r>
+        <w:t>。给你一个最大范围，范围内你自己想要多大就多大。</w:t>
+      </w:r>
+    </w:p>
+    <w:p>
+      <w:r>
+        <w:t>4</w:t>
+      </w:r>
+      <w:r>
+        <w:t>、如果父</w:t>
+      </w:r>
+      <w:r>
+        <w:t>View</w:t>
+      </w:r>
+      <w:r>
+        <w:t>给子类的测量规格是</w:t>
+      </w:r>
+      <w:r>
+        <w:t>size1 Unspecified</w:t>
+      </w:r>
+      <w:r>
+        <w:t>，那么子</w:t>
+      </w:r>
+      <w:r>
+        <w:t>View</w:t>
+      </w:r>
+      <w:r>
+        <w:t>只有自己指定了大小的时候，测量规格才为</w:t>
+      </w:r>
+      <w:r>
+        <w:t>Exactly</w:t>
+      </w:r>
+      <w:r>
+        <w:t>。其他情况都为</w:t>
       </w:r>
       <w:r>
         <w:t>Unspecified</w:t>
       </w:r>
       <w:r>
-        <w:t>，那么子View</w:t>
-      </w:r>
-      <w:r>
-        <w:t>只有自己指定了大小的时候，测量规格才为Exactly。其他情况都为</w:t>
-      </w:r>
-      <w:r>
-        <w:t>Unspecified</w:t>
-      </w:r>
-      <w:r>
         <w:t>。</w:t>
       </w:r>
     </w:p>
     <w:p>
-      <w:pPr/>
       <w:r>
         <w:t>拓展：</w:t>
       </w:r>
@@ -3129,7 +3475,58 @@
         </w:numPr>
       </w:pPr>
       <w:r>
-        <w:t>如果父view V1为AtMost，子View V2也是AtMost，那么是不是可能出现子View大小比父View要大。因为他们都使用了来自上级View的最大size。</w:t>
+        <w:t>如果父</w:t>
+      </w:r>
+      <w:r>
+        <w:t xml:space="preserve">view </w:t>
+      </w:r>
+      <w:r>
+        <w:t>V1</w:t>
+      </w:r>
+      <w:r>
+        <w:t>为</w:t>
+      </w:r>
+      <w:r>
+        <w:t>AtMost</w:t>
+      </w:r>
+      <w:r>
+        <w:t>，子</w:t>
+      </w:r>
+      <w:r>
+        <w:t>View V2</w:t>
+      </w:r>
+      <w:r>
+        <w:t>也是</w:t>
+      </w:r>
+      <w:r>
+        <w:t>AtMost</w:t>
+      </w:r>
+      <w:r>
+        <w:t>，那么是不是可能出现子</w:t>
+      </w:r>
+      <w:r>
+        <w:t>View</w:t>
+      </w:r>
+      <w:r>
+        <w:t>大小比父</w:t>
+      </w:r>
+      <w:r>
+        <w:t>View</w:t>
+      </w:r>
+      <w:r>
+        <w:t>要大。因为他们都使用了来自上级</w:t>
+      </w:r>
+      <w:r>
+        <w:t>View</w:t>
+      </w:r>
+      <w:r>
+        <w:t>的最大</w:t>
+      </w:r>
+      <w:r>
+        <w:t>size</w:t>
+      </w:r>
+      <w:r>
+        <w:t>。</w:t>
       </w:r>
     </w:p>
     <w:p>
@@ -3140,7 +3537,19 @@
         </w:numPr>
       </w:pPr>
       <w:r>
-        <w:t>当然，子View在OnMeasure的时候，不按照规格来，那大小就任意了。</w:t>
+        <w:t>当然，子</w:t>
+      </w:r>
+      <w:r>
+        <w:t>View</w:t>
+      </w:r>
+      <w:r>
+        <w:t>在</w:t>
+      </w:r>
+      <w:r>
+        <w:t>OnMeasure</w:t>
+      </w:r>
+      <w:r>
+        <w:t>的时候，不按照规格来，那大小就任意了。</w:t>
       </w:r>
     </w:p>
     <w:p>
@@ -3151,78 +3560,128 @@
         </w:numPr>
       </w:pPr>
       <w:r>
-        <w:t>Tips：</w:t>
-      </w:r>
-      <w:r>
-        <w:rPr>
-          <w:rFonts w:hint="default"/>
-        </w:rPr>
-        <w:t>onMeasure中计算所有childView的宽和高，然后根据childView的宽和高，计算自己的宽和高。（当然，如果不是wrap_content，直接使用父ViewGroup传入的计算值即可）</w:t>
-      </w:r>
-    </w:p>
-    <w:p>
-      <w:pPr/>
-    </w:p>
-    <w:p>
-      <w:pPr/>
-    </w:p>
-    <w:p>
-      <w:pPr>
-        <w:rPr>
-          <w:rFonts w:hint="eastAsia"/>
-        </w:rPr>
-      </w:pPr>
-      <w:r>
-        <w:rPr>
-          <w:rFonts w:hint="eastAsia"/>
-        </w:rPr>
-        <w:t>getWidth() 是实际显示的宽度。</w:t>
-      </w:r>
-    </w:p>
-    <w:p>
-      <w:pPr>
-        <w:rPr>
-          <w:rFonts w:hint="eastAsia"/>
-        </w:rPr>
-      </w:pPr>
-      <w:r>
-        <w:rPr>
-          <w:rFonts w:hint="eastAsia"/>
-        </w:rPr>
-        <w:t>getMeasureWidth() 是测量宽度，在布局之前计算出来的。</w:t>
-      </w:r>
-    </w:p>
-    <w:p>
-      <w:pPr>
-        <w:rPr>
-          <w:rFonts w:hint="eastAsia"/>
-        </w:rPr>
-      </w:pPr>
-      <w:r>
-        <w:rPr>
-          <w:rFonts w:hint="eastAsia"/>
-        </w:rPr>
-        <w:t>getIntrinsicWidth() 是原有宽度，有时候原有宽度可能很大，但是实际上空间不够，所有效果上并没有那么大，这个方法可以获得原有宽度，可以辅助测量的时候选择合适的展示宽度。</w:t>
-      </w:r>
-    </w:p>
-    <w:p>
-      <w:pPr/>
-      <w:r>
-        <w:rPr>
-          <w:rFonts w:hint="eastAsia"/>
-        </w:rPr>
-        <w:t>getMinimumWidth() 是最小宽度，是XML参数定义里的 minWidth，也是一个辅助测量展示的参数。</w:t>
-      </w:r>
-    </w:p>
-    <w:p>
-      <w:pPr/>
-    </w:p>
-    <w:p>
-      <w:pPr/>
-    </w:p>
-    <w:p>
-      <w:pPr/>
-    </w:p>
+        <w:t>Tips</w:t>
+      </w:r>
+      <w:r>
+        <w:t>：</w:t>
+      </w:r>
+      <w:r>
+        <w:t>onMeasure</w:t>
+      </w:r>
+      <w:r>
+        <w:t>中计算所有</w:t>
+      </w:r>
+      <w:r>
+        <w:t>childView</w:t>
+      </w:r>
+      <w:r>
+        <w:t>的宽和高，然后根据</w:t>
+      </w:r>
+      <w:r>
+        <w:t>childView</w:t>
+      </w:r>
+      <w:r>
+        <w:t>的宽和高，计算自己的宽和高。（当然，如果不是</w:t>
+      </w:r>
+      <w:r>
+        <w:t>wrap_content</w:t>
+      </w:r>
+      <w:r>
+        <w:t>，直接使用父</w:t>
+      </w:r>
+      <w:r>
+        <w:t>ViewGroup</w:t>
+      </w:r>
+      <w:r>
+        <w:t>传入的计算值即可）</w:t>
+      </w:r>
+    </w:p>
+    <w:p/>
+    <w:p/>
+    <w:p>
+      <w:r>
+        <w:rPr>
+          <w:rFonts w:hint="eastAsia"/>
+        </w:rPr>
+        <w:lastRenderedPageBreak/>
+        <w:t xml:space="preserve">getWidth() </w:t>
+      </w:r>
+      <w:r>
+        <w:rPr>
+          <w:rFonts w:hint="eastAsia"/>
+        </w:rPr>
+        <w:t>是实际显示的宽度。</w:t>
+      </w:r>
+    </w:p>
+    <w:p>
+      <w:r>
+        <w:rPr>
+          <w:rFonts w:hint="eastAsia"/>
+        </w:rPr>
+        <w:t xml:space="preserve">getMeasureWidth() </w:t>
+      </w:r>
+      <w:r>
+        <w:rPr>
+          <w:rFonts w:hint="eastAsia"/>
+        </w:rPr>
+        <w:t>是测量宽度，在布局之前计算出来的。</w:t>
+      </w:r>
+    </w:p>
+    <w:p>
+      <w:r>
+        <w:rPr>
+          <w:rFonts w:hint="eastAsia"/>
+        </w:rPr>
+        <w:t xml:space="preserve">getIntrinsicWidth() </w:t>
+      </w:r>
+      <w:r>
+        <w:rPr>
+          <w:rFonts w:hint="eastAsia"/>
+        </w:rPr>
+        <w:t>是原有宽度，有时候原有宽度可能很大，但是实际上空间不够，所有效果上并没有那么大，这个方法可以获得原有宽度，可以辅助测量的时候选择合适的展示宽度。</w:t>
+      </w:r>
+    </w:p>
+    <w:p>
+      <w:r>
+        <w:rPr>
+          <w:rFonts w:hint="eastAsia"/>
+        </w:rPr>
+        <w:t xml:space="preserve">getMinimumWidth() </w:t>
+      </w:r>
+      <w:r>
+        <w:rPr>
+          <w:rFonts w:hint="eastAsia"/>
+        </w:rPr>
+        <w:t>是最小宽度，是</w:t>
+      </w:r>
+      <w:r>
+        <w:rPr>
+          <w:rFonts w:hint="eastAsia"/>
+        </w:rPr>
+        <w:t>XML</w:t>
+      </w:r>
+      <w:r>
+        <w:rPr>
+          <w:rFonts w:hint="eastAsia"/>
+        </w:rPr>
+        <w:t>参数定义里的</w:t>
+      </w:r>
+      <w:r>
+        <w:rPr>
+          <w:rFonts w:hint="eastAsia"/>
+        </w:rPr>
+        <w:t xml:space="preserve"> minWidth</w:t>
+      </w:r>
+      <w:r>
+        <w:rPr>
+          <w:rFonts w:hint="eastAsia"/>
+        </w:rPr>
+        <w:t>，也是一个辅助测量展示的参数。</w:t>
+      </w:r>
+    </w:p>
+    <w:p/>
+    <w:p/>
+    <w:p/>
     <w:p>
       <w:pPr>
         <w:rPr>
@@ -3235,316 +3694,203 @@
           <w:b/>
           <w:bCs/>
         </w:rPr>
-        <w:t>#View的Measure</w:t>
-      </w:r>
-    </w:p>
-    <w:p>
-      <w:pPr>
-        <w:rPr>
-          <w:rFonts w:hint="default"/>
-        </w:rPr>
-      </w:pPr>
-      <w:r>
-        <w:rPr>
-          <w:rFonts w:hint="default"/>
-        </w:rPr>
-        <w:t>缓存机制。如果不是强制layout或者宽高的测量规格变化，就不需要重新测量。</w:t>
-      </w:r>
-    </w:p>
-    <w:p>
-      <w:pPr>
-        <w:rPr>
-          <w:rFonts w:hint="default"/>
-        </w:rPr>
-      </w:pPr>
-      <w:r>
-        <w:rPr>
-          <w:rFonts w:hint="default"/>
-        </w:rPr>
-        <w:t xml:space="preserve">        if ((mPrivateFlags &amp; PFLAG_FORCE_LAYOUT) == PFLAG_FORCE_LAYOUT ||</w:t>
-      </w:r>
-    </w:p>
-    <w:p>
-      <w:pPr>
-        <w:rPr>
-          <w:rFonts w:hint="default"/>
-        </w:rPr>
-      </w:pPr>
-      <w:r>
-        <w:rPr>
-          <w:rFonts w:hint="default"/>
-        </w:rPr>
+        <w:t>#View</w:t>
+      </w:r>
+      <w:r>
+        <w:rPr>
+          <w:b/>
+          <w:bCs/>
+        </w:rPr>
+        <w:t>的</w:t>
+      </w:r>
+      <w:r>
+        <w:rPr>
+          <w:b/>
+          <w:bCs/>
+        </w:rPr>
+        <w:t>Measure</w:t>
+      </w:r>
+    </w:p>
+    <w:p>
+      <w:r>
+        <w:t>缓存机制。如果不是强制</w:t>
+      </w:r>
+      <w:r>
+        <w:t>layout</w:t>
+      </w:r>
+      <w:r>
+        <w:t>或者宽高的测量规格变化，就不需要重新测量。</w:t>
+      </w:r>
+    </w:p>
+    <w:p>
+      <w:r>
+        <w:t xml:space="preserve">        if (</w:t>
+      </w:r>
+      <w:r>
+        <w:t>(mPrivateFlags &amp; PFLAG_FORCE_LAYOUT) == PFLAG_FORCE_LAYOUT ||</w:t>
+      </w:r>
+    </w:p>
+    <w:p>
+      <w:r>
         <w:t xml:space="preserve">                widthMeasureSpec != mOldWidthMeasureSpec ||</w:t>
       </w:r>
     </w:p>
     <w:p>
-      <w:pPr/>
-      <w:r>
-        <w:rPr>
-          <w:rFonts w:hint="default"/>
-        </w:rPr>
+      <w:r>
         <w:t xml:space="preserve">                heightMeasureSpec != mOldHeightMeasureSpec) {</w:t>
       </w:r>
     </w:p>
     <w:p>
-      <w:pPr>
-        <w:rPr>
-          <w:rFonts w:hint="default"/>
-        </w:rPr>
-      </w:pPr>
-      <w:r>
-        <w:rPr>
-          <w:rFonts w:hint="default"/>
-        </w:rPr>
-        <w:t xml:space="preserve">            int cacheIndex = (mPrivateFlags &amp; PFLAG_FORCE_LAYOUT) == PFLAG_FORCE_LAYOUT ? -1 :</w:t>
-      </w:r>
-    </w:p>
-    <w:p>
-      <w:pPr>
-        <w:rPr>
-          <w:rFonts w:hint="default"/>
-        </w:rPr>
-      </w:pPr>
-      <w:r>
-        <w:rPr>
-          <w:rFonts w:hint="default"/>
-        </w:rPr>
+      <w:r>
+        <w:t xml:space="preserve">            int cacheIndex = (mPrivateFlags &amp; PFLAG_FORCE_LAYOUT) == PFL</w:t>
+      </w:r>
+      <w:r>
+        <w:t>AG_FORCE_LAYOUT ? -1 :</w:t>
+      </w:r>
+    </w:p>
+    <w:p>
+      <w:r>
         <w:t xml:space="preserve">                    mMeasureCache.indexOfKey(key);</w:t>
       </w:r>
     </w:p>
     <w:p>
       <w:pPr>
-        <w:ind w:left="840" w:leftChars="0" w:firstLine="420" w:firstLineChars="0"/>
-        <w:rPr>
-          <w:rFonts w:hint="default"/>
-        </w:rPr>
-      </w:pPr>
-      <w:r>
-        <w:rPr>
-          <w:rFonts w:hint="default"/>
-        </w:rPr>
-        <w:t>//什么情况下会出现不是强制layout，但</w:t>
-      </w:r>
-      <w:r>
-        <w:rPr>
-          <w:rFonts w:hint="default"/>
-        </w:rPr>
-        <w:t>宽高的测量规格变化</w:t>
-      </w:r>
-      <w:r>
-        <w:rPr>
-          <w:rFonts w:hint="default"/>
-        </w:rPr>
-        <w:t>呢？但这个时候还使用cache会不会有问题。</w:t>
-      </w:r>
-    </w:p>
-    <w:p>
-      <w:pPr>
-        <w:rPr>
-          <w:rFonts w:hint="default"/>
-        </w:rPr>
-      </w:pPr>
-      <w:r>
-        <w:rPr>
-          <w:rFonts w:hint="default"/>
-        </w:rPr>
+        <w:ind w:left="840" w:firstLine="420"/>
+      </w:pPr>
+      <w:r>
+        <w:t>//</w:t>
+      </w:r>
+      <w:r>
+        <w:t>什么情况下会出现不是强制</w:t>
+      </w:r>
+      <w:r>
+        <w:t>layout</w:t>
+      </w:r>
+      <w:r>
+        <w:t>，但宽高的测量规格变化呢？但这个时候还使用</w:t>
+      </w:r>
+      <w:r>
+        <w:t>cache</w:t>
+      </w:r>
+      <w:r>
+        <w:t>会不会有问题。</w:t>
+      </w:r>
+    </w:p>
+    <w:p>
+      <w:r>
         <w:t xml:space="preserve">            if (</w:t>
       </w:r>
       <w:r>
         <w:rPr>
-          <w:rFonts w:hint="default"/>
           <w:b/>
           <w:bCs/>
         </w:rPr>
         <w:t xml:space="preserve">cacheIndex </w:t>
       </w:r>
       <w:r>
-        <w:rPr>
-          <w:rFonts w:hint="default"/>
-        </w:rPr>
         <w:t xml:space="preserve">&lt; 0 || </w:t>
       </w:r>
       <w:r>
         <w:rPr>
-          <w:rFonts w:hint="default"/>
           <w:b/>
           <w:bCs/>
         </w:rPr>
         <w:t>sIgnoreMeasureCache</w:t>
       </w:r>
       <w:r>
-        <w:rPr>
-          <w:rFonts w:hint="default"/>
-        </w:rPr>
         <w:t>) {</w:t>
       </w:r>
     </w:p>
     <w:p>
-      <w:pPr>
-        <w:rPr>
-          <w:rFonts w:hint="default"/>
-        </w:rPr>
-      </w:pPr>
-      <w:r>
-        <w:rPr>
-          <w:rFonts w:hint="default"/>
-        </w:rPr>
-        <w:t xml:space="preserve">                // measure ourselves, this should set the measured dimension flag back</w:t>
-      </w:r>
-    </w:p>
-    <w:p>
-      <w:pPr>
-        <w:rPr>
-          <w:rFonts w:hint="default"/>
-        </w:rPr>
-      </w:pPr>
-      <w:r>
-        <w:rPr>
-          <w:rFonts w:hint="default"/>
-        </w:rPr>
+      <w:r>
+        <w:t xml:space="preserve">                // measure ourselves, this should set the measured dime</w:t>
+      </w:r>
+      <w:r>
+        <w:t>nsion flag back</w:t>
+      </w:r>
+    </w:p>
+    <w:p>
+      <w:r>
         <w:t xml:space="preserve">                </w:t>
       </w:r>
       <w:r>
         <w:rPr>
-          <w:rFonts w:hint="default"/>
           <w:b/>
           <w:bCs/>
         </w:rPr>
         <w:t>onMeasure</w:t>
       </w:r>
       <w:r>
-        <w:rPr>
-          <w:rFonts w:hint="default"/>
-        </w:rPr>
         <w:t>(widthMeasureSpec, heightMeasureSpec);</w:t>
       </w:r>
     </w:p>
     <w:p>
-      <w:pPr>
-        <w:rPr>
-          <w:rFonts w:hint="default"/>
-        </w:rPr>
-      </w:pPr>
-      <w:r>
-        <w:rPr>
-          <w:rFonts w:hint="default"/>
-        </w:rPr>
+      <w:r>
         <w:t xml:space="preserve">                mPrivateFlags3 &amp;= ~PFLAG3_MEASURE_NEEDED_BEFORE_LAYOUT;</w:t>
       </w:r>
     </w:p>
     <w:p>
-      <w:pPr>
-        <w:rPr>
-          <w:rFonts w:hint="default"/>
-        </w:rPr>
-      </w:pPr>
-      <w:r>
-        <w:rPr>
-          <w:rFonts w:hint="default"/>
-        </w:rPr>
+      <w:r>
         <w:t xml:space="preserve">            } else {</w:t>
       </w:r>
     </w:p>
     <w:p>
-      <w:pPr>
-        <w:rPr>
-          <w:rFonts w:hint="default"/>
-        </w:rPr>
-      </w:pPr>
-      <w:r>
-        <w:rPr>
-          <w:rFonts w:hint="default"/>
-        </w:rPr>
+      <w:r>
         <w:t xml:space="preserve">                long value = </w:t>
       </w:r>
       <w:r>
         <w:rPr>
-          <w:rFonts w:hint="default"/>
           <w:b/>
           <w:bCs/>
         </w:rPr>
         <w:t>mMeasureCache</w:t>
       </w:r>
       <w:r>
-        <w:rPr>
-          <w:rFonts w:hint="default"/>
-        </w:rPr>
         <w:t>.valueAt(cacheIndex);</w:t>
       </w:r>
     </w:p>
     <w:p>
-      <w:pPr>
-        <w:rPr>
-          <w:rFonts w:hint="default"/>
-        </w:rPr>
-      </w:pPr>
-      <w:r>
-        <w:rPr>
-          <w:rFonts w:hint="default"/>
-        </w:rPr>
-        <w:t xml:space="preserve">                // Casting a long to int drops the high 32 bits, no mask needed</w:t>
-      </w:r>
-    </w:p>
-    <w:p>
-      <w:pPr>
-        <w:rPr>
-          <w:rFonts w:hint="default"/>
-        </w:rPr>
-      </w:pPr>
-      <w:r>
-        <w:rPr>
-          <w:rFonts w:hint="default"/>
-        </w:rPr>
+      <w:r>
+        <w:t xml:space="preserve">                // </w:t>
+      </w:r>
+      <w:r>
+        <w:t>Casting a long to int drops the high 32 bits, no mask needed</w:t>
+      </w:r>
+    </w:p>
+    <w:p>
+      <w:r>
         <w:t xml:space="preserve">                </w:t>
       </w:r>
       <w:r>
         <w:rPr>
-          <w:rFonts w:hint="default"/>
           <w:b/>
           <w:bCs/>
         </w:rPr>
         <w:t>setMeasuredDimensionRaw</w:t>
       </w:r>
       <w:r>
-        <w:rPr>
-          <w:rFonts w:hint="default"/>
-        </w:rPr>
         <w:t>((int) (value &gt;&gt; 32), (int) value);</w:t>
       </w:r>
     </w:p>
     <w:p>
-      <w:pPr>
-        <w:rPr>
-          <w:rFonts w:hint="default"/>
-        </w:rPr>
-      </w:pPr>
-      <w:r>
-        <w:rPr>
-          <w:rFonts w:hint="default"/>
-        </w:rPr>
+      <w:r>
         <w:t xml:space="preserve">                mPrivateFlags3 |= PFLAG3_MEASURE_NEEDED_BEFORE_LAYOUT;</w:t>
       </w:r>
     </w:p>
     <w:p>
-      <w:pPr/>
-      <w:r>
-        <w:rPr>
-          <w:rFonts w:hint="default"/>
-        </w:rPr>
+      <w:r>
         <w:t xml:space="preserve">            }</w:t>
       </w:r>
     </w:p>
     <w:p>
       <w:pPr>
         <w:rPr>
-          <w:rFonts w:hint="default"/>
           <w:b/>
           <w:bCs/>
         </w:rPr>
       </w:pPr>
       <w:r>
         <w:rPr>
-          <w:rFonts w:hint="default"/>
           <w:b/>
           <w:bCs/>
         </w:rPr>
@@ -3552,7 +3898,6 @@
       </w:r>
       <w:r>
         <w:rPr>
-          <w:rFonts w:hint="default"/>
           <w:b/>
           <w:bCs/>
         </w:rPr>
@@ -3560,37 +3905,35 @@
       </w:r>
     </w:p>
     <w:p>
-      <w:pPr>
-        <w:rPr>
-          <w:rFonts w:hint="default"/>
-        </w:rPr>
-      </w:pPr>
-      <w:r>
-        <w:rPr>
-          <w:rFonts w:hint="default"/>
-        </w:rPr>
-        <w:t>forceLayout()，requestLayout()时会设置mPrivateFlags |= PFLAG_FORCE_LAYOUT;</w:t>
-      </w:r>
-    </w:p>
-    <w:p>
-      <w:pPr>
-        <w:rPr>
-          <w:rFonts w:hint="default"/>
-        </w:rPr>
-      </w:pPr>
-      <w:r>
-        <w:rPr>
-          <w:rFonts w:hint="default"/>
-        </w:rPr>
-        <w:t>Layout最后会清空mPrivateFlags &amp;= ~PFLAG_FORCE_LAYOUT;</w:t>
-      </w:r>
-    </w:p>
-    <w:p>
-      <w:pPr/>
-    </w:p>
-    <w:p>
-      <w:pPr/>
-    </w:p>
+      <w:r>
+        <w:t>forceLayout()</w:t>
+      </w:r>
+      <w:r>
+        <w:t>，</w:t>
+      </w:r>
+      <w:r>
+        <w:t>requestLayout()</w:t>
+      </w:r>
+      <w:r>
+        <w:t>时会设置</w:t>
+      </w:r>
+      <w:r>
+        <w:t>mPrivateFlags |= PFLAG_FORCE_LAYOUT;</w:t>
+      </w:r>
+    </w:p>
+    <w:p>
+      <w:r>
+        <w:t>Layout</w:t>
+      </w:r>
+      <w:r>
+        <w:t>最后会清空</w:t>
+      </w:r>
+      <w:r>
+        <w:t>mPrivateFlags &amp;= ~PFLAG_FORCE_LAYOUT;</w:t>
+      </w:r>
+    </w:p>
+    <w:p/>
+    <w:p/>
     <w:p>
       <w:pPr>
         <w:rPr>
@@ -3603,66 +3946,253 @@
           <w:b/>
           <w:bCs/>
         </w:rPr>
-        <w:t>#View的Layout</w:t>
-      </w:r>
-    </w:p>
-    <w:p>
-      <w:pPr>
-        <w:ind w:firstLine="420" w:firstLineChars="0"/>
-      </w:pPr>
-      <w:r>
-        <w:rPr>
-          <w:rFonts w:hint="default"/>
-        </w:rPr>
-        <w:t>对比上面View的layout和ViewGroup的layout方法可以发现，View的layout方法是可以在子类重写的，而ViewGroup的layout是不能在子类重写的，言外之意就是说ViewGroup中只能通过重写onLayout方法。</w:t>
-      </w:r>
-    </w:p>
-    <w:p>
-      <w:pPr>
-        <w:ind w:firstLine="420" w:firstLineChars="0"/>
-      </w:pPr>
-      <w:r>
-        <w:t>注意View的坐标都是以父View为(0, 0)。</w:t>
-      </w:r>
-    </w:p>
-    <w:p>
-      <w:pPr>
-        <w:ind w:firstLine="420" w:firstLineChars="0"/>
-      </w:pPr>
-      <w:r>
-        <w:rPr>
-          <w:rFonts w:hint="default"/>
-        </w:rPr>
-        <w:t>ViewGroup的onLayout()方法竟然是一个抽象方法，这就是说所有ViewGroup的子类都必须重写这个方法。所以在自定义ViewGroup控件中，onLayout配合onMeasure方法一起使用可以实现自定义View的复杂布局。自定义View首先调用onMeasure进行测量，然后调用onLayout方法动态获取子View和子View的测量大小，然后进行layout布局。重载onLayout的目的就是安排其children在父View的具体位置，重载onLayout通常做法就是写一个for循环调用每一个子视图的layout(l, t, r, b)函数，传入不同的参数l, t, r, b来确定每个子视图在父视图中的显示位置。</w:t>
-      </w:r>
-    </w:p>
-    <w:p>
-      <w:pPr/>
-    </w:p>
-    <w:p>
-      <w:pPr/>
-    </w:p>
-    <w:p>
-      <w:pPr/>
-    </w:p>
-    <w:p>
-      <w:pPr/>
-    </w:p>
-    <w:p>
-      <w:pPr>
+        <w:t>#View</w:t>
+      </w:r>
+      <w:r>
         <w:rPr>
           <w:b/>
           <w:bCs/>
         </w:rPr>
-      </w:pPr>
+        <w:t>的</w:t>
+      </w:r>
       <w:r>
         <w:rPr>
           <w:b/>
           <w:bCs/>
         </w:rPr>
-        <w:t>#提高View的绘制性能</w:t>
-      </w:r>
-    </w:p>
+        <w:t>Layout</w:t>
+      </w:r>
+    </w:p>
+    <w:p>
+      <w:pPr>
+        <w:ind w:firstLine="420"/>
+      </w:pPr>
+      <w:r>
+        <w:lastRenderedPageBreak/>
+        <w:t>对比上面</w:t>
+      </w:r>
+      <w:r>
+        <w:t>View</w:t>
+      </w:r>
+      <w:r>
+        <w:t>的</w:t>
+      </w:r>
+      <w:r>
+        <w:t>layout</w:t>
+      </w:r>
+      <w:r>
+        <w:t>和</w:t>
+      </w:r>
+      <w:r>
+        <w:t>ViewGroup</w:t>
+      </w:r>
+      <w:r>
+        <w:t>的</w:t>
+      </w:r>
+      <w:r>
+        <w:t>layout</w:t>
+      </w:r>
+      <w:r>
+        <w:t>方法可以发现，</w:t>
+      </w:r>
+      <w:r>
+        <w:t>View</w:t>
+      </w:r>
+      <w:r>
+        <w:t>的</w:t>
+      </w:r>
+      <w:r>
+        <w:t>layout</w:t>
+      </w:r>
+      <w:r>
+        <w:t>方法是可以在子类重写的，而</w:t>
+      </w:r>
+      <w:r>
+        <w:t>ViewGroup</w:t>
+      </w:r>
+      <w:r>
+        <w:t>的</w:t>
+      </w:r>
+      <w:r>
+        <w:t>layout</w:t>
+      </w:r>
+      <w:r>
+        <w:t>是不能在子类重写的，言外之意就是说</w:t>
+      </w:r>
+      <w:r>
+        <w:t>ViewGroup</w:t>
+      </w:r>
+      <w:r>
+        <w:t>中只能通过重写</w:t>
+      </w:r>
+      <w:r>
+        <w:t>onLayout</w:t>
+      </w:r>
+      <w:r>
+        <w:t>方法</w:t>
+      </w:r>
+      <w:r>
+        <w:t>。</w:t>
+      </w:r>
+    </w:p>
+    <w:p>
+      <w:pPr>
+        <w:ind w:firstLine="420"/>
+      </w:pPr>
+      <w:r>
+        <w:t>注意</w:t>
+      </w:r>
+      <w:r>
+        <w:t>View</w:t>
+      </w:r>
+      <w:r>
+        <w:t>的坐标都是以父</w:t>
+      </w:r>
+      <w:r>
+        <w:t>View</w:t>
+      </w:r>
+      <w:r>
+        <w:t>为</w:t>
+      </w:r>
+      <w:r>
+        <w:t>(0, 0)</w:t>
+      </w:r>
+      <w:r>
+        <w:t>。</w:t>
+      </w:r>
+    </w:p>
+    <w:p>
+      <w:pPr>
+        <w:ind w:firstLine="420"/>
+      </w:pPr>
+      <w:r>
+        <w:t>ViewGroup</w:t>
+      </w:r>
+      <w:r>
+        <w:t>的</w:t>
+      </w:r>
+      <w:r>
+        <w:t>onLayout()</w:t>
+      </w:r>
+      <w:r>
+        <w:t>方法竟然是一个抽象方法，这就是说所有</w:t>
+      </w:r>
+      <w:r>
+        <w:t>ViewGroup</w:t>
+      </w:r>
+      <w:r>
+        <w:t>的子类都必须重写这个方法。所以在自定义</w:t>
+      </w:r>
+      <w:r>
+        <w:t>ViewGroup</w:t>
+      </w:r>
+      <w:r>
+        <w:t>控件中，</w:t>
+      </w:r>
+      <w:r>
+        <w:t>onLayout</w:t>
+      </w:r>
+      <w:r>
+        <w:t>配合</w:t>
+      </w:r>
+      <w:r>
+        <w:t>onMeasure</w:t>
+      </w:r>
+      <w:r>
+        <w:t>方法一起使用可以实现自定义</w:t>
+      </w:r>
+      <w:r>
+        <w:t>View</w:t>
+      </w:r>
+      <w:r>
+        <w:t>的复杂布局。自定义</w:t>
+      </w:r>
+      <w:r>
+        <w:t>View</w:t>
+      </w:r>
+      <w:r>
+        <w:t>首先调用</w:t>
+      </w:r>
+      <w:r>
+        <w:t>onMeasure</w:t>
+      </w:r>
+      <w:r>
+        <w:t>进行测量，然后调用</w:t>
+      </w:r>
+      <w:r>
+        <w:t>onLayout</w:t>
+      </w:r>
+      <w:r>
+        <w:t>方法动态获取子</w:t>
+      </w:r>
+      <w:r>
+        <w:t>View</w:t>
+      </w:r>
+      <w:r>
+        <w:t>和子</w:t>
+      </w:r>
+      <w:r>
+        <w:t>View</w:t>
+      </w:r>
+      <w:r>
+        <w:t>的测量大小，然后进行</w:t>
+      </w:r>
+      <w:r>
+        <w:t>layout</w:t>
+      </w:r>
+      <w:r>
+        <w:t>布局。重载</w:t>
+      </w:r>
+      <w:r>
+        <w:t>onLayout</w:t>
+      </w:r>
+      <w:r>
+        <w:t>的目的就是安排其</w:t>
+      </w:r>
+      <w:r>
+        <w:t>children</w:t>
+      </w:r>
+      <w:r>
+        <w:t>在父</w:t>
+      </w:r>
+      <w:r>
+        <w:t>View</w:t>
+      </w:r>
+      <w:r>
+        <w:t>的具</w:t>
+      </w:r>
+      <w:r>
+        <w:t>体位置，重载</w:t>
+      </w:r>
+      <w:r>
+        <w:t>onLayout</w:t>
+      </w:r>
+      <w:r>
+        <w:t>通常做法就是写一个</w:t>
+      </w:r>
+      <w:r>
+        <w:t>for</w:t>
+      </w:r>
+      <w:r>
+        <w:t>循环调用每一个子视图的</w:t>
+      </w:r>
+      <w:r>
+        <w:t>layout(l, t, r, b)</w:t>
+      </w:r>
+      <w:r>
+        <w:t>函数，传入不同的参数</w:t>
+      </w:r>
+      <w:r>
+        <w:t>l, t, r, b</w:t>
+      </w:r>
+      <w:r>
+        <w:t>来确定每个子视图在父视图中的显示位置。</w:t>
+      </w:r>
+    </w:p>
+    <w:p/>
+    <w:p/>
+    <w:p/>
+    <w:p/>
     <w:p>
       <w:pPr>
         <w:rPr>
@@ -3672,7 +4202,42 @@
       </w:pPr>
       <w:r>
         <w:rPr>
-          <w:rFonts w:hint="default"/>
+          <w:b/>
+          <w:bCs/>
+        </w:rPr>
+        <w:t>#</w:t>
+      </w:r>
+      <w:r>
+        <w:rPr>
+          <w:b/>
+          <w:bCs/>
+        </w:rPr>
+        <w:t>提高</w:t>
+      </w:r>
+      <w:r>
+        <w:rPr>
+          <w:b/>
+          <w:bCs/>
+        </w:rPr>
+        <w:t>View</w:t>
+      </w:r>
+      <w:r>
+        <w:rPr>
+          <w:b/>
+          <w:bCs/>
+        </w:rPr>
+        <w:t>的绘制性能</w:t>
+      </w:r>
+    </w:p>
+    <w:p>
+      <w:pPr>
+        <w:rPr>
+          <w:b/>
+          <w:bCs/>
+        </w:rPr>
+      </w:pPr>
+      <w:r>
+        <w:rPr>
           <w:b/>
           <w:bCs/>
         </w:rPr>
@@ -3687,7 +4252,22 @@
         </w:numPr>
       </w:pPr>
       <w:r>
-        <w:t>Measure、Layout、Draw，每个环节遍历的效率，以及代码的效率。</w:t>
+        <w:t>Measure</w:t>
+      </w:r>
+      <w:r>
+        <w:t>、</w:t>
+      </w:r>
+      <w:r>
+        <w:t>Layout</w:t>
+      </w:r>
+      <w:r>
+        <w:t>、</w:t>
+      </w:r>
+      <w:r>
+        <w:t>Draw</w:t>
+      </w:r>
+      <w:r>
+        <w:t>，每个环节遍历的效率，以及代码的效率。</w:t>
       </w:r>
     </w:p>
     <w:p>
@@ -3698,601 +4278,596 @@
         </w:numPr>
       </w:pPr>
       <w:r>
-        <w:rPr>
-          <w:rFonts w:hint="default"/>
-        </w:rPr>
-        <w:t>Overdraw的检测。移除不必要的background。clipRect的妙用。减少不必要的层次：巧用Hierarchy Viewer。</w:t>
-      </w:r>
-    </w:p>
-    <w:p>
-      <w:pPr/>
-    </w:p>
-    <w:p>
-      <w:pPr/>
-    </w:p>
-    <w:p>
-      <w:pPr/>
-    </w:p>
-    <w:p>
-      <w:pPr/>
-    </w:p>
-    <w:p>
-      <w:pPr/>
-    </w:p>
-    <w:p>
-      <w:pPr/>
+        <w:t>Overdraw</w:t>
+      </w:r>
+      <w:r>
+        <w:t>的检测。移除不必要的</w:t>
+      </w:r>
+      <w:r>
+        <w:t>background</w:t>
+      </w:r>
+      <w:r>
+        <w:t>。</w:t>
+      </w:r>
+      <w:r>
+        <w:t>clipRect</w:t>
+      </w:r>
+      <w:r>
+        <w:t>的妙用。减少不必要</w:t>
+      </w:r>
+      <w:r>
+        <w:t>的层次：巧用</w:t>
+      </w:r>
+      <w:r>
+        <w:t>Hierarchy Viewer</w:t>
+      </w:r>
+      <w:r>
+        <w:t>。</w:t>
+      </w:r>
+    </w:p>
+    <w:p/>
+    <w:p/>
+    <w:p/>
+    <w:p/>
+    <w:p/>
+    <w:p>
       <w:r>
         <w:rPr>
           <w:b/>
           <w:bCs/>
         </w:rPr>
-        <w:t>#从Scroller谈View的坐标系</w:t>
-      </w:r>
-    </w:p>
-    <w:p>
-      <w:pPr>
-        <w:rPr>
-          <w:rFonts w:hint="default"/>
-        </w:rPr>
-      </w:pPr>
-      <w:r>
-        <w:t>View内部有变量</w:t>
-      </w:r>
-      <w:r>
-        <w:rPr>
-          <w:rFonts w:hint="default"/>
-        </w:rPr>
-        <w:t>mScrollX和mScrollY表明View内部元素偏移自己的位置。</w:t>
-      </w:r>
-      <w:r>
-        <w:rPr>
-          <w:rFonts w:hint="default"/>
+        <w:t>#</w:t>
+      </w:r>
+      <w:r>
+        <w:rPr>
           <w:b/>
           <w:bCs/>
         </w:rPr>
-        <w:t>X大于0表示上移。</w:t>
-      </w:r>
-      <w:r>
-        <w:rPr>
-          <w:rFonts w:hint="default"/>
-        </w:rPr>
+        <w:t>从</w:t>
+      </w:r>
+      <w:r>
+        <w:rPr>
+          <w:b/>
+          <w:bCs/>
+        </w:rPr>
+        <w:t>Scroller</w:t>
+      </w:r>
+      <w:r>
+        <w:rPr>
+          <w:b/>
+          <w:bCs/>
+        </w:rPr>
+        <w:t>谈</w:t>
+      </w:r>
+      <w:r>
+        <w:rPr>
+          <w:b/>
+          <w:bCs/>
+        </w:rPr>
+        <w:t>View</w:t>
+      </w:r>
+      <w:r>
+        <w:rPr>
+          <w:b/>
+          <w:bCs/>
+        </w:rPr>
+        <w:t>的坐标系</w:t>
+      </w:r>
+    </w:p>
+    <w:p>
+      <w:r>
+        <w:t>View</w:t>
+      </w:r>
+      <w:r>
+        <w:t>内部有变量</w:t>
+      </w:r>
+      <w:r>
+        <w:t>mScrollX</w:t>
+      </w:r>
+      <w:r>
+        <w:t>和</w:t>
+      </w:r>
+      <w:r>
+        <w:t>mScrollY</w:t>
+      </w:r>
+      <w:r>
+        <w:t>表明</w:t>
+      </w:r>
+      <w:r>
+        <w:t>View</w:t>
+      </w:r>
+      <w:r>
+        <w:t>内部元素偏移自己的位置。</w:t>
+      </w:r>
+      <w:r>
+        <w:rPr>
+          <w:b/>
+          <w:bCs/>
+        </w:rPr>
+        <w:t>X</w:t>
+      </w:r>
+      <w:r>
+        <w:rPr>
+          <w:b/>
+          <w:bCs/>
+        </w:rPr>
+        <w:t>大于</w:t>
+      </w:r>
+      <w:r>
+        <w:rPr>
+          <w:b/>
+          <w:bCs/>
+        </w:rPr>
+        <w:t>0</w:t>
+      </w:r>
+      <w:r>
+        <w:rPr>
+          <w:b/>
+          <w:bCs/>
+        </w:rPr>
+        <w:t>表示上移。</w:t>
+      </w:r>
+      <w:r>
         <w:t>这两个值在绘制的时候，用来平移画布以及裁剪画布。</w:t>
       </w:r>
     </w:p>
     <w:p>
-      <w:pPr>
-        <w:rPr>
-          <w:rFonts w:hint="default"/>
-        </w:rPr>
-      </w:pPr>
-      <w:r>
-        <w:rPr>
-          <w:rFonts w:hint="default"/>
-        </w:rPr>
-        <w:t>View在Draw方法绘制之前，会通过computeScroll()计算当前的偏移。一般而言，ViewPager这种子类会重写，以便在平滑滑动的时候，动态计算偏移。</w:t>
-      </w:r>
-    </w:p>
-    <w:p>
-      <w:pPr>
-        <w:rPr>
-          <w:rFonts w:hint="default"/>
-        </w:rPr>
-      </w:pPr>
-      <w:r>
-        <w:rPr>
-          <w:rFonts w:hint="default"/>
-        </w:rPr>
+      <w:r>
+        <w:t>View</w:t>
+      </w:r>
+      <w:r>
+        <w:t>在</w:t>
+      </w:r>
+      <w:r>
+        <w:t>Draw</w:t>
+      </w:r>
+      <w:r>
+        <w:t>方法绘制之前，会通过</w:t>
+      </w:r>
+      <w:r>
+        <w:t>computeScroll()</w:t>
+      </w:r>
+      <w:r>
+        <w:t>计算当前的偏移。一般而言，</w:t>
+      </w:r>
+      <w:r>
+        <w:t>ViewPager</w:t>
+      </w:r>
+      <w:r>
+        <w:t>这种子类会重写，以便在平滑滑动的时候，动态计算偏移。</w:t>
+      </w:r>
+    </w:p>
+    <w:p>
+      <w:r>
         <w:t>computeScroll</w:t>
       </w:r>
       <w:r>
-        <w:rPr>
-          <w:rFonts w:hint="default"/>
-        </w:rPr>
         <w:t>就是判断</w:t>
       </w:r>
       <w:r>
-        <w:rPr>
-          <w:rFonts w:hint="default"/>
-        </w:rPr>
         <w:t>mScroller</w:t>
       </w:r>
       <w:r>
-        <w:rPr>
-          <w:rFonts w:hint="default"/>
-        </w:rPr>
         <w:t>是不是处于结束状态，或者此次已经滑动结束了。</w:t>
       </w:r>
     </w:p>
     <w:p>
-      <w:pPr>
-        <w:rPr>
-          <w:rFonts w:hint="default"/>
-        </w:rPr>
-      </w:pPr>
-      <w:r>
-        <w:rPr>
-          <w:rFonts w:hint="default"/>
-        </w:rPr>
+      <w:r>
         <w:t>if (!mScroller.isFinished() &amp;&amp; mScroller.computeScrollOffset()) {</w:t>
       </w:r>
     </w:p>
     <w:p>
       <w:pPr>
-        <w:ind w:firstLine="420" w:firstLineChars="0"/>
-        <w:rPr>
-          <w:rFonts w:hint="default"/>
-        </w:rPr>
-      </w:pPr>
-      <w:r>
-        <w:rPr>
-          <w:rFonts w:hint="default"/>
-        </w:rPr>
-        <w:t>scrollTo(x, y);</w:t>
-      </w:r>
-      <w:r>
-        <w:rPr>
-          <w:rFonts w:hint="default"/>
-        </w:rPr>
-        <w:t>//调用</w:t>
-      </w:r>
-      <w:r>
-        <w:rPr>
-          <w:rFonts w:hint="default"/>
-        </w:rPr>
+        <w:ind w:firstLine="420"/>
+      </w:pPr>
+      <w:r>
+        <w:t>scrollTo(x, y);//</w:t>
+      </w:r>
+      <w:r>
+        <w:t>调用</w:t>
+      </w:r>
+      <w:r>
         <w:t>scrollTo</w:t>
       </w:r>
       <w:r>
-        <w:rPr>
-          <w:rFonts w:hint="default"/>
-        </w:rPr>
         <w:t>改变当前的</w:t>
       </w:r>
       <w:r>
-        <w:rPr>
-          <w:rFonts w:hint="default"/>
-        </w:rPr>
-        <w:t>mScrollX和mScrollY</w:t>
-      </w:r>
-    </w:p>
-    <w:p>
-      <w:pPr>
-        <w:rPr>
-          <w:rFonts w:hint="default"/>
-        </w:rPr>
-      </w:pPr>
-      <w:r>
-        <w:rPr>
-          <w:rFonts w:hint="default"/>
-        </w:rPr>
+        <w:t>mScrollX</w:t>
+      </w:r>
+      <w:r>
+        <w:t>和</w:t>
+      </w:r>
+      <w:r>
+        <w:t>mScrollY</w:t>
+      </w:r>
+    </w:p>
+    <w:p>
+      <w:r>
         <w:t xml:space="preserve">            mScrollX = x;</w:t>
       </w:r>
     </w:p>
     <w:p>
-      <w:pPr>
-        <w:rPr>
-          <w:rFonts w:hint="default"/>
-        </w:rPr>
-      </w:pPr>
-      <w:r>
-        <w:rPr>
-          <w:rFonts w:hint="default"/>
-        </w:rPr>
+      <w:r>
         <w:t xml:space="preserve">            mScrollY = y;</w:t>
       </w:r>
     </w:p>
     <w:p>
-      <w:pPr>
-        <w:rPr>
-          <w:rFonts w:hint="default"/>
-        </w:rPr>
-      </w:pPr>
-      <w:r>
-        <w:rPr>
-          <w:rFonts w:hint="default"/>
-        </w:rPr>
-        <w:t xml:space="preserve">            invalidateParentCaches(); //清除父View缓存</w:t>
-      </w:r>
-    </w:p>
-    <w:p>
-      <w:pPr>
-        <w:ind w:firstLine="420" w:firstLineChars="0"/>
-        <w:rPr>
-          <w:rFonts w:hint="default"/>
-        </w:rPr>
-      </w:pPr>
-      <w:r>
-        <w:rPr>
-          <w:rFonts w:hint="default"/>
-        </w:rPr>
-        <w:t>postInvalidateOnAnimation();  //继续下次动画，也就是下一次Draw。直到动画结束。</w:t>
-      </w:r>
-    </w:p>
-    <w:p>
-      <w:pPr>
-        <w:rPr>
-          <w:rFonts w:hint="default"/>
-        </w:rPr>
-      </w:pPr>
-    </w:p>
-    <w:p>
-      <w:pPr>
-        <w:ind w:firstLine="420" w:firstLineChars="0"/>
-        <w:rPr>
-          <w:rFonts w:hint="default"/>
-        </w:rPr>
-      </w:pPr>
-    </w:p>
-    <w:p>
-      <w:pPr/>
-    </w:p>
-    <w:p>
-      <w:pPr/>
-    </w:p>
-    <w:p>
-      <w:pPr/>
-    </w:p>
-    <w:p>
-      <w:pPr/>
-    </w:p>
-    <w:p>
-      <w:pPr/>
-    </w:p>
-    <w:p>
-      <w:pPr/>
-    </w:p>
-    <w:p>
-      <w:pPr/>
-      <w:r>
-        <w:rPr>
-          <w:rFonts w:hint="default"/>
+      <w:r>
+        <w:t xml:space="preserve">            invalidateParentCaches(); //</w:t>
+      </w:r>
+      <w:r>
+        <w:t>清除父</w:t>
+      </w:r>
+      <w:r>
+        <w:t>View</w:t>
+      </w:r>
+      <w:r>
+        <w:t>缓存</w:t>
+      </w:r>
+    </w:p>
+    <w:p>
+      <w:pPr>
+        <w:ind w:firstLine="420"/>
+      </w:pPr>
+      <w:r>
+        <w:t>postInvalidateO</w:t>
+      </w:r>
+      <w:r>
+        <w:t>nAnimation();  //</w:t>
+      </w:r>
+      <w:r>
+        <w:t>继续下次动画，也就是下一次</w:t>
+      </w:r>
+      <w:r>
+        <w:t>Draw</w:t>
+      </w:r>
+      <w:r>
+        <w:t>。直到动画结束。</w:t>
+      </w:r>
+    </w:p>
+    <w:p/>
+    <w:p>
+      <w:pPr>
+        <w:ind w:firstLine="420"/>
+      </w:pPr>
+    </w:p>
+    <w:p/>
+    <w:p/>
+    <w:p/>
+    <w:p/>
+    <w:p/>
+    <w:p/>
+    <w:p>
+      <w:r>
+        <w:rPr>
           <w:b/>
           <w:bCs/>
         </w:rPr>
+        <w:t xml:space="preserve">#RelativeLayout </w:t>
+      </w:r>
+      <w:r>
+        <w:rPr>
+          <w:b/>
+          <w:bCs/>
+        </w:rPr>
+        <w:t>和</w:t>
+      </w:r>
+      <w:r>
+        <w:rPr>
+          <w:b/>
+          <w:bCs/>
+        </w:rPr>
+        <w:t xml:space="preserve">LinearLayout </w:t>
+      </w:r>
+      <w:r>
+        <w:rPr>
+          <w:b/>
+          <w:bCs/>
+        </w:rPr>
+        <w:t>的性能分析</w:t>
+      </w:r>
+    </w:p>
+    <w:p>
+      <w:r>
+        <w:t>http://www.jianshu.com/p/8a7d059da746</w:t>
+      </w:r>
+    </w:p>
+    <w:p>
+      <w:r>
+        <w:t xml:space="preserve">1. RelativeLayout </w:t>
+      </w:r>
+      <w:r>
+        <w:t>布局灵活一些。</w:t>
+      </w:r>
+    </w:p>
+    <w:p>
+      <w:r>
+        <w:t xml:space="preserve">2. </w:t>
+      </w:r>
+      <w:r>
+        <w:t>实现复杂的布局时，由于</w:t>
+      </w:r>
+      <w:r>
+        <w:t xml:space="preserve">  RelativeLayout </w:t>
+      </w:r>
+      <w:r>
+        <w:t>所需要的嵌套层次少，所以可能大概也许性能会好一些。</w:t>
+      </w:r>
+      <w:r>
+        <w:t xml:space="preserve"> </w:t>
+      </w:r>
+      <w:r>
+        <w:t>但是你应该根据实际情况测试，主观判断不准确，请参考下面第三点。</w:t>
+      </w:r>
+    </w:p>
+    <w:p>
+      <w:r>
+        <w:t xml:space="preserve">3. </w:t>
+      </w:r>
+      <w:r>
+        <w:t>对于简单的布局，或者使用</w:t>
+      </w:r>
+      <w:r>
+        <w:t xml:space="preserve"> </w:t>
+      </w:r>
+      <w:r>
+        <w:t xml:space="preserve">LinearLayout </w:t>
+      </w:r>
+      <w:r>
+        <w:t>的嵌套布局层次不多的情况下。还是推荐</w:t>
+      </w:r>
+      <w:r>
+        <w:t xml:space="preserve"> </w:t>
+      </w:r>
+      <w:r>
+        <w:t>使用</w:t>
+      </w:r>
+      <w:r>
+        <w:t xml:space="preserve"> LinearLayout </w:t>
+      </w:r>
+      <w:r>
+        <w:t>来实现。</w:t>
+      </w:r>
+      <w:r>
+        <w:t xml:space="preserve"> </w:t>
+      </w:r>
+      <w:r>
+        <w:t>因为</w:t>
+      </w:r>
+      <w:r>
+        <w:t xml:space="preserve"> LinearLayout </w:t>
+      </w:r>
+      <w:r>
+        <w:t>布局性能更高一点，为什么？</w:t>
+      </w:r>
+      <w:r>
+        <w:t xml:space="preserve"> </w:t>
+      </w:r>
+      <w:r>
+        <w:t>因为</w:t>
+      </w:r>
+      <w:r>
+        <w:t xml:space="preserve"> RelativeLayout </w:t>
+      </w:r>
+      <w:r>
+        <w:t>布局需要至少计算两次。</w:t>
+      </w:r>
+    </w:p>
+    <w:p/>
+    <w:p/>
+    <w:p/>
+    <w:p/>
+    <w:p/>
+    <w:p>
+      <w:pPr>
+        <w:rPr>
+          <w:b/>
+          <w:bCs/>
+        </w:rPr>
+      </w:pPr>
+      <w:r>
+        <w:rPr>
+          <w:b/>
+          <w:bCs/>
+        </w:rPr>
         <w:t>#</w:t>
       </w:r>
       <w:r>
         <w:rPr>
-          <w:rFonts w:hint="default"/>
           <w:b/>
           <w:bCs/>
         </w:rPr>
-        <w:t xml:space="preserve">RelativeLayout </w:t>
-      </w:r>
-      <w:r>
-        <w:rPr>
-          <w:rFonts w:hint="default"/>
+        <w:t>动画之</w:t>
+      </w:r>
+      <w:r>
+        <w:rPr>
           <w:b/>
           <w:bCs/>
         </w:rPr>
-        <w:t>和</w:t>
-      </w:r>
-      <w:r>
-        <w:rPr>
-          <w:rFonts w:hint="default"/>
+        <w:t>Rotate</w:t>
+      </w:r>
+    </w:p>
+    <w:p>
+      <w:r>
+        <w:t>将一个</w:t>
+      </w:r>
+      <w:r>
+        <w:t>button</w:t>
+      </w:r>
+      <w:r>
+        <w:t>旋转之后，</w:t>
+      </w:r>
+      <w:r>
+        <w:t>child</w:t>
+      </w:r>
+      <w:r>
+        <w:t>的位置似乎并没有改变？但点击事件和背景又是按旋转的来</w:t>
+      </w:r>
+    </w:p>
+    <w:p>
+      <w:r>
+        <w:t>D/rotate  ( 3214): position is left=0, right=540, top=528, bottom=600</w:t>
+      </w:r>
+    </w:p>
+    <w:p>
+      <w:r>
+        <w:t>D/rotate  (</w:t>
+      </w:r>
+      <w:r>
+        <w:t xml:space="preserve"> 3214): position is left=0, right=540, top=528, bottom=600</w:t>
+      </w:r>
+    </w:p>
+    <w:p>
+      <w:r>
+        <w:t>所以在判断子</w:t>
+      </w:r>
+      <w:r>
+        <w:t>View</w:t>
+      </w:r>
+      <w:r>
+        <w:t>在不在点击范围的时候，会将触点位置转换到</w:t>
+      </w:r>
+      <w:r>
+        <w:t>View</w:t>
+      </w:r>
+      <w:r>
+        <w:t>的坐标系。</w:t>
+      </w:r>
+    </w:p>
+    <w:p>
+      <w:pPr>
+        <w:pBdr>
+          <w:top w:val="single" w:sz="4" w:space="0" w:color="auto"/>
+          <w:left w:val="single" w:sz="4" w:space="0" w:color="auto"/>
+          <w:bottom w:val="single" w:sz="4" w:space="0" w:color="auto"/>
+          <w:right w:val="single" w:sz="4" w:space="0" w:color="auto"/>
+        </w:pBdr>
+      </w:pPr>
+      <w:r>
+        <w:t xml:space="preserve">    protected boolean isTransformedTouchPointInView(float x, float y, View child,</w:t>
+      </w:r>
+    </w:p>
+    <w:p>
+      <w:pPr>
+        <w:pBdr>
+          <w:top w:val="single" w:sz="4" w:space="0" w:color="auto"/>
+          <w:left w:val="single" w:sz="4" w:space="0" w:color="auto"/>
+          <w:bottom w:val="single" w:sz="4" w:space="0" w:color="auto"/>
+          <w:right w:val="single" w:sz="4" w:space="0" w:color="auto"/>
+        </w:pBdr>
+      </w:pPr>
+      <w:r>
+        <w:t xml:space="preserve">            PointF outLocalPoint) {</w:t>
+      </w:r>
+    </w:p>
+    <w:p>
+      <w:pPr>
+        <w:pBdr>
+          <w:top w:val="single" w:sz="4" w:space="0" w:color="auto"/>
+          <w:left w:val="single" w:sz="4" w:space="0" w:color="auto"/>
+          <w:bottom w:val="single" w:sz="4" w:space="0" w:color="auto"/>
+          <w:right w:val="single" w:sz="4" w:space="0" w:color="auto"/>
+        </w:pBdr>
+      </w:pPr>
+      <w:r>
+        <w:t xml:space="preserve">        final float[] point = getTempPo</w:t>
+      </w:r>
+      <w:r>
+        <w:t>int();</w:t>
+      </w:r>
+    </w:p>
+    <w:p>
+      <w:pPr>
+        <w:pBdr>
+          <w:top w:val="single" w:sz="4" w:space="0" w:color="auto"/>
+          <w:left w:val="single" w:sz="4" w:space="0" w:color="auto"/>
+          <w:bottom w:val="single" w:sz="4" w:space="0" w:color="auto"/>
+          <w:right w:val="single" w:sz="4" w:space="0" w:color="auto"/>
+        </w:pBdr>
+      </w:pPr>
+      <w:r>
+        <w:t xml:space="preserve">        point[0] = x;</w:t>
+      </w:r>
+    </w:p>
+    <w:p>
+      <w:pPr>
+        <w:pBdr>
+          <w:top w:val="single" w:sz="4" w:space="0" w:color="auto"/>
+          <w:left w:val="single" w:sz="4" w:space="0" w:color="auto"/>
+          <w:bottom w:val="single" w:sz="4" w:space="0" w:color="auto"/>
+          <w:right w:val="single" w:sz="4" w:space="0" w:color="auto"/>
+        </w:pBdr>
+      </w:pPr>
+      <w:r>
+        <w:t xml:space="preserve">        point[1] = y;</w:t>
+      </w:r>
+    </w:p>
+    <w:p>
+      <w:pPr>
+        <w:pBdr>
+          <w:top w:val="single" w:sz="4" w:space="0" w:color="auto"/>
+          <w:left w:val="single" w:sz="4" w:space="0" w:color="auto"/>
+          <w:bottom w:val="single" w:sz="4" w:space="0" w:color="auto"/>
+          <w:right w:val="single" w:sz="4" w:space="0" w:color="auto"/>
+        </w:pBdr>
+      </w:pPr>
+      <w:r>
+        <w:t xml:space="preserve">        transformPointToViewLocal(point, child);</w:t>
+      </w:r>
+    </w:p>
+    <w:p>
+      <w:pPr>
+        <w:pBdr>
+          <w:top w:val="single" w:sz="4" w:space="0" w:color="auto"/>
+          <w:left w:val="single" w:sz="4" w:space="0" w:color="auto"/>
+          <w:bottom w:val="single" w:sz="4" w:space="0" w:color="auto"/>
+          <w:right w:val="single" w:sz="4" w:space="0" w:color="auto"/>
+        </w:pBdr>
+      </w:pPr>
+      <w:r>
+        <w:t xml:space="preserve">        final boolean isInView = child.pointInView(point[0], point[1]);</w:t>
+      </w:r>
+    </w:p>
+    <w:p/>
+    <w:p>
+      <w:r>
+        <w:t>既然如此，那</w:t>
+      </w:r>
+      <w:r>
+        <w:t>PageTransformer</w:t>
+      </w:r>
+      <w:r>
+        <w:t>在计算偏移的时候，就可以愉快的使用如下公式了</w:t>
+      </w:r>
+    </w:p>
+    <w:p>
+      <w:r>
+        <w:lastRenderedPageBreak/>
+        <w:t xml:space="preserve">                final float transformPo</w:t>
+      </w:r>
+      <w:r>
+        <w:t>s = (float) (</w:t>
+      </w:r>
+      <w:r>
+        <w:rPr>
           <w:b/>
           <w:bCs/>
         </w:rPr>
-        <w:t xml:space="preserve">LinearLayout </w:t>
-      </w:r>
-      <w:r>
-        <w:rPr>
-          <w:rFonts w:hint="default"/>
-          <w:b/>
-          <w:bCs/>
-        </w:rPr>
-        <w:t>的性能分析</w:t>
-      </w:r>
-    </w:p>
-    <w:p>
-      <w:pPr>
-        <w:rPr>
-          <w:rFonts w:hint="default"/>
-        </w:rPr>
-      </w:pPr>
-      <w:r>
-        <w:rPr>
-          <w:rFonts w:hint="default"/>
-        </w:rPr>
-        <w:t>http://www.jianshu.com/p/8a7d059da746</w:t>
-      </w:r>
-    </w:p>
-    <w:p>
-      <w:pPr>
-        <w:rPr>
-          <w:rFonts w:hint="default"/>
-        </w:rPr>
-      </w:pPr>
-      <w:r>
-        <w:rPr>
-          <w:rFonts w:hint="default"/>
-        </w:rPr>
-        <w:t>1. RelativeLayout 布局灵活一些。</w:t>
-      </w:r>
-    </w:p>
-    <w:p>
-      <w:pPr>
-        <w:rPr>
-          <w:rFonts w:hint="default"/>
-        </w:rPr>
-      </w:pPr>
-      <w:r>
-        <w:rPr>
-          <w:rFonts w:hint="default"/>
-        </w:rPr>
-        <w:t>2. 实现复杂的布局时，由于  RelativeLayout 所需要的嵌套层次少，所以可能大概也许性能会好一些。 但是你应该根据实际情况测试，主观判断不准确，请参考下面第三点。</w:t>
-      </w:r>
-    </w:p>
-    <w:p>
-      <w:pPr/>
-      <w:r>
-        <w:rPr>
-          <w:rFonts w:hint="default"/>
-        </w:rPr>
-        <w:t>3. 对于简单的布局，或者使用 LinearLayout 的嵌套布局层次不多的情况下。还是推荐 使用 LinearLayout 来实现。 因为 LinearLayout 布局性能更高一点，为什么？ 因为 RelativeLayout 布局需要至少计算两次。</w:t>
-      </w:r>
-    </w:p>
-    <w:p>
-      <w:pPr/>
-    </w:p>
-    <w:p>
-      <w:pPr/>
-    </w:p>
-    <w:p>
-      <w:pPr/>
-    </w:p>
-    <w:p>
-      <w:pPr/>
-    </w:p>
-    <w:p>
-      <w:pPr/>
-    </w:p>
-    <w:p>
-      <w:pPr>
-        <w:rPr>
-          <w:b/>
-          <w:bCs/>
-        </w:rPr>
-      </w:pPr>
-      <w:r>
-        <w:rPr>
-          <w:b/>
-          <w:bCs/>
-        </w:rPr>
-        <w:t>#动画之Rotate</w:t>
-      </w:r>
-    </w:p>
-    <w:p>
-      <w:pPr>
-        <w:rPr>
-          <w:rFonts w:hint="default"/>
-        </w:rPr>
-      </w:pPr>
-      <w:r>
-        <w:rPr>
-          <w:rFonts w:hint="default"/>
-        </w:rPr>
-        <w:t>将一个button旋转之后，child的位置似乎并没有改变？但点击事件和背景又是按旋转的来</w:t>
-      </w:r>
-    </w:p>
-    <w:p>
-      <w:pPr>
-        <w:rPr>
-          <w:rFonts w:hint="default"/>
-        </w:rPr>
-      </w:pPr>
-      <w:r>
-        <w:rPr>
-          <w:rFonts w:hint="default"/>
-        </w:rPr>
-        <w:t>D/rotate  ( 3214): position is left=0, right=540, top=528, bottom=600</w:t>
-      </w:r>
-    </w:p>
-    <w:p>
-      <w:pPr/>
-      <w:r>
-        <w:rPr>
-          <w:rFonts w:hint="default"/>
-        </w:rPr>
-        <w:t>D/rotate  ( 3214): position is left=0, right=540, top=528, bottom=600</w:t>
-      </w:r>
-    </w:p>
-    <w:p>
-      <w:pPr/>
-      <w:r>
-        <w:t>所以在判断子View在不在点击范围的时候，会将触点位置转换到View的坐标系。</w:t>
-      </w:r>
-    </w:p>
-    <w:p>
-      <w:pPr>
-        <w:pBdr>
-          <w:top w:val="single" w:color="auto" w:sz="4" w:space="0"/>
-          <w:left w:val="single" w:color="auto" w:sz="4" w:space="0"/>
-          <w:bottom w:val="single" w:color="auto" w:sz="4" w:space="0"/>
-          <w:right w:val="single" w:color="auto" w:sz="4" w:space="0"/>
-        </w:pBdr>
-        <w:rPr>
-          <w:rFonts w:hint="default"/>
-        </w:rPr>
-      </w:pPr>
-      <w:r>
-        <w:rPr>
-          <w:rFonts w:hint="default"/>
-        </w:rPr>
-        <w:t xml:space="preserve">    protected boolean isTransformedTouchPointInView(float x, float y, View child,</w:t>
-      </w:r>
-    </w:p>
-    <w:p>
-      <w:pPr>
-        <w:pBdr>
-          <w:top w:val="single" w:color="auto" w:sz="4" w:space="0"/>
-          <w:left w:val="single" w:color="auto" w:sz="4" w:space="0"/>
-          <w:bottom w:val="single" w:color="auto" w:sz="4" w:space="0"/>
-          <w:right w:val="single" w:color="auto" w:sz="4" w:space="0"/>
-        </w:pBdr>
-        <w:rPr>
-          <w:rFonts w:hint="default"/>
-        </w:rPr>
-      </w:pPr>
-      <w:r>
-        <w:rPr>
-          <w:rFonts w:hint="default"/>
-        </w:rPr>
-        <w:t xml:space="preserve">            PointF outLocalPoint) {</w:t>
-      </w:r>
-    </w:p>
-    <w:p>
-      <w:pPr>
-        <w:pBdr>
-          <w:top w:val="single" w:color="auto" w:sz="4" w:space="0"/>
-          <w:left w:val="single" w:color="auto" w:sz="4" w:space="0"/>
-          <w:bottom w:val="single" w:color="auto" w:sz="4" w:space="0"/>
-          <w:right w:val="single" w:color="auto" w:sz="4" w:space="0"/>
-        </w:pBdr>
-        <w:rPr>
-          <w:rFonts w:hint="default"/>
-        </w:rPr>
-      </w:pPr>
-      <w:r>
-        <w:rPr>
-          <w:rFonts w:hint="default"/>
-        </w:rPr>
-        <w:t xml:space="preserve">        final float[] point = getTempPoint();</w:t>
-      </w:r>
-    </w:p>
-    <w:p>
-      <w:pPr>
-        <w:pBdr>
-          <w:top w:val="single" w:color="auto" w:sz="4" w:space="0"/>
-          <w:left w:val="single" w:color="auto" w:sz="4" w:space="0"/>
-          <w:bottom w:val="single" w:color="auto" w:sz="4" w:space="0"/>
-          <w:right w:val="single" w:color="auto" w:sz="4" w:space="0"/>
-        </w:pBdr>
-        <w:rPr>
-          <w:rFonts w:hint="default"/>
-        </w:rPr>
-      </w:pPr>
-      <w:r>
-        <w:rPr>
-          <w:rFonts w:hint="default"/>
-        </w:rPr>
-        <w:t xml:space="preserve">        point[0] = x;</w:t>
-      </w:r>
-    </w:p>
-    <w:p>
-      <w:pPr>
-        <w:pBdr>
-          <w:top w:val="single" w:color="auto" w:sz="4" w:space="0"/>
-          <w:left w:val="single" w:color="auto" w:sz="4" w:space="0"/>
-          <w:bottom w:val="single" w:color="auto" w:sz="4" w:space="0"/>
-          <w:right w:val="single" w:color="auto" w:sz="4" w:space="0"/>
-        </w:pBdr>
-        <w:rPr>
-          <w:rFonts w:hint="default"/>
-        </w:rPr>
-      </w:pPr>
-      <w:r>
-        <w:rPr>
-          <w:rFonts w:hint="default"/>
-        </w:rPr>
-        <w:t xml:space="preserve">        point[1] = y;</w:t>
-      </w:r>
-    </w:p>
-    <w:p>
-      <w:pPr>
-        <w:pBdr>
-          <w:top w:val="single" w:color="auto" w:sz="4" w:space="0"/>
-          <w:left w:val="single" w:color="auto" w:sz="4" w:space="0"/>
-          <w:bottom w:val="single" w:color="auto" w:sz="4" w:space="0"/>
-          <w:right w:val="single" w:color="auto" w:sz="4" w:space="0"/>
-        </w:pBdr>
-        <w:rPr>
-          <w:rFonts w:hint="default"/>
-        </w:rPr>
-      </w:pPr>
-      <w:r>
-        <w:rPr>
-          <w:rFonts w:hint="default"/>
-        </w:rPr>
-        <w:t xml:space="preserve">        transformPointToViewLocal(point, child);</w:t>
-      </w:r>
-    </w:p>
-    <w:p>
-      <w:pPr>
-        <w:pBdr>
-          <w:top w:val="single" w:color="auto" w:sz="4" w:space="0"/>
-          <w:left w:val="single" w:color="auto" w:sz="4" w:space="0"/>
-          <w:bottom w:val="single" w:color="auto" w:sz="4" w:space="0"/>
-          <w:right w:val="single" w:color="auto" w:sz="4" w:space="0"/>
-        </w:pBdr>
-      </w:pPr>
-      <w:r>
-        <w:rPr>
-          <w:rFonts w:hint="default"/>
-        </w:rPr>
-        <w:t xml:space="preserve">        final boolean isInView = child.pointInView(point[0], point[1]);</w:t>
-      </w:r>
-    </w:p>
-    <w:p>
-      <w:pPr/>
-    </w:p>
-    <w:p>
-      <w:pPr/>
-      <w:r>
-        <w:t>既然如此，那</w:t>
-      </w:r>
-      <w:r>
-        <w:rPr>
-          <w:rFonts w:hint="default"/>
-        </w:rPr>
-        <w:t>PageTransformer在计算偏移的时候，就可以愉快的使用如下公式了</w:t>
-      </w:r>
-    </w:p>
-    <w:p>
-      <w:pPr>
-        <w:rPr>
-          <w:rFonts w:hint="default"/>
-        </w:rPr>
-      </w:pPr>
-      <w:r>
-        <w:rPr>
-          <w:rFonts w:hint="default"/>
-        </w:rPr>
-        <w:t xml:space="preserve">                final float transformPos = (float) (</w:t>
-      </w:r>
-      <w:bookmarkStart w:id="0" w:name="_GoBack"/>
-      <w:r>
-        <w:rPr>
-          <w:rFonts w:hint="default"/>
-          <w:b/>
-          <w:bCs/>
-        </w:rPr>
         <w:t xml:space="preserve">child.getLeft() </w:t>
       </w:r>
-      <w:bookmarkEnd w:id="0"/>
-      <w:r>
-        <w:rPr>
-          <w:rFonts w:hint="default"/>
-        </w:rPr>
+      <w:r>
         <w:t>- scrollX) / getPaddedWidth();</w:t>
       </w:r>
     </w:p>
     <w:p>
-      <w:pPr/>
-      <w:r>
-        <w:rPr>
-          <w:rFonts w:hint="default"/>
-        </w:rPr>
+      <w:r>
         <w:t xml:space="preserve">                mPageTransformer.transformPage(child, transformPos);</w:t>
       </w:r>
     </w:p>
-    <w:p>
-      <w:pPr/>
-    </w:p>
-    <w:p>
-      <w:pPr/>
-    </w:p>
-    <w:p>
-      <w:pPr/>
+    <w:p/>
+    <w:p/>
+    <w:p>
       <w:r>
         <w:t>G</w:t>
       </w:r>
@@ -4304,13 +4879,11 @@
       </w:r>
     </w:p>
     <w:p>
-      <w:pPr/>
       <w:r>
         <w:t>##The SDK platform-tools version (24.0.1) is too old to check APIs compiled with API 25; please update</w:t>
       </w:r>
     </w:p>
     <w:p>
-      <w:pPr/>
       <w:r>
         <w:rPr>
           <w:rFonts w:hint="eastAsia"/>
@@ -4318,17 +4891,15 @@
         <w:t>升级</w:t>
       </w:r>
       <w:r>
-        <w:t>sdk搞定</w:t>
-      </w:r>
-    </w:p>
-    <w:p>
-      <w:pPr/>
-    </w:p>
-    <w:p>
-      <w:pPr/>
-    </w:p>
-    <w:p>
-      <w:pPr/>
+        <w:t>sdk</w:t>
+      </w:r>
+      <w:r>
+        <w:t>搞定</w:t>
+      </w:r>
+    </w:p>
+    <w:p/>
+    <w:p/>
+    <w:p>
       <w:r>
         <w:rPr>
           <w:rFonts w:hint="eastAsia"/>
@@ -4336,7 +4907,10 @@
         <w:t xml:space="preserve">## </w:t>
       </w:r>
       <w:r>
-        <w:t>shrinkResources true</w:t>
+        <w:t>sh</w:t>
+      </w:r>
+      <w:r>
+        <w:t>rinkResources true</w:t>
       </w:r>
       <w:r>
         <w:rPr>
@@ -4346,7 +4920,6 @@
       </w:r>
     </w:p>
     <w:p>
-      <w:pPr/>
       <w:r>
         <w:rPr>
           <w:rFonts w:ascii="Lucida Console" w:hAnsi="Lucida Console" w:cs="Lucida Console"/>
@@ -4358,46 +4931,115 @@
       </w:r>
     </w:p>
     <w:p>
-      <w:pPr/>
-      <w:r>
-        <w:rPr>
-          <w:rFonts w:hint="eastAsia"/>
-        </w:rPr>
-        <w:t>改为false</w:t>
-      </w:r>
-    </w:p>
-    <w:p>
-      <w:pPr/>
-    </w:p>
-    <w:p>
-      <w:pPr/>
-    </w:p>
-    <w:p>
-      <w:pPr/>
-    </w:p>
-    <w:p>
-      <w:pPr/>
-    </w:p>
-    <w:p>
-      <w:pPr/>
-    </w:p>
+      <w:r>
+        <w:rPr>
+          <w:rFonts w:hint="eastAsia"/>
+        </w:rPr>
+        <w:t>改为</w:t>
+      </w:r>
+      <w:r>
+        <w:rPr>
+          <w:rFonts w:hint="eastAsia"/>
+        </w:rPr>
+        <w:t>false</w:t>
+      </w:r>
+    </w:p>
+    <w:p/>
+    <w:p/>
+    <w:p/>
+    <w:p/>
+    <w:p/>
     <w:sectPr>
       <w:pgSz w:w="16838" w:h="11906" w:orient="landscape"/>
       <w:pgMar w:top="993" w:right="1440" w:bottom="849" w:left="1440" w:header="851" w:footer="992" w:gutter="0"/>
-      <w:cols w:space="425" w:num="1"/>
-      <w:docGrid w:type="lines" w:linePitch="312" w:charSpace="0"/>
+      <w:cols w:space="425"/>
+      <w:docGrid w:type="lines" w:linePitch="312"/>
     </w:sectPr>
   </w:body>
 </w:document>
 </file>
 
+<file path=word/endnotes.xml><?xml version="1.0" encoding="utf-8"?>
+<w:endnotes xmlns:wpc="http://schemas.microsoft.com/office/word/2010/wordprocessingCanvas" xmlns:mc="http://schemas.openxmlformats.org/markup-compatibility/2006" xmlns:o="urn:schemas-microsoft-com:office:office" xmlns:r="http://schemas.openxmlformats.org/officeDocument/2006/relationships" xmlns:m="http://schemas.openxmlformats.org/officeDocument/2006/math" xmlns:v="urn:schemas-microsoft-com:vml" xmlns:wp14="http://schemas.microsoft.com/office/word/2010/wordprocessingDrawing" xmlns:wp="http://schemas.openxmlformats.org/drawingml/2006/wordprocessingDrawing" xmlns:w10="urn:schemas-microsoft-com:office:word" xmlns:w="http://schemas.openxmlformats.org/wordprocessingml/2006/main" xmlns:w14="http://schemas.microsoft.com/office/word/2010/wordml" xmlns:w15="http://schemas.microsoft.com/office/word/2012/wordml" xmlns:wpg="http://schemas.microsoft.com/office/word/2010/wordprocessingGroup" xmlns:wpi="http://schemas.microsoft.com/office/word/2010/wordprocessingInk" xmlns:wne="http://schemas.microsoft.com/office/word/2006/wordml" xmlns:wps="http://schemas.microsoft.com/office/word/2010/wordprocessingShape" mc:Ignorable="w14 w15 wp14">
+  <w:endnote w:type="separator" w:id="-1">
+    <w:p>
+      <w:r>
+        <w:separator/>
+      </w:r>
+    </w:p>
+  </w:endnote>
+  <w:endnote w:type="continuationSeparator" w:id="0">
+    <w:p>
+      <w:r>
+        <w:continuationSeparator/>
+      </w:r>
+    </w:p>
+  </w:endnote>
+</w:endnotes>
+</file>
+
+<file path=word/footnotes.xml><?xml version="1.0" encoding="utf-8"?>
+<w:footnotes xmlns:wpc="http://schemas.microsoft.com/office/word/2010/wordprocessingCanvas" xmlns:mc="http://schemas.openxmlformats.org/markup-compatibility/2006" xmlns:o="urn:schemas-microsoft-com:office:office" xmlns:r="http://schemas.openxmlformats.org/officeDocument/2006/relationships" xmlns:m="http://schemas.openxmlformats.org/officeDocument/2006/math" xmlns:v="urn:schemas-microsoft-com:vml" xmlns:wp14="http://schemas.microsoft.com/office/word/2010/wordprocessingDrawing" xmlns:wp="http://schemas.openxmlformats.org/drawingml/2006/wordprocessingDrawing" xmlns:w10="urn:schemas-microsoft-com:office:word" xmlns:w="http://schemas.openxmlformats.org/wordprocessingml/2006/main" xmlns:w14="http://schemas.microsoft.com/office/word/2010/wordml" xmlns:w15="http://schemas.microsoft.com/office/word/2012/wordml" xmlns:wpg="http://schemas.microsoft.com/office/word/2010/wordprocessingGroup" xmlns:wpi="http://schemas.microsoft.com/office/word/2010/wordprocessingInk" xmlns:wne="http://schemas.microsoft.com/office/word/2006/wordml" xmlns:wps="http://schemas.microsoft.com/office/word/2010/wordprocessingShape" mc:Ignorable="w14 w15 wp14">
+  <w:footnote w:type="separator" w:id="-1">
+    <w:p>
+      <w:r>
+        <w:separator/>
+      </w:r>
+    </w:p>
+  </w:footnote>
+  <w:footnote w:type="continuationSeparator" w:id="0">
+    <w:p>
+      <w:r>
+        <w:continuationSeparator/>
+      </w:r>
+    </w:p>
+  </w:footnote>
+</w:footnotes>
+</file>
+
 <file path=word/numbering.xml><?xml version="1.0" encoding="utf-8"?>
-<w:numbering xmlns:wpc="http://schemas.microsoft.com/office/word/2010/wordprocessingCanvas" xmlns:mc="http://schemas.openxmlformats.org/markup-compatibility/2006" xmlns:o="urn:schemas-microsoft-com:office:office" xmlns:r="http://schemas.openxmlformats.org/officeDocument/2006/relationships" xmlns:m="http://schemas.openxmlformats.org/officeDocument/2006/math" xmlns:v="urn:schemas-microsoft-com:vml" xmlns:wp14="http://schemas.microsoft.com/office/word/2010/wordprocessingDrawing" xmlns:wp="http://schemas.openxmlformats.org/drawingml/2006/wordprocessingDrawing" xmlns:w10="urn:schemas-microsoft-com:office:word" xmlns:w="http://schemas.openxmlformats.org/wordprocessingml/2006/main" xmlns:w14="http://schemas.microsoft.com/office/word/2010/wordml" xmlns:wpg="http://schemas.microsoft.com/office/word/2010/wordprocessingGroup" xmlns:wpi="http://schemas.microsoft.com/office/word/2010/wordprocessingInk" xmlns:wne="http://schemas.microsoft.com/office/word/2006/wordml" xmlns:wps="http://schemas.microsoft.com/office/word/2010/wordprocessingShape" mc:Ignorable="w14 wp14">
-  <w:abstractNum w:abstractNumId="1534684870">
+<w:numbering xmlns:wpc="http://schemas.microsoft.com/office/word/2010/wordprocessingCanvas" xmlns:mc="http://schemas.openxmlformats.org/markup-compatibility/2006" xmlns:o="urn:schemas-microsoft-com:office:office" xmlns:r="http://schemas.openxmlformats.org/officeDocument/2006/relationships" xmlns:m="http://schemas.openxmlformats.org/officeDocument/2006/math" xmlns:v="urn:schemas-microsoft-com:vml" xmlns:wp14="http://schemas.microsoft.com/office/word/2010/wordprocessingDrawing" xmlns:wp="http://schemas.openxmlformats.org/drawingml/2006/wordprocessingDrawing" xmlns:w10="urn:schemas-microsoft-com:office:word" xmlns:w="http://schemas.openxmlformats.org/wordprocessingml/2006/main" xmlns:w14="http://schemas.microsoft.com/office/word/2010/wordml" xmlns:w15="http://schemas.microsoft.com/office/word/2012/wordml" xmlns:wpg="http://schemas.microsoft.com/office/word/2010/wordprocessingGroup" xmlns:wpi="http://schemas.microsoft.com/office/word/2010/wordprocessingInk" xmlns:wne="http://schemas.microsoft.com/office/word/2006/wordml" xmlns:wps="http://schemas.microsoft.com/office/word/2010/wordprocessingShape" mc:Ignorable="w14 w15 wp14">
+  <w:abstractNum w:abstractNumId="0">
+    <w:nsid w:val="591673BF"/>
+    <w:multiLevelType w:val="singleLevel"/>
+    <w:tmpl w:val="591673BF"/>
+    <w:lvl w:ilvl="0">
+      <w:start w:val="1"/>
+      <w:numFmt w:val="decimal"/>
+      <w:suff w:val="nothing"/>
+      <w:lvlText w:val="%1、"/>
+      <w:lvlJc w:val="left"/>
+    </w:lvl>
+  </w:abstractNum>
+  <w:abstractNum w:abstractNumId="1">
+    <w:nsid w:val="59167AA6"/>
+    <w:multiLevelType w:val="singleLevel"/>
+    <w:tmpl w:val="59167AA6"/>
+    <w:lvl w:ilvl="0">
+      <w:start w:val="1"/>
+      <w:numFmt w:val="decimal"/>
+      <w:suff w:val="nothing"/>
+      <w:lvlText w:val="%1、"/>
+      <w:lvlJc w:val="left"/>
+    </w:lvl>
+  </w:abstractNum>
+  <w:abstractNum w:abstractNumId="2">
+    <w:nsid w:val="59171AA8"/>
+    <w:multiLevelType w:val="singleLevel"/>
+    <w:tmpl w:val="59171AA8"/>
+    <w:lvl w:ilvl="0">
+      <w:start w:val="1"/>
+      <w:numFmt w:val="decimal"/>
+      <w:suff w:val="nothing"/>
+      <w:lvlText w:val="%1、"/>
+      <w:lvlJc w:val="left"/>
+    </w:lvl>
+  </w:abstractNum>
+  <w:abstractNum w:abstractNumId="3">
     <w:nsid w:val="5B796EC6"/>
     <w:multiLevelType w:val="multilevel"/>
     <w:tmpl w:val="5B796EC6"/>
-    <w:lvl w:ilvl="0" w:tentative="1">
+    <w:lvl w:ilvl="0">
       <w:start w:val="1"/>
       <w:numFmt w:val="decimal"/>
       <w:lvlText w:val="%1、"/>
@@ -4482,339 +5124,422 @@
       </w:pPr>
     </w:lvl>
   </w:abstractNum>
-  <w:abstractNum w:abstractNumId="1494643647">
-    <w:nsid w:val="591673BF"/>
-    <w:multiLevelType w:val="singleLevel"/>
-    <w:tmpl w:val="591673BF"/>
-    <w:lvl w:ilvl="0" w:tentative="1">
-      <w:start w:val="1"/>
-      <w:numFmt w:val="decimal"/>
-      <w:suff w:val="nothing"/>
-      <w:lvlText w:val="%1、"/>
-      <w:lvlJc w:val="left"/>
-    </w:lvl>
-  </w:abstractNum>
-  <w:abstractNum w:abstractNumId="1494645414">
-    <w:nsid w:val="59167AA6"/>
-    <w:multiLevelType w:val="singleLevel"/>
-    <w:tmpl w:val="59167AA6"/>
-    <w:lvl w:ilvl="0" w:tentative="1">
-      <w:start w:val="1"/>
-      <w:numFmt w:val="decimal"/>
-      <w:suff w:val="nothing"/>
-      <w:lvlText w:val="%1、"/>
-      <w:lvlJc w:val="left"/>
-    </w:lvl>
-  </w:abstractNum>
-  <w:abstractNum w:abstractNumId="1494686376">
-    <w:nsid w:val="59171AA8"/>
-    <w:multiLevelType w:val="singleLevel"/>
-    <w:tmpl w:val="59171AA8"/>
-    <w:lvl w:ilvl="0" w:tentative="1">
-      <w:start w:val="1"/>
-      <w:numFmt w:val="decimal"/>
-      <w:suff w:val="nothing"/>
-      <w:lvlText w:val="%1、"/>
-      <w:lvlJc w:val="left"/>
-    </w:lvl>
-  </w:abstractNum>
   <w:num w:numId="1">
-    <w:abstractNumId w:val="1534684870"/>
+    <w:abstractNumId w:val="3"/>
   </w:num>
   <w:num w:numId="2">
-    <w:abstractNumId w:val="1494643647"/>
+    <w:abstractNumId w:val="0"/>
   </w:num>
   <w:num w:numId="3">
-    <w:abstractNumId w:val="1494645414"/>
+    <w:abstractNumId w:val="1"/>
   </w:num>
   <w:num w:numId="4">
-    <w:abstractNumId w:val="1494686376"/>
+    <w:abstractNumId w:val="2"/>
   </w:num>
 </w:numbering>
 </file>
 
 <file path=word/styles.xml><?xml version="1.0" encoding="utf-8"?>
-<w:styles xmlns:mc="http://schemas.openxmlformats.org/markup-compatibility/2006" xmlns:o="urn:schemas-microsoft-com:office:office" xmlns:r="http://schemas.openxmlformats.org/officeDocument/2006/relationships" xmlns:m="http://schemas.openxmlformats.org/officeDocument/2006/math" xmlns:v="urn:schemas-microsoft-com:vml" xmlns:w="http://schemas.openxmlformats.org/wordprocessingml/2006/main" xmlns:w14="http://schemas.microsoft.com/office/word/2010/wordml" xmlns:w10="urn:schemas-microsoft-com:office:word" xmlns:sl="http://schemas.openxmlformats.org/schemaLibrary/2006/main" mc:Ignorable="w14">
+<w:styles xmlns:mc="http://schemas.openxmlformats.org/markup-compatibility/2006" xmlns:r="http://schemas.openxmlformats.org/officeDocument/2006/relationships" xmlns:w="http://schemas.openxmlformats.org/wordprocessingml/2006/main" xmlns:w14="http://schemas.microsoft.com/office/word/2010/wordml" xmlns:w15="http://schemas.microsoft.com/office/word/2012/wordml" mc:Ignorable="w14 w15">
   <w:docDefaults>
     <w:rPrDefault>
       <w:rPr>
-        <w:rFonts w:ascii="Times New Roman" w:hAnsi="Times New Roman" w:eastAsia="宋体" w:cs="Times New Roman"/>
+        <w:rFonts w:ascii="Times New Roman" w:eastAsia="宋体" w:hAnsi="Times New Roman" w:cs="Times New Roman"/>
+        <w:lang w:val="en-US" w:eastAsia="zh-CN" w:bidi="ar-SA"/>
       </w:rPr>
     </w:rPrDefault>
+    <w:pPrDefault/>
   </w:docDefaults>
-  <w:latentStyles w:count="260" w:defQFormat="0" w:defUnhideWhenUsed="1" w:defSemiHidden="1" w:defUIPriority="99" w:defLockedState="0">
-    <w:lsdException w:qFormat="1" w:unhideWhenUsed="0" w:uiPriority="0" w:semiHidden="0" w:name="Normal"/>
-    <w:lsdException w:qFormat="1" w:unhideWhenUsed="0" w:uiPriority="9" w:semiHidden="0" w:name="heading 1"/>
-    <w:lsdException w:qFormat="1" w:uiPriority="9" w:semiHidden="0" w:name="heading 2"/>
-    <w:lsdException w:qFormat="1" w:uiPriority="9" w:name="heading 3"/>
-    <w:lsdException w:qFormat="1" w:uiPriority="9" w:name="heading 4"/>
-    <w:lsdException w:qFormat="1" w:uiPriority="9" w:name="heading 5"/>
-    <w:lsdException w:qFormat="1" w:uiPriority="9" w:name="heading 6"/>
-    <w:lsdException w:qFormat="1" w:uiPriority="9" w:name="heading 7"/>
-    <w:lsdException w:qFormat="1" w:uiPriority="9" w:name="heading 8"/>
-    <w:lsdException w:qFormat="1" w:uiPriority="9" w:name="heading 9"/>
-    <w:lsdException w:uiPriority="99" w:name="index 1"/>
-    <w:lsdException w:uiPriority="99" w:name="index 2"/>
-    <w:lsdException w:uiPriority="99" w:name="index 3"/>
-    <w:lsdException w:uiPriority="99" w:name="index 4"/>
-    <w:lsdException w:uiPriority="99" w:name="index 5"/>
-    <w:lsdException w:uiPriority="99" w:name="index 6"/>
-    <w:lsdException w:uiPriority="99" w:name="index 7"/>
-    <w:lsdException w:uiPriority="99" w:name="index 8"/>
-    <w:lsdException w:uiPriority="99" w:name="index 9"/>
-    <w:lsdException w:uiPriority="39" w:name="toc 1"/>
-    <w:lsdException w:uiPriority="39" w:name="toc 2"/>
-    <w:lsdException w:uiPriority="39" w:name="toc 3"/>
-    <w:lsdException w:uiPriority="39" w:name="toc 4"/>
-    <w:lsdException w:uiPriority="39" w:name="toc 5"/>
-    <w:lsdException w:uiPriority="39" w:name="toc 6"/>
-    <w:lsdException w:uiPriority="39" w:name="toc 7"/>
-    <w:lsdException w:uiPriority="39" w:name="toc 8"/>
-    <w:lsdException w:uiPriority="39" w:name="toc 9"/>
-    <w:lsdException w:uiPriority="99" w:name="Normal Indent"/>
-    <w:lsdException w:uiPriority="99" w:name="footnote text"/>
-    <w:lsdException w:uiPriority="99" w:name="annotation text"/>
-    <w:lsdException w:uiPriority="99" w:name="header"/>
-    <w:lsdException w:uiPriority="99" w:name="footer"/>
-    <w:lsdException w:uiPriority="99" w:name="index heading"/>
-    <w:lsdException w:qFormat="1" w:uiPriority="35" w:name="caption"/>
-    <w:lsdException w:uiPriority="99" w:name="table of figures"/>
-    <w:lsdException w:uiPriority="99" w:name="envelope address"/>
-    <w:lsdException w:uiPriority="99" w:name="envelope return"/>
-    <w:lsdException w:uiPriority="99" w:name="footnote reference"/>
-    <w:lsdException w:uiPriority="99" w:name="annotation reference"/>
-    <w:lsdException w:uiPriority="99" w:name="line number"/>
-    <w:lsdException w:uiPriority="99" w:name="page number"/>
-    <w:lsdException w:uiPriority="99" w:name="endnote reference"/>
-    <w:lsdException w:uiPriority="99" w:name="endnote text"/>
-    <w:lsdException w:uiPriority="99" w:name="table of authorities"/>
-    <w:lsdException w:uiPriority="99" w:name="macro"/>
-    <w:lsdException w:uiPriority="99" w:name="toa heading"/>
-    <w:lsdException w:uiPriority="99" w:name="List"/>
-    <w:lsdException w:uiPriority="99" w:name="List Bullet"/>
-    <w:lsdException w:uiPriority="99" w:name="List Number"/>
-    <w:lsdException w:uiPriority="99" w:name="List 2"/>
-    <w:lsdException w:uiPriority="99" w:name="List 3"/>
-    <w:lsdException w:uiPriority="99" w:name="List 4"/>
-    <w:lsdException w:uiPriority="99" w:name="List 5"/>
-    <w:lsdException w:uiPriority="99" w:name="List Bullet 2"/>
-    <w:lsdException w:uiPriority="99" w:name="List Bullet 3"/>
-    <w:lsdException w:uiPriority="99" w:name="List Bullet 4"/>
-    <w:lsdException w:uiPriority="99" w:name="List Bullet 5"/>
-    <w:lsdException w:uiPriority="99" w:name="List Number 2"/>
-    <w:lsdException w:uiPriority="99" w:name="List Number 3"/>
-    <w:lsdException w:uiPriority="99" w:name="List Number 4"/>
-    <w:lsdException w:uiPriority="99" w:name="List Number 5"/>
-    <w:lsdException w:qFormat="1" w:unhideWhenUsed="0" w:uiPriority="10" w:semiHidden="0" w:name="Title"/>
-    <w:lsdException w:uiPriority="99" w:name="Closing"/>
-    <w:lsdException w:uiPriority="99" w:name="Signature"/>
-    <w:lsdException w:uiPriority="1" w:name="Default Paragraph Font"/>
-    <w:lsdException w:uiPriority="99" w:name="Body Text"/>
-    <w:lsdException w:uiPriority="99" w:name="Body Text Indent"/>
-    <w:lsdException w:uiPriority="99" w:name="List Continue"/>
-    <w:lsdException w:uiPriority="99" w:name="List Continue 2"/>
-    <w:lsdException w:uiPriority="99" w:name="List Continue 3"/>
-    <w:lsdException w:uiPriority="99" w:name="List Continue 4"/>
-    <w:lsdException w:uiPriority="99" w:name="List Continue 5"/>
-    <w:lsdException w:uiPriority="99" w:name="Message Header"/>
-    <w:lsdException w:qFormat="1" w:unhideWhenUsed="0" w:uiPriority="11" w:semiHidden="0" w:name="Subtitle"/>
-    <w:lsdException w:uiPriority="99" w:name="Salutation"/>
-    <w:lsdException w:uiPriority="99" w:name="Date"/>
-    <w:lsdException w:uiPriority="99" w:name="Body Text First Indent"/>
-    <w:lsdException w:uiPriority="99" w:name="Body Text First Indent 2"/>
-    <w:lsdException w:uiPriority="99" w:name="Note Heading"/>
-    <w:lsdException w:uiPriority="99" w:name="Body Text 2"/>
-    <w:lsdException w:uiPriority="99" w:name="Body Text 3"/>
-    <w:lsdException w:uiPriority="99" w:name="Body Text Indent 2"/>
-    <w:lsdException w:uiPriority="99" w:name="Body Text Indent 3"/>
-    <w:lsdException w:uiPriority="99" w:name="Block Text"/>
-    <w:lsdException w:uiPriority="99" w:name="Hyperlink"/>
-    <w:lsdException w:uiPriority="99" w:name="FollowedHyperlink"/>
-    <w:lsdException w:qFormat="1" w:unhideWhenUsed="0" w:uiPriority="22" w:semiHidden="0" w:name="Strong"/>
-    <w:lsdException w:qFormat="1" w:unhideWhenUsed="0" w:uiPriority="20" w:semiHidden="0" w:name="Emphasis"/>
-    <w:lsdException w:uiPriority="99" w:name="Document Map"/>
-    <w:lsdException w:uiPriority="99" w:name="Plain Text"/>
-    <w:lsdException w:uiPriority="99" w:name="E-mail Signature"/>
-    <w:lsdException w:uiPriority="99" w:name="Normal (Web)"/>
-    <w:lsdException w:uiPriority="99" w:name="HTML Acronym"/>
-    <w:lsdException w:uiPriority="99" w:name="HTML Address"/>
-    <w:lsdException w:uiPriority="99" w:name="HTML Cite"/>
-    <w:lsdException w:uiPriority="99" w:name="HTML Code"/>
-    <w:lsdException w:uiPriority="99" w:name="HTML Definition"/>
-    <w:lsdException w:uiPriority="99" w:name="HTML Keyboard"/>
-    <w:lsdException w:uiPriority="99" w:name="HTML Preformatted"/>
-    <w:lsdException w:uiPriority="99" w:name="HTML Sample"/>
-    <w:lsdException w:uiPriority="99" w:name="HTML Typewriter"/>
-    <w:lsdException w:uiPriority="99" w:name="HTML Variable"/>
-    <w:lsdException w:uiPriority="99" w:name="Normal Table"/>
-    <w:lsdException w:uiPriority="99" w:name="annotation subject"/>
-    <w:lsdException w:uiPriority="99" w:name="Table Simple 1"/>
-    <w:lsdException w:uiPriority="99" w:name="Table Simple 2"/>
-    <w:lsdException w:uiPriority="99" w:name="Table Simple 3"/>
-    <w:lsdException w:uiPriority="99" w:name="Table Classic 1"/>
-    <w:lsdException w:uiPriority="99" w:name="Table Classic 2"/>
-    <w:lsdException w:uiPriority="99" w:name="Table Classic 3"/>
-    <w:lsdException w:uiPriority="99" w:name="Table Classic 4"/>
-    <w:lsdException w:uiPriority="99" w:name="Table Colorful 1"/>
-    <w:lsdException w:uiPriority="99" w:name="Table Colorful 2"/>
-    <w:lsdException w:uiPriority="99" w:name="Table Colorful 3"/>
-    <w:lsdException w:uiPriority="99" w:name="Table Columns 1"/>
-    <w:lsdException w:uiPriority="99" w:name="Table Columns 2"/>
-    <w:lsdException w:uiPriority="99" w:name="Table Columns 3"/>
-    <w:lsdException w:uiPriority="99" w:name="Table Columns 4"/>
-    <w:lsdException w:uiPriority="99" w:name="Table Columns 5"/>
-    <w:lsdException w:uiPriority="99" w:name="Table Grid 1"/>
-    <w:lsdException w:uiPriority="99" w:name="Table Grid 2"/>
-    <w:lsdException w:uiPriority="99" w:name="Table Grid 3"/>
-    <w:lsdException w:uiPriority="99" w:name="Table Grid 4"/>
-    <w:lsdException w:uiPriority="99" w:name="Table Grid 5"/>
-    <w:lsdException w:uiPriority="99" w:name="Table Grid 6"/>
-    <w:lsdException w:uiPriority="99" w:name="Table Grid 7"/>
-    <w:lsdException w:uiPriority="99" w:name="Table Grid 8"/>
-    <w:lsdException w:uiPriority="99" w:name="Table List 1"/>
-    <w:lsdException w:uiPriority="99" w:name="Table List 2"/>
-    <w:lsdException w:uiPriority="99" w:name="Table List 3"/>
-    <w:lsdException w:uiPriority="99" w:name="Table List 4"/>
-    <w:lsdException w:uiPriority="99" w:name="Table List 5"/>
-    <w:lsdException w:uiPriority="99" w:name="Table List 6"/>
-    <w:lsdException w:uiPriority="99" w:name="Table List 7"/>
-    <w:lsdException w:uiPriority="99" w:name="Table List 8"/>
-    <w:lsdException w:uiPriority="99" w:name="Table 3D effects 1"/>
-    <w:lsdException w:uiPriority="99" w:name="Table 3D effects 2"/>
-    <w:lsdException w:uiPriority="99" w:name="Table 3D effects 3"/>
-    <w:lsdException w:uiPriority="99" w:name="Table Contemporary"/>
-    <w:lsdException w:uiPriority="99" w:name="Table Elegant"/>
-    <w:lsdException w:uiPriority="99" w:name="Table Professional"/>
-    <w:lsdException w:uiPriority="99" w:name="Table Subtle 1"/>
-    <w:lsdException w:uiPriority="99" w:name="Table Subtle 2"/>
-    <w:lsdException w:uiPriority="99" w:name="Table Web 1"/>
-    <w:lsdException w:uiPriority="99" w:name="Table Web 2"/>
-    <w:lsdException w:uiPriority="99" w:name="Table Web 3"/>
-    <w:lsdException w:uiPriority="99" w:name="Balloon Text"/>
-    <w:lsdException w:unhideWhenUsed="0" w:uiPriority="39" w:semiHidden="0" w:name="Table Grid"/>
-    <w:lsdException w:uiPriority="99" w:name="Table Theme"/>
-    <w:lsdException w:unhideWhenUsed="0" w:uiPriority="60" w:semiHidden="0" w:name="Light Shading"/>
-    <w:lsdException w:unhideWhenUsed="0" w:uiPriority="61" w:semiHidden="0" w:name="Light List"/>
-    <w:lsdException w:unhideWhenUsed="0" w:uiPriority="62" w:semiHidden="0" w:name="Light Grid"/>
-    <w:lsdException w:unhideWhenUsed="0" w:uiPriority="63" w:semiHidden="0" w:name="Medium Shading 1"/>
-    <w:lsdException w:unhideWhenUsed="0" w:uiPriority="64" w:semiHidden="0" w:name="Medium Shading 2"/>
-    <w:lsdException w:unhideWhenUsed="0" w:uiPriority="65" w:semiHidden="0" w:name="Medium List 1"/>
-    <w:lsdException w:unhideWhenUsed="0" w:uiPriority="66" w:semiHidden="0" w:name="Medium List 2"/>
-    <w:lsdException w:unhideWhenUsed="0" w:uiPriority="67" w:semiHidden="0" w:name="Medium Grid 1"/>
-    <w:lsdException w:unhideWhenUsed="0" w:uiPriority="68" w:semiHidden="0" w:name="Medium Grid 2"/>
-    <w:lsdException w:unhideWhenUsed="0" w:uiPriority="69" w:semiHidden="0" w:name="Medium Grid 3"/>
-    <w:lsdException w:unhideWhenUsed="0" w:uiPriority="70" w:semiHidden="0" w:name="Dark List"/>
-    <w:lsdException w:unhideWhenUsed="0" w:uiPriority="71" w:semiHidden="0" w:name="Colorful Shading"/>
-    <w:lsdException w:unhideWhenUsed="0" w:uiPriority="72" w:semiHidden="0" w:name="Colorful List"/>
-    <w:lsdException w:unhideWhenUsed="0" w:uiPriority="73" w:semiHidden="0" w:name="Colorful Grid"/>
-    <w:lsdException w:unhideWhenUsed="0" w:uiPriority="60" w:semiHidden="0" w:name="Light Shading Accent 1"/>
-    <w:lsdException w:unhideWhenUsed="0" w:uiPriority="61" w:semiHidden="0" w:name="Light List Accent 1"/>
-    <w:lsdException w:unhideWhenUsed="0" w:uiPriority="62" w:semiHidden="0" w:name="Light Grid Accent 1"/>
-    <w:lsdException w:unhideWhenUsed="0" w:uiPriority="63" w:semiHidden="0" w:name="Medium Shading 1 Accent 1"/>
-    <w:lsdException w:unhideWhenUsed="0" w:uiPriority="64" w:semiHidden="0" w:name="Medium Shading 2 Accent 1"/>
-    <w:lsdException w:unhideWhenUsed="0" w:uiPriority="65" w:semiHidden="0" w:name="Medium List 1 Accent 1"/>
-    <w:lsdException w:unhideWhenUsed="0" w:uiPriority="66" w:semiHidden="0" w:name="Medium List 2 Accent 1"/>
-    <w:lsdException w:unhideWhenUsed="0" w:uiPriority="67" w:semiHidden="0" w:name="Medium Grid 1 Accent 1"/>
-    <w:lsdException w:unhideWhenUsed="0" w:uiPriority="68" w:semiHidden="0" w:name="Medium Grid 2 Accent 1"/>
-    <w:lsdException w:unhideWhenUsed="0" w:uiPriority="69" w:semiHidden="0" w:name="Medium Grid 3 Accent 1"/>
-    <w:lsdException w:unhideWhenUsed="0" w:uiPriority="70" w:semiHidden="0" w:name="Dark List Accent 1"/>
-    <w:lsdException w:unhideWhenUsed="0" w:uiPriority="71" w:semiHidden="0" w:name="Colorful Shading Accent 1"/>
-    <w:lsdException w:unhideWhenUsed="0" w:uiPriority="72" w:semiHidden="0" w:name="Colorful List Accent 1"/>
-    <w:lsdException w:unhideWhenUsed="0" w:uiPriority="73" w:semiHidden="0" w:name="Colorful Grid Accent 1"/>
-    <w:lsdException w:unhideWhenUsed="0" w:uiPriority="60" w:semiHidden="0" w:name="Light Shading Accent 2"/>
-    <w:lsdException w:unhideWhenUsed="0" w:uiPriority="61" w:semiHidden="0" w:name="Light List Accent 2"/>
-    <w:lsdException w:unhideWhenUsed="0" w:uiPriority="62" w:semiHidden="0" w:name="Light Grid Accent 2"/>
-    <w:lsdException w:unhideWhenUsed="0" w:uiPriority="63" w:semiHidden="0" w:name="Medium Shading 1 Accent 2"/>
-    <w:lsdException w:unhideWhenUsed="0" w:uiPriority="64" w:semiHidden="0" w:name="Medium Shading 2 Accent 2"/>
-    <w:lsdException w:unhideWhenUsed="0" w:uiPriority="65" w:semiHidden="0" w:name="Medium List 1 Accent 2"/>
-    <w:lsdException w:unhideWhenUsed="0" w:uiPriority="66" w:semiHidden="0" w:name="Medium List 2 Accent 2"/>
-    <w:lsdException w:unhideWhenUsed="0" w:uiPriority="67" w:semiHidden="0" w:name="Medium Grid 1 Accent 2"/>
-    <w:lsdException w:unhideWhenUsed="0" w:uiPriority="68" w:semiHidden="0" w:name="Medium Grid 2 Accent 2"/>
-    <w:lsdException w:unhideWhenUsed="0" w:uiPriority="69" w:semiHidden="0" w:name="Medium Grid 3 Accent 2"/>
-    <w:lsdException w:unhideWhenUsed="0" w:uiPriority="70" w:semiHidden="0" w:name="Dark List Accent 2"/>
-    <w:lsdException w:unhideWhenUsed="0" w:uiPriority="71" w:semiHidden="0" w:name="Colorful Shading Accent 2"/>
-    <w:lsdException w:unhideWhenUsed="0" w:uiPriority="72" w:semiHidden="0" w:name="Colorful List Accent 2"/>
-    <w:lsdException w:unhideWhenUsed="0" w:uiPriority="73" w:semiHidden="0" w:name="Colorful Grid Accent 2"/>
-    <w:lsdException w:unhideWhenUsed="0" w:uiPriority="60" w:semiHidden="0" w:name="Light Shading Accent 3"/>
-    <w:lsdException w:unhideWhenUsed="0" w:uiPriority="61" w:semiHidden="0" w:name="Light List Accent 3"/>
-    <w:lsdException w:unhideWhenUsed="0" w:uiPriority="62" w:semiHidden="0" w:name="Light Grid Accent 3"/>
-    <w:lsdException w:unhideWhenUsed="0" w:uiPriority="63" w:semiHidden="0" w:name="Medium Shading 1 Accent 3"/>
-    <w:lsdException w:unhideWhenUsed="0" w:uiPriority="64" w:semiHidden="0" w:name="Medium Shading 2 Accent 3"/>
-    <w:lsdException w:unhideWhenUsed="0" w:uiPriority="65" w:semiHidden="0" w:name="Medium List 1 Accent 3"/>
-    <w:lsdException w:unhideWhenUsed="0" w:uiPriority="66" w:semiHidden="0" w:name="Medium List 2 Accent 3"/>
-    <w:lsdException w:unhideWhenUsed="0" w:uiPriority="67" w:semiHidden="0" w:name="Medium Grid 1 Accent 3"/>
-    <w:lsdException w:unhideWhenUsed="0" w:uiPriority="68" w:semiHidden="0" w:name="Medium Grid 2 Accent 3"/>
-    <w:lsdException w:unhideWhenUsed="0" w:uiPriority="69" w:semiHidden="0" w:name="Medium Grid 3 Accent 3"/>
-    <w:lsdException w:unhideWhenUsed="0" w:uiPriority="70" w:semiHidden="0" w:name="Dark List Accent 3"/>
-    <w:lsdException w:unhideWhenUsed="0" w:uiPriority="71" w:semiHidden="0" w:name="Colorful Shading Accent 3"/>
-    <w:lsdException w:unhideWhenUsed="0" w:uiPriority="72" w:semiHidden="0" w:name="Colorful List Accent 3"/>
-    <w:lsdException w:unhideWhenUsed="0" w:uiPriority="73" w:semiHidden="0" w:name="Colorful Grid Accent 3"/>
-    <w:lsdException w:unhideWhenUsed="0" w:uiPriority="60" w:semiHidden="0" w:name="Light Shading Accent 4"/>
-    <w:lsdException w:unhideWhenUsed="0" w:uiPriority="61" w:semiHidden="0" w:name="Light List Accent 4"/>
-    <w:lsdException w:unhideWhenUsed="0" w:uiPriority="62" w:semiHidden="0" w:name="Light Grid Accent 4"/>
-    <w:lsdException w:unhideWhenUsed="0" w:uiPriority="63" w:semiHidden="0" w:name="Medium Shading 1 Accent 4"/>
-    <w:lsdException w:unhideWhenUsed="0" w:uiPriority="64" w:semiHidden="0" w:name="Medium Shading 2 Accent 4"/>
-    <w:lsdException w:unhideWhenUsed="0" w:uiPriority="65" w:semiHidden="0" w:name="Medium List 1 Accent 4"/>
-    <w:lsdException w:unhideWhenUsed="0" w:uiPriority="66" w:semiHidden="0" w:name="Medium List 2 Accent 4"/>
-    <w:lsdException w:unhideWhenUsed="0" w:uiPriority="67" w:semiHidden="0" w:name="Medium Grid 1 Accent 4"/>
-    <w:lsdException w:unhideWhenUsed="0" w:uiPriority="68" w:semiHidden="0" w:name="Medium Grid 2 Accent 4"/>
-    <w:lsdException w:unhideWhenUsed="0" w:uiPriority="69" w:semiHidden="0" w:name="Medium Grid 3 Accent 4"/>
-    <w:lsdException w:unhideWhenUsed="0" w:uiPriority="70" w:semiHidden="0" w:name="Dark List Accent 4"/>
-    <w:lsdException w:unhideWhenUsed="0" w:uiPriority="71" w:semiHidden="0" w:name="Colorful Shading Accent 4"/>
-    <w:lsdException w:unhideWhenUsed="0" w:uiPriority="72" w:semiHidden="0" w:name="Colorful List Accent 4"/>
-    <w:lsdException w:unhideWhenUsed="0" w:uiPriority="73" w:semiHidden="0" w:name="Colorful Grid Accent 4"/>
-    <w:lsdException w:unhideWhenUsed="0" w:uiPriority="60" w:semiHidden="0" w:name="Light Shading Accent 5"/>
-    <w:lsdException w:unhideWhenUsed="0" w:uiPriority="61" w:semiHidden="0" w:name="Light List Accent 5"/>
-    <w:lsdException w:unhideWhenUsed="0" w:uiPriority="62" w:semiHidden="0" w:name="Light Grid Accent 5"/>
-    <w:lsdException w:unhideWhenUsed="0" w:uiPriority="63" w:semiHidden="0" w:name="Medium Shading 1 Accent 5"/>
-    <w:lsdException w:unhideWhenUsed="0" w:uiPriority="64" w:semiHidden="0" w:name="Medium Shading 2 Accent 5"/>
-    <w:lsdException w:unhideWhenUsed="0" w:uiPriority="65" w:semiHidden="0" w:name="Medium List 1 Accent 5"/>
-    <w:lsdException w:unhideWhenUsed="0" w:uiPriority="66" w:semiHidden="0" w:name="Medium List 2 Accent 5"/>
-    <w:lsdException w:unhideWhenUsed="0" w:uiPriority="67" w:semiHidden="0" w:name="Medium Grid 1 Accent 5"/>
-    <w:lsdException w:unhideWhenUsed="0" w:uiPriority="68" w:semiHidden="0" w:name="Medium Grid 2 Accent 5"/>
-    <w:lsdException w:unhideWhenUsed="0" w:uiPriority="69" w:semiHidden="0" w:name="Medium Grid 3 Accent 5"/>
-    <w:lsdException w:unhideWhenUsed="0" w:uiPriority="70" w:semiHidden="0" w:name="Dark List Accent 5"/>
-    <w:lsdException w:unhideWhenUsed="0" w:uiPriority="71" w:semiHidden="0" w:name="Colorful Shading Accent 5"/>
-    <w:lsdException w:unhideWhenUsed="0" w:uiPriority="72" w:semiHidden="0" w:name="Colorful List Accent 5"/>
-    <w:lsdException w:unhideWhenUsed="0" w:uiPriority="73" w:semiHidden="0" w:name="Colorful Grid Accent 5"/>
-    <w:lsdException w:unhideWhenUsed="0" w:uiPriority="60" w:semiHidden="0" w:name="Light Shading Accent 6"/>
-    <w:lsdException w:unhideWhenUsed="0" w:uiPriority="61" w:semiHidden="0" w:name="Light List Accent 6"/>
-    <w:lsdException w:unhideWhenUsed="0" w:uiPriority="62" w:semiHidden="0" w:name="Light Grid Accent 6"/>
-    <w:lsdException w:unhideWhenUsed="0" w:uiPriority="63" w:semiHidden="0" w:name="Medium Shading 1 Accent 6"/>
-    <w:lsdException w:unhideWhenUsed="0" w:uiPriority="64" w:semiHidden="0" w:name="Medium Shading 2 Accent 6"/>
-    <w:lsdException w:unhideWhenUsed="0" w:uiPriority="65" w:semiHidden="0" w:name="Medium List 1 Accent 6"/>
-    <w:lsdException w:unhideWhenUsed="0" w:uiPriority="66" w:semiHidden="0" w:name="Medium List 2 Accent 6"/>
-    <w:lsdException w:unhideWhenUsed="0" w:uiPriority="67" w:semiHidden="0" w:name="Medium Grid 1 Accent 6"/>
-    <w:lsdException w:unhideWhenUsed="0" w:uiPriority="68" w:semiHidden="0" w:name="Medium Grid 2 Accent 6"/>
-    <w:lsdException w:unhideWhenUsed="0" w:uiPriority="69" w:semiHidden="0" w:name="Medium Grid 3 Accent 6"/>
-    <w:lsdException w:unhideWhenUsed="0" w:uiPriority="70" w:semiHidden="0" w:name="Dark List Accent 6"/>
-    <w:lsdException w:unhideWhenUsed="0" w:uiPriority="71" w:semiHidden="0" w:name="Colorful Shading Accent 6"/>
-    <w:lsdException w:unhideWhenUsed="0" w:uiPriority="72" w:semiHidden="0" w:name="Colorful List Accent 6"/>
-    <w:lsdException w:unhideWhenUsed="0" w:uiPriority="73" w:semiHidden="0" w:name="Colorful Grid Accent 6"/>
+  <w:latentStyles w:defLockedState="0" w:defUIPriority="99" w:defSemiHidden="0" w:defUnhideWhenUsed="0" w:defQFormat="0" w:count="371">
+    <w:lsdException w:name="Normal" w:uiPriority="0" w:qFormat="1"/>
+    <w:lsdException w:name="heading 1" w:uiPriority="9" w:qFormat="1"/>
+    <w:lsdException w:name="heading 2" w:uiPriority="9" w:unhideWhenUsed="1" w:qFormat="1"/>
+    <w:lsdException w:name="heading 3" w:semiHidden="1" w:uiPriority="9" w:unhideWhenUsed="1" w:qFormat="1"/>
+    <w:lsdException w:name="heading 4" w:semiHidden="1" w:uiPriority="9" w:unhideWhenUsed="1" w:qFormat="1"/>
+    <w:lsdException w:name="heading 5" w:semiHidden="1" w:uiPriority="9" w:unhideWhenUsed="1" w:qFormat="1"/>
+    <w:lsdException w:name="heading 6" w:semiHidden="1" w:uiPriority="9" w:unhideWhenUsed="1" w:qFormat="1"/>
+    <w:lsdException w:name="heading 7" w:semiHidden="1" w:uiPriority="9" w:unhideWhenUsed="1" w:qFormat="1"/>
+    <w:lsdException w:name="heading 8" w:semiHidden="1" w:uiPriority="9" w:unhideWhenUsed="1" w:qFormat="1"/>
+    <w:lsdException w:name="heading 9" w:semiHidden="1" w:uiPriority="9" w:unhideWhenUsed="1" w:qFormat="1"/>
+    <w:lsdException w:name="index 1" w:semiHidden="1" w:unhideWhenUsed="1"/>
+    <w:lsdException w:name="index 2" w:semiHidden="1" w:unhideWhenUsed="1"/>
+    <w:lsdException w:name="index 3" w:semiHidden="1" w:unhideWhenUsed="1"/>
+    <w:lsdException w:name="index 4" w:semiHidden="1" w:unhideWhenUsed="1"/>
+    <w:lsdException w:name="index 5" w:semiHidden="1" w:unhideWhenUsed="1"/>
+    <w:lsdException w:name="index 6" w:semiHidden="1" w:unhideWhenUsed="1"/>
+    <w:lsdException w:name="index 7" w:semiHidden="1" w:unhideWhenUsed="1"/>
+    <w:lsdException w:name="index 8" w:semiHidden="1" w:unhideWhenUsed="1"/>
+    <w:lsdException w:name="index 9" w:semiHidden="1" w:unhideWhenUsed="1"/>
+    <w:lsdException w:name="toc 1" w:semiHidden="1" w:uiPriority="39" w:unhideWhenUsed="1"/>
+    <w:lsdException w:name="toc 2" w:semiHidden="1" w:uiPriority="39" w:unhideWhenUsed="1"/>
+    <w:lsdException w:name="toc 3" w:semiHidden="1" w:uiPriority="39" w:unhideWhenUsed="1"/>
+    <w:lsdException w:name="toc 4" w:semiHidden="1" w:uiPriority="39" w:unhideWhenUsed="1"/>
+    <w:lsdException w:name="toc 5" w:semiHidden="1" w:uiPriority="39" w:unhideWhenUsed="1"/>
+    <w:lsdException w:name="toc 6" w:semiHidden="1" w:uiPriority="39" w:unhideWhenUsed="1"/>
+    <w:lsdException w:name="toc 7" w:semiHidden="1" w:uiPriority="39" w:unhideWhenUsed="1"/>
+    <w:lsdException w:name="toc 8" w:semiHidden="1" w:uiPriority="39" w:unhideWhenUsed="1"/>
+    <w:lsdException w:name="toc 9" w:semiHidden="1" w:uiPriority="39" w:unhideWhenUsed="1"/>
+    <w:lsdException w:name="Normal Indent" w:semiHidden="1" w:unhideWhenUsed="1"/>
+    <w:lsdException w:name="footnote text" w:semiHidden="1" w:unhideWhenUsed="1"/>
+    <w:lsdException w:name="annotation text" w:semiHidden="1" w:unhideWhenUsed="1"/>
+    <w:lsdException w:name="header" w:semiHidden="1" w:unhideWhenUsed="1"/>
+    <w:lsdException w:name="footer" w:semiHidden="1" w:unhideWhenUsed="1"/>
+    <w:lsdException w:name="index heading" w:semiHidden="1" w:unhideWhenUsed="1"/>
+    <w:lsdException w:name="caption" w:semiHidden="1" w:uiPriority="35" w:unhideWhenUsed="1" w:qFormat="1"/>
+    <w:lsdException w:name="table of figures" w:semiHidden="1" w:unhideWhenUsed="1"/>
+    <w:lsdException w:name="envelope address" w:semiHidden="1" w:unhideWhenUsed="1"/>
+    <w:lsdException w:name="envelope return" w:semiHidden="1" w:unhideWhenUsed="1"/>
+    <w:lsdException w:name="footnote reference" w:semiHidden="1" w:unhideWhenUsed="1"/>
+    <w:lsdException w:name="annotation reference" w:semiHidden="1" w:unhideWhenUsed="1"/>
+    <w:lsdException w:name="line number" w:semiHidden="1" w:unhideWhenUsed="1"/>
+    <w:lsdException w:name="page number" w:semiHidden="1" w:unhideWhenUsed="1"/>
+    <w:lsdException w:name="endnote reference" w:semiHidden="1" w:unhideWhenUsed="1"/>
+    <w:lsdException w:name="endnote text" w:semiHidden="1" w:unhideWhenUsed="1"/>
+    <w:lsdException w:name="table of authorities" w:semiHidden="1" w:unhideWhenUsed="1"/>
+    <w:lsdException w:name="macro" w:semiHidden="1" w:unhideWhenUsed="1"/>
+    <w:lsdException w:name="toa heading" w:semiHidden="1" w:unhideWhenUsed="1"/>
+    <w:lsdException w:name="List" w:semiHidden="1" w:unhideWhenUsed="1"/>
+    <w:lsdException w:name="List Bullet" w:semiHidden="1" w:unhideWhenUsed="1"/>
+    <w:lsdException w:name="List Number" w:semiHidden="1" w:unhideWhenUsed="1"/>
+    <w:lsdException w:name="List 2" w:semiHidden="1" w:unhideWhenUsed="1"/>
+    <w:lsdException w:name="List 3" w:semiHidden="1" w:unhideWhenUsed="1"/>
+    <w:lsdException w:name="List 4" w:semiHidden="1" w:unhideWhenUsed="1"/>
+    <w:lsdException w:name="List 5" w:semiHidden="1" w:unhideWhenUsed="1"/>
+    <w:lsdException w:name="List Bullet 2" w:semiHidden="1" w:unhideWhenUsed="1"/>
+    <w:lsdException w:name="List Bullet 3" w:semiHidden="1" w:unhideWhenUsed="1"/>
+    <w:lsdException w:name="List Bullet 4" w:semiHidden="1" w:unhideWhenUsed="1"/>
+    <w:lsdException w:name="List Bullet 5" w:semiHidden="1" w:unhideWhenUsed="1"/>
+    <w:lsdException w:name="List Number 2" w:semiHidden="1" w:unhideWhenUsed="1"/>
+    <w:lsdException w:name="List Number 3" w:semiHidden="1" w:unhideWhenUsed="1"/>
+    <w:lsdException w:name="List Number 4" w:semiHidden="1" w:unhideWhenUsed="1"/>
+    <w:lsdException w:name="List Number 5" w:semiHidden="1" w:unhideWhenUsed="1"/>
+    <w:lsdException w:name="Title" w:uiPriority="10" w:qFormat="1"/>
+    <w:lsdException w:name="Closing" w:semiHidden="1" w:unhideWhenUsed="1"/>
+    <w:lsdException w:name="Signature" w:semiHidden="1" w:unhideWhenUsed="1"/>
+    <w:lsdException w:name="Default Paragraph Font" w:semiHidden="1" w:uiPriority="1" w:unhideWhenUsed="1"/>
+    <w:lsdException w:name="Body Text" w:semiHidden="1" w:unhideWhenUsed="1"/>
+    <w:lsdException w:name="Body Text Indent" w:semiHidden="1" w:unhideWhenUsed="1"/>
+    <w:lsdException w:name="List Continue" w:semiHidden="1" w:unhideWhenUsed="1"/>
+    <w:lsdException w:name="List Continue 2" w:semiHidden="1" w:unhideWhenUsed="1"/>
+    <w:lsdException w:name="List Continue 3" w:semiHidden="1" w:unhideWhenUsed="1"/>
+    <w:lsdException w:name="List Continue 4" w:semiHidden="1" w:unhideWhenUsed="1"/>
+    <w:lsdException w:name="List Continue 5" w:semiHidden="1" w:unhideWhenUsed="1"/>
+    <w:lsdException w:name="Message Header" w:semiHidden="1" w:unhideWhenUsed="1"/>
+    <w:lsdException w:name="Subtitle" w:uiPriority="11" w:qFormat="1"/>
+    <w:lsdException w:name="Salutation" w:semiHidden="1" w:unhideWhenUsed="1"/>
+    <w:lsdException w:name="Date" w:semiHidden="1" w:unhideWhenUsed="1"/>
+    <w:lsdException w:name="Body Text First Indent" w:semiHidden="1" w:unhideWhenUsed="1"/>
+    <w:lsdException w:name="Body Text First Indent 2" w:semiHidden="1" w:unhideWhenUsed="1"/>
+    <w:lsdException w:name="Note Heading" w:semiHidden="1" w:unhideWhenUsed="1"/>
+    <w:lsdException w:name="Body Text 2" w:semiHidden="1" w:unhideWhenUsed="1"/>
+    <w:lsdException w:name="Body Text 3" w:semiHidden="1" w:unhideWhenUsed="1"/>
+    <w:lsdException w:name="Body Text Indent 2" w:semiHidden="1" w:unhideWhenUsed="1"/>
+    <w:lsdException w:name="Body Text Indent 3" w:semiHidden="1" w:unhideWhenUsed="1"/>
+    <w:lsdException w:name="Block Text" w:semiHidden="1" w:unhideWhenUsed="1"/>
+    <w:lsdException w:name="Hyperlink" w:semiHidden="1" w:unhideWhenUsed="1"/>
+    <w:lsdException w:name="FollowedHyperlink" w:semiHidden="1" w:unhideWhenUsed="1"/>
+    <w:lsdException w:name="Strong" w:uiPriority="22" w:qFormat="1"/>
+    <w:lsdException w:name="Emphasis" w:uiPriority="20" w:qFormat="1"/>
+    <w:lsdException w:name="Document Map" w:semiHidden="1" w:unhideWhenUsed="1"/>
+    <w:lsdException w:name="Plain Text" w:semiHidden="1" w:unhideWhenUsed="1"/>
+    <w:lsdException w:name="E-mail Signature" w:semiHidden="1" w:unhideWhenUsed="1"/>
+    <w:lsdException w:name="HTML Top of Form" w:semiHidden="1" w:unhideWhenUsed="1"/>
+    <w:lsdException w:name="HTML Bottom of Form" w:semiHidden="1" w:unhideWhenUsed="1"/>
+    <w:lsdException w:name="Normal (Web)" w:semiHidden="1" w:unhideWhenUsed="1"/>
+    <w:lsdException w:name="HTML Acronym" w:semiHidden="1" w:unhideWhenUsed="1"/>
+    <w:lsdException w:name="HTML Address" w:semiHidden="1" w:unhideWhenUsed="1"/>
+    <w:lsdException w:name="HTML Cite" w:semiHidden="1" w:unhideWhenUsed="1"/>
+    <w:lsdException w:name="HTML Code" w:semiHidden="1" w:unhideWhenUsed="1"/>
+    <w:lsdException w:name="HTML Definition" w:semiHidden="1" w:unhideWhenUsed="1"/>
+    <w:lsdException w:name="HTML Keyboard" w:semiHidden="1" w:unhideWhenUsed="1"/>
+    <w:lsdException w:name="HTML Preformatted" w:semiHidden="1" w:unhideWhenUsed="1"/>
+    <w:lsdException w:name="HTML Sample" w:semiHidden="1" w:unhideWhenUsed="1"/>
+    <w:lsdException w:name="HTML Typewriter" w:semiHidden="1" w:unhideWhenUsed="1"/>
+    <w:lsdException w:name="HTML Variable" w:semiHidden="1" w:unhideWhenUsed="1"/>
+    <w:lsdException w:name="Normal Table" w:semiHidden="1" w:unhideWhenUsed="1"/>
+    <w:lsdException w:name="annotation subject" w:semiHidden="1" w:unhideWhenUsed="1"/>
+    <w:lsdException w:name="No List" w:semiHidden="1" w:unhideWhenUsed="1"/>
+    <w:lsdException w:name="Outline List 1" w:semiHidden="1" w:unhideWhenUsed="1"/>
+    <w:lsdException w:name="Outline List 2" w:semiHidden="1" w:unhideWhenUsed="1"/>
+    <w:lsdException w:name="Outline List 3" w:semiHidden="1" w:unhideWhenUsed="1"/>
+    <w:lsdException w:name="Table Simple 1" w:semiHidden="1" w:unhideWhenUsed="1"/>
+    <w:lsdException w:name="Table Simple 2" w:semiHidden="1" w:unhideWhenUsed="1"/>
+    <w:lsdException w:name="Table Simple 3" w:semiHidden="1" w:unhideWhenUsed="1"/>
+    <w:lsdException w:name="Table Classic 1" w:semiHidden="1" w:unhideWhenUsed="1"/>
+    <w:lsdException w:name="Table Classic 2" w:semiHidden="1" w:unhideWhenUsed="1"/>
+    <w:lsdException w:name="Table Classic 3" w:semiHidden="1" w:unhideWhenUsed="1"/>
+    <w:lsdException w:name="Table Classic 4" w:semiHidden="1" w:unhideWhenUsed="1"/>
+    <w:lsdException w:name="Table Colorful 1" w:semiHidden="1" w:unhideWhenUsed="1"/>
+    <w:lsdException w:name="Table Colorful 2" w:semiHidden="1" w:unhideWhenUsed="1"/>
+    <w:lsdException w:name="Table Colorful 3" w:semiHidden="1" w:unhideWhenUsed="1"/>
+    <w:lsdException w:name="Table Columns 1" w:semiHidden="1" w:unhideWhenUsed="1"/>
+    <w:lsdException w:name="Table Columns 2" w:semiHidden="1" w:unhideWhenUsed="1"/>
+    <w:lsdException w:name="Table Columns 3" w:semiHidden="1" w:unhideWhenUsed="1"/>
+    <w:lsdException w:name="Table Columns 4" w:semiHidden="1" w:unhideWhenUsed="1"/>
+    <w:lsdException w:name="Table Columns 5" w:semiHidden="1" w:unhideWhenUsed="1"/>
+    <w:lsdException w:name="Table Grid 1" w:semiHidden="1" w:unhideWhenUsed="1"/>
+    <w:lsdException w:name="Table Grid 2" w:semiHidden="1" w:unhideWhenUsed="1"/>
+    <w:lsdException w:name="Table Grid 3" w:semiHidden="1" w:unhideWhenUsed="1"/>
+    <w:lsdException w:name="Table Grid 4" w:semiHidden="1" w:unhideWhenUsed="1"/>
+    <w:lsdException w:name="Table Grid 5" w:semiHidden="1" w:unhideWhenUsed="1"/>
+    <w:lsdException w:name="Table Grid 6" w:semiHidden="1" w:unhideWhenUsed="1"/>
+    <w:lsdException w:name="Table Grid 7" w:semiHidden="1" w:unhideWhenUsed="1"/>
+    <w:lsdException w:name="Table Grid 8" w:semiHidden="1" w:unhideWhenUsed="1"/>
+    <w:lsdException w:name="Table List 1" w:semiHidden="1" w:unhideWhenUsed="1"/>
+    <w:lsdException w:name="Table List 2" w:semiHidden="1" w:unhideWhenUsed="1"/>
+    <w:lsdException w:name="Table List 3" w:semiHidden="1" w:unhideWhenUsed="1"/>
+    <w:lsdException w:name="Table List 4" w:semiHidden="1" w:unhideWhenUsed="1"/>
+    <w:lsdException w:name="Table List 5" w:semiHidden="1" w:unhideWhenUsed="1"/>
+    <w:lsdException w:name="Table List 6" w:semiHidden="1" w:unhideWhenUsed="1"/>
+    <w:lsdException w:name="Table List 7" w:semiHidden="1" w:unhideWhenUsed="1"/>
+    <w:lsdException w:name="Table List 8" w:semiHidden="1" w:unhideWhenUsed="1"/>
+    <w:lsdException w:name="Table 3D effects 1" w:semiHidden="1" w:unhideWhenUsed="1"/>
+    <w:lsdException w:name="Table 3D effects 2" w:semiHidden="1" w:unhideWhenUsed="1"/>
+    <w:lsdException w:name="Table 3D effects 3" w:semiHidden="1" w:unhideWhenUsed="1"/>
+    <w:lsdException w:name="Table Contemporary" w:semiHidden="1" w:unhideWhenUsed="1"/>
+    <w:lsdException w:name="Table Elegant" w:semiHidden="1" w:unhideWhenUsed="1"/>
+    <w:lsdException w:name="Table Professional" w:semiHidden="1" w:unhideWhenUsed="1"/>
+    <w:lsdException w:name="Table Subtle 1" w:semiHidden="1" w:unhideWhenUsed="1"/>
+    <w:lsdException w:name="Table Subtle 2" w:semiHidden="1" w:unhideWhenUsed="1"/>
+    <w:lsdException w:name="Table Web 1" w:semiHidden="1" w:unhideWhenUsed="1"/>
+    <w:lsdException w:name="Table Web 2" w:semiHidden="1" w:unhideWhenUsed="1"/>
+    <w:lsdException w:name="Table Web 3" w:semiHidden="1" w:unhideWhenUsed="1"/>
+    <w:lsdException w:name="Balloon Text" w:semiHidden="1" w:unhideWhenUsed="1"/>
+    <w:lsdException w:name="Table Grid" w:semiHidden="1" w:uiPriority="39" w:unhideWhenUsed="1"/>
+    <w:lsdException w:name="Table Theme" w:semiHidden="1" w:unhideWhenUsed="1"/>
+    <w:lsdException w:name="Placeholder Text" w:semiHidden="1"/>
+    <w:lsdException w:name="Light Shading" w:uiPriority="60"/>
+    <w:lsdException w:name="Light List" w:uiPriority="61"/>
+    <w:lsdException w:name="Light Grid" w:uiPriority="62"/>
+    <w:lsdException w:name="Medium Shading 1" w:uiPriority="63"/>
+    <w:lsdException w:name="Medium Shading 2" w:uiPriority="64"/>
+    <w:lsdException w:name="Medium List 1" w:uiPriority="65"/>
+    <w:lsdException w:name="Medium List 2" w:uiPriority="66"/>
+    <w:lsdException w:name="Medium Grid 1" w:uiPriority="67"/>
+    <w:lsdException w:name="Medium Grid 2" w:uiPriority="68"/>
+    <w:lsdException w:name="Medium Grid 3" w:uiPriority="69"/>
+    <w:lsdException w:name="Dark List" w:uiPriority="70"/>
+    <w:lsdException w:name="Colorful Shading" w:uiPriority="71"/>
+    <w:lsdException w:name="Colorful List" w:uiPriority="72"/>
+    <w:lsdException w:name="Colorful Grid" w:uiPriority="73"/>
+    <w:lsdException w:name="Light Shading Accent 1" w:uiPriority="60"/>
+    <w:lsdException w:name="Light List Accent 1" w:uiPriority="61"/>
+    <w:lsdException w:name="Light Grid Accent 1" w:uiPriority="62"/>
+    <w:lsdException w:name="Medium Shading 1 Accent 1" w:uiPriority="63"/>
+    <w:lsdException w:name="Medium Shading 2 Accent 1" w:uiPriority="64"/>
+    <w:lsdException w:name="Medium List 1 Accent 1" w:uiPriority="65"/>
+    <w:lsdException w:name="Revision" w:semiHidden="1"/>
+    <w:lsdException w:name="Medium List 2 Accent 1" w:uiPriority="66"/>
+    <w:lsdException w:name="Medium Grid 1 Accent 1" w:uiPriority="67"/>
+    <w:lsdException w:name="Medium Grid 2 Accent 1" w:uiPriority="68"/>
+    <w:lsdException w:name="Medium Grid 3 Accent 1" w:uiPriority="69"/>
+    <w:lsdException w:name="Dark List Accent 1" w:uiPriority="70"/>
+    <w:lsdException w:name="Colorful Shading Accent 1" w:uiPriority="71"/>
+    <w:lsdException w:name="Colorful List Accent 1" w:uiPriority="72"/>
+    <w:lsdException w:name="Colorful Grid Accent 1" w:uiPriority="73"/>
+    <w:lsdException w:name="Light Shading Accent 2" w:uiPriority="60"/>
+    <w:lsdException w:name="Light List Accent 2" w:uiPriority="61"/>
+    <w:lsdException w:name="Light Grid Accent 2" w:uiPriority="62"/>
+    <w:lsdException w:name="Medium Shading 1 Accent 2" w:uiPriority="63"/>
+    <w:lsdException w:name="Medium Shading 2 Accent 2" w:uiPriority="64"/>
+    <w:lsdException w:name="Medium List 1 Accent 2" w:uiPriority="65"/>
+    <w:lsdException w:name="Medium List 2 Accent 2" w:uiPriority="66"/>
+    <w:lsdException w:name="Medium Grid 1 Accent 2" w:uiPriority="67"/>
+    <w:lsdException w:name="Medium Grid 2 Accent 2" w:uiPriority="68"/>
+    <w:lsdException w:name="Medium Grid 3 Accent 2" w:uiPriority="69"/>
+    <w:lsdException w:name="Dark List Accent 2" w:uiPriority="70"/>
+    <w:lsdException w:name="Colorful Shading Accent 2" w:uiPriority="71"/>
+    <w:lsdException w:name="Colorful List Accent 2" w:uiPriority="72"/>
+    <w:lsdException w:name="Colorful Grid Accent 2" w:uiPriority="73"/>
+    <w:lsdException w:name="Light Shading Accent 3" w:uiPriority="60"/>
+    <w:lsdException w:name="Light List Accent 3" w:uiPriority="61"/>
+    <w:lsdException w:name="Light Grid Accent 3" w:uiPriority="62"/>
+    <w:lsdException w:name="Medium Shading 1 Accent 3" w:uiPriority="63"/>
+    <w:lsdException w:name="Medium Shading 2 Accent 3" w:uiPriority="64"/>
+    <w:lsdException w:name="Medium List 1 Accent 3" w:uiPriority="65"/>
+    <w:lsdException w:name="Medium List 2 Accent 3" w:uiPriority="66"/>
+    <w:lsdException w:name="Medium Grid 1 Accent 3" w:uiPriority="67"/>
+    <w:lsdException w:name="Medium Grid 2 Accent 3" w:uiPriority="68"/>
+    <w:lsdException w:name="Medium Grid 3 Accent 3" w:uiPriority="69"/>
+    <w:lsdException w:name="Dark List Accent 3" w:uiPriority="70"/>
+    <w:lsdException w:name="Colorful Shading Accent 3" w:uiPriority="71"/>
+    <w:lsdException w:name="Colorful List Accent 3" w:uiPriority="72"/>
+    <w:lsdException w:name="Colorful Grid Accent 3" w:uiPriority="73"/>
+    <w:lsdException w:name="Light Shading Accent 4" w:uiPriority="60"/>
+    <w:lsdException w:name="Light List Accent 4" w:uiPriority="61"/>
+    <w:lsdException w:name="Light Grid Accent 4" w:uiPriority="62"/>
+    <w:lsdException w:name="Medium Shading 1 Accent 4" w:uiPriority="63"/>
+    <w:lsdException w:name="Medium Shading 2 Accent 4" w:uiPriority="64"/>
+    <w:lsdException w:name="Medium List 1 Accent 4" w:uiPriority="65"/>
+    <w:lsdException w:name="Medium List 2 Accent 4" w:uiPriority="66"/>
+    <w:lsdException w:name="Medium Grid 1 Accent 4" w:uiPriority="67"/>
+    <w:lsdException w:name="Medium Grid 2 Accent 4" w:uiPriority="68"/>
+    <w:lsdException w:name="Medium Grid 3 Accent 4" w:uiPriority="69"/>
+    <w:lsdException w:name="Dark List Accent 4" w:uiPriority="70"/>
+    <w:lsdException w:name="Colorful Shading Accent 4" w:uiPriority="71"/>
+    <w:lsdException w:name="Colorful List Accent 4" w:uiPriority="72"/>
+    <w:lsdException w:name="Colorful Grid Accent 4" w:uiPriority="73"/>
+    <w:lsdException w:name="Light Shading Accent 5" w:uiPriority="60"/>
+    <w:lsdException w:name="Light List Accent 5" w:uiPriority="61"/>
+    <w:lsdException w:name="Light Grid Accent 5" w:uiPriority="62"/>
+    <w:lsdException w:name="Medium Shading 1 Accent 5" w:uiPriority="63"/>
+    <w:lsdException w:name="Medium Shading 2 Accent 5" w:uiPriority="64"/>
+    <w:lsdException w:name="Medium List 1 Accent 5" w:uiPriority="65"/>
+    <w:lsdException w:name="Medium List 2 Accent 5" w:uiPriority="66"/>
+    <w:lsdException w:name="Medium Grid 1 Accent 5" w:uiPriority="67"/>
+    <w:lsdException w:name="Medium Grid 2 Accent 5" w:uiPriority="68"/>
+    <w:lsdException w:name="Medium Grid 3 Accent 5" w:uiPriority="69"/>
+    <w:lsdException w:name="Dark List Accent 5" w:uiPriority="70"/>
+    <w:lsdException w:name="Colorful Shading Accent 5" w:uiPriority="71"/>
+    <w:lsdException w:name="Colorful List Accent 5" w:uiPriority="72"/>
+    <w:lsdException w:name="Colorful Grid Accent 5" w:uiPriority="73"/>
+    <w:lsdException w:name="Light Shading Accent 6" w:uiPriority="60"/>
+    <w:lsdException w:name="Light List Accent 6" w:uiPriority="61"/>
+    <w:lsdException w:name="Light Grid Accent 6" w:uiPriority="62"/>
+    <w:lsdException w:name="Medium Shading 1 Accent 6" w:uiPriority="63"/>
+    <w:lsdException w:name="Medium Shading 2 Accent 6" w:uiPriority="64"/>
+    <w:lsdException w:name="Medium List 1 Accent 6" w:uiPriority="65"/>
+    <w:lsdException w:name="Medium List 2 Accent 6" w:uiPriority="66"/>
+    <w:lsdException w:name="Medium Grid 1 Accent 6" w:uiPriority="67"/>
+    <w:lsdException w:name="Medium Grid 2 Accent 6" w:uiPriority="68"/>
+    <w:lsdException w:name="Medium Grid 3 Accent 6" w:uiPriority="69"/>
+    <w:lsdException w:name="Dark List Accent 6" w:uiPriority="70"/>
+    <w:lsdException w:name="Colorful Shading Accent 6" w:uiPriority="71"/>
+    <w:lsdException w:name="Colorful List Accent 6" w:uiPriority="72"/>
+    <w:lsdException w:name="Colorful Grid Accent 6" w:uiPriority="73"/>
+    <w:lsdException w:name="Subtle Emphasis" w:uiPriority="19" w:qFormat="1"/>
+    <w:lsdException w:name="Intense Emphasis" w:uiPriority="21" w:qFormat="1"/>
+    <w:lsdException w:name="Subtle Reference" w:uiPriority="31" w:qFormat="1"/>
+    <w:lsdException w:name="Intense Reference" w:uiPriority="32" w:qFormat="1"/>
+    <w:lsdException w:name="Book Title" w:uiPriority="33" w:qFormat="1"/>
+    <w:lsdException w:name="Bibliography" w:semiHidden="1" w:uiPriority="37" w:unhideWhenUsed="1"/>
+    <w:lsdException w:name="TOC Heading" w:semiHidden="1" w:uiPriority="39" w:unhideWhenUsed="1" w:qFormat="1"/>
+    <w:lsdException w:name="Plain Table 1" w:uiPriority="41"/>
+    <w:lsdException w:name="Plain Table 2" w:uiPriority="42"/>
+    <w:lsdException w:name="Plain Table 3" w:uiPriority="43"/>
+    <w:lsdException w:name="Plain Table 4" w:uiPriority="44"/>
+    <w:lsdException w:name="Plain Table 5" w:uiPriority="45"/>
+    <w:lsdException w:name="Grid Table Light" w:uiPriority="40"/>
+    <w:lsdException w:name="Grid Table 1 Light" w:uiPriority="46"/>
+    <w:lsdException w:name="Grid Table 2" w:uiPriority="47"/>
+    <w:lsdException w:name="Grid Table 3" w:uiPriority="48"/>
+    <w:lsdException w:name="Grid Table 4" w:uiPriority="49"/>
+    <w:lsdException w:name="Grid Table 5 Dark" w:uiPriority="50"/>
+    <w:lsdException w:name="Grid Table 6 Colorful" w:uiPriority="51"/>
+    <w:lsdException w:name="Grid Table 7 Colorful" w:uiPriority="52"/>
+    <w:lsdException w:name="Grid Table 1 Light Accent 1" w:uiPriority="46"/>
+    <w:lsdException w:name="Grid Table 2 Accent 1" w:uiPriority="47"/>
+    <w:lsdException w:name="Grid Table 3 Accent 1" w:uiPriority="48"/>
+    <w:lsdException w:name="Grid Table 4 Accent 1" w:uiPriority="49"/>
+    <w:lsdException w:name="Grid Table 5 Dark Accent 1" w:uiPriority="50"/>
+    <w:lsdException w:name="Grid Table 6 Colorful Accent 1" w:uiPriority="51"/>
+    <w:lsdException w:name="Grid Table 7 Colorful Accent 1" w:uiPriority="52"/>
+    <w:lsdException w:name="Grid Table 1 Light Accent 2" w:uiPriority="46"/>
+    <w:lsdException w:name="Grid Table 2 Accent 2" w:uiPriority="47"/>
+    <w:lsdException w:name="Grid Table 3 Accent 2" w:uiPriority="48"/>
+    <w:lsdException w:name="Grid Table 4 Accent 2" w:uiPriority="49"/>
+    <w:lsdException w:name="Grid Table 5 Dark Accent 2" w:uiPriority="50"/>
+    <w:lsdException w:name="Grid Table 6 Colorful Accent 2" w:uiPriority="51"/>
+    <w:lsdException w:name="Grid Table 7 Colorful Accent 2" w:uiPriority="52"/>
+    <w:lsdException w:name="Grid Table 1 Light Accent 3" w:uiPriority="46"/>
+    <w:lsdException w:name="Grid Table 2 Accent 3" w:uiPriority="47"/>
+    <w:lsdException w:name="Grid Table 3 Accent 3" w:uiPriority="48"/>
+    <w:lsdException w:name="Grid Table 4 Accent 3" w:uiPriority="49"/>
+    <w:lsdException w:name="Grid Table 5 Dark Accent 3" w:uiPriority="50"/>
+    <w:lsdException w:name="Grid Table 6 Colorful Accent 3" w:uiPriority="51"/>
+    <w:lsdException w:name="Grid Table 7 Colorful Accent 3" w:uiPriority="52"/>
+    <w:lsdException w:name="Grid Table 1 Light Accent 4" w:uiPriority="46"/>
+    <w:lsdException w:name="Grid Table 2 Accent 4" w:uiPriority="47"/>
+    <w:lsdException w:name="Grid Table 3 Accent 4" w:uiPriority="48"/>
+    <w:lsdException w:name="Grid Table 4 Accent 4" w:uiPriority="49"/>
+    <w:lsdException w:name="Grid Table 5 Dark Accent 4" w:uiPriority="50"/>
+    <w:lsdException w:name="Grid Table 6 Colorful Accent 4" w:uiPriority="51"/>
+    <w:lsdException w:name="Grid Table 7 Colorful Accent 4" w:uiPriority="52"/>
+    <w:lsdException w:name="Grid Table 1 Light Accent 5" w:uiPriority="46"/>
+    <w:lsdException w:name="Grid Table 2 Accent 5" w:uiPriority="47"/>
+    <w:lsdException w:name="Grid Table 3 Accent 5" w:uiPriority="48"/>
+    <w:lsdException w:name="Grid Table 4 Accent 5" w:uiPriority="49"/>
+    <w:lsdException w:name="Grid Table 5 Dark Accent 5" w:uiPriority="50"/>
+    <w:lsdException w:name="Grid Table 6 Colorful Accent 5" w:uiPriority="51"/>
+    <w:lsdException w:name="Grid Table 7 Colorful Accent 5" w:uiPriority="52"/>
+    <w:lsdException w:name="Grid Table 1 Light Accent 6" w:uiPriority="46"/>
+    <w:lsdException w:name="Grid Table 2 Accent 6" w:uiPriority="47"/>
+    <w:lsdException w:name="Grid Table 3 Accent 6" w:uiPriority="48"/>
+    <w:lsdException w:name="Grid Table 4 Accent 6" w:uiPriority="49"/>
+    <w:lsdException w:name="Grid Table 5 Dark Accent 6" w:uiPriority="50"/>
+    <w:lsdException w:name="Grid Table 6 Colorful Accent 6" w:uiPriority="51"/>
+    <w:lsdException w:name="Grid Table 7 Colorful Accent 6" w:uiPriority="52"/>
+    <w:lsdException w:name="List Table 1 Light" w:uiPriority="46"/>
+    <w:lsdException w:name="List Table 2" w:uiPriority="47"/>
+    <w:lsdException w:name="List Table 3" w:uiPriority="48"/>
+    <w:lsdException w:name="List Table 4" w:uiPriority="49"/>
+    <w:lsdException w:name="List Table 5 Dark" w:uiPriority="50"/>
+    <w:lsdException w:name="List Table 6 Colorful" w:uiPriority="51"/>
+    <w:lsdException w:name="List Table 7 Colorful" w:uiPriority="52"/>
+    <w:lsdException w:name="List Table 1 Light Accent 1" w:uiPriority="46"/>
+    <w:lsdException w:name="List Table 2 Accent 1" w:uiPriority="47"/>
+    <w:lsdException w:name="List Table 3 Accent 1" w:uiPriority="48"/>
+    <w:lsdException w:name="List Table 4 Accent 1" w:uiPriority="49"/>
+    <w:lsdException w:name="List Table 5 Dark Accent 1" w:uiPriority="50"/>
+    <w:lsdException w:name="List Table 6 Colorful Accent 1" w:uiPriority="51"/>
+    <w:lsdException w:name="List Table 7 Colorful Accent 1" w:uiPriority="52"/>
+    <w:lsdException w:name="List Table 1 Light Accent 2" w:uiPriority="46"/>
+    <w:lsdException w:name="List Table 2 Accent 2" w:uiPriority="47"/>
+    <w:lsdException w:name="List Table 3 Accent 2" w:uiPriority="48"/>
+    <w:lsdException w:name="List Table 4 Accent 2" w:uiPriority="49"/>
+    <w:lsdException w:name="List Table 5 Dark Accent 2" w:uiPriority="50"/>
+    <w:lsdException w:name="List Table 6 Colorful Accent 2" w:uiPriority="51"/>
+    <w:lsdException w:name="List Table 7 Colorful Accent 2" w:uiPriority="52"/>
+    <w:lsdException w:name="List Table 1 Light Accent 3" w:uiPriority="46"/>
+    <w:lsdException w:name="List Table 2 Accent 3" w:uiPriority="47"/>
+    <w:lsdException w:name="List Table 3 Accent 3" w:uiPriority="48"/>
+    <w:lsdException w:name="List Table 4 Accent 3" w:uiPriority="49"/>
+    <w:lsdException w:name="List Table 5 Dark Accent 3" w:uiPriority="50"/>
+    <w:lsdException w:name="List Table 6 Colorful Accent 3" w:uiPriority="51"/>
+    <w:lsdException w:name="List Table 7 Colorful Accent 3" w:uiPriority="52"/>
+    <w:lsdException w:name="List Table 1 Light Accent 4" w:uiPriority="46"/>
+    <w:lsdException w:name="List Table 2 Accent 4" w:uiPriority="47"/>
+    <w:lsdException w:name="List Table 3 Accent 4" w:uiPriority="48"/>
+    <w:lsdException w:name="List Table 4 Accent 4" w:uiPriority="49"/>
+    <w:lsdException w:name="List Table 5 Dark Accent 4" w:uiPriority="50"/>
+    <w:lsdException w:name="List Table 6 Colorful Accent 4" w:uiPriority="51"/>
+    <w:lsdException w:name="List Table 7 Colorful Accent 4" w:uiPriority="52"/>
+    <w:lsdException w:name="List Table 1 Light Accent 5" w:uiPriority="46"/>
+    <w:lsdException w:name="List Table 2 Accent 5" w:uiPriority="47"/>
+    <w:lsdException w:name="List Table 3 Accent 5" w:uiPriority="48"/>
+    <w:lsdException w:name="List Table 4 Accent 5" w:uiPriority="49"/>
+    <w:lsdException w:name="List Table 5 Dark Accent 5" w:uiPriority="50"/>
+    <w:lsdException w:name="List Table 6 Colorful Accent 5" w:uiPriority="51"/>
+    <w:lsdException w:name="List Table 7 Colorful Accent 5" w:uiPriority="52"/>
+    <w:lsdException w:name="List Table 1 Light Accent 6" w:uiPriority="46"/>
+    <w:lsdException w:name="List Table 2 Accent 6" w:uiPriority="47"/>
+    <w:lsdException w:name="List Table 3 Accent 6" w:uiPriority="48"/>
+    <w:lsdException w:name="List Table 4 Accent 6" w:uiPriority="49"/>
+    <w:lsdException w:name="List Table 5 Dark Accent 6" w:uiPriority="50"/>
+    <w:lsdException w:name="List Table 6 Colorful Accent 6" w:uiPriority="51"/>
+    <w:lsdException w:name="List Table 7 Colorful Accent 6" w:uiPriority="52"/>
   </w:latentStyles>
-  <w:style w:type="paragraph" w:default="1" w:styleId="1">
+  <w:style w:type="paragraph" w:default="1" w:styleId="a">
     <w:name w:val="Normal"/>
     <w:qFormat/>
-    <w:uiPriority w:val="0"/>
     <w:pPr>
       <w:widowControl w:val="0"/>
       <w:jc w:val="both"/>
     </w:pPr>
     <w:rPr>
-      <w:rFonts w:asciiTheme="minorHAnsi" w:hAnsiTheme="minorHAnsi" w:eastAsiaTheme="minorEastAsia" w:cstheme="minorBidi"/>
+      <w:rFonts w:asciiTheme="minorHAnsi" w:eastAsiaTheme="minorEastAsia" w:hAnsiTheme="minorHAnsi" w:cstheme="minorBidi"/>
       <w:kern w:val="2"/>
       <w:sz w:val="21"/>
       <w:szCs w:val="22"/>
-      <w:lang w:val="en-US" w:eastAsia="zh-CN" w:bidi="ar-SA"/>
     </w:rPr>
   </w:style>
-  <w:style w:type="paragraph" w:styleId="2">
+  <w:style w:type="paragraph" w:styleId="1">
     <w:name w:val="heading 1"/>
-    <w:basedOn w:val="1"/>
-    <w:next w:val="1"/>
-    <w:link w:val="7"/>
+    <w:basedOn w:val="a"/>
+    <w:next w:val="a"/>
+    <w:link w:val="1Char"/>
+    <w:uiPriority w:val="9"/>
     <w:qFormat/>
-    <w:uiPriority w:val="9"/>
     <w:pPr>
       <w:keepNext/>
       <w:keepLines/>
@@ -4829,14 +5554,14 @@
       <w:szCs w:val="44"/>
     </w:rPr>
   </w:style>
-  <w:style w:type="paragraph" w:styleId="3">
+  <w:style w:type="paragraph" w:styleId="2">
     <w:name w:val="heading 2"/>
-    <w:basedOn w:val="1"/>
-    <w:next w:val="1"/>
-    <w:link w:val="8"/>
+    <w:basedOn w:val="a"/>
+    <w:next w:val="a"/>
+    <w:link w:val="2Char"/>
+    <w:uiPriority w:val="9"/>
     <w:unhideWhenUsed/>
     <w:qFormat/>
-    <w:uiPriority w:val="9"/>
     <w:pPr>
       <w:keepNext/>
       <w:keepLines/>
@@ -4844,44 +5569,44 @@
       <w:outlineLvl w:val="1"/>
     </w:pPr>
     <w:rPr>
-      <w:rFonts w:asciiTheme="majorHAnsi" w:hAnsiTheme="majorHAnsi" w:eastAsiaTheme="majorEastAsia" w:cstheme="majorBidi"/>
+      <w:rFonts w:asciiTheme="majorHAnsi" w:eastAsiaTheme="majorEastAsia" w:hAnsiTheme="majorHAnsi" w:cstheme="majorBidi"/>
       <w:b/>
       <w:bCs/>
       <w:sz w:val="32"/>
       <w:szCs w:val="32"/>
     </w:rPr>
   </w:style>
-  <w:style w:type="paragraph" w:styleId="4">
+  <w:style w:type="paragraph" w:styleId="3">
     <w:name w:val="heading 3"/>
-    <w:next w:val="1"/>
+    <w:next w:val="a"/>
+    <w:uiPriority w:val="9"/>
     <w:unhideWhenUsed/>
     <w:qFormat/>
-    <w:uiPriority w:val="9"/>
     <w:pPr>
-      <w:spacing w:before="0" w:beforeAutospacing="1" w:after="0" w:afterAutospacing="1"/>
-      <w:jc w:val="left"/>
+      <w:spacing w:beforeAutospacing="1" w:afterAutospacing="1"/>
+      <w:outlineLvl w:val="2"/>
     </w:pPr>
     <w:rPr>
-      <w:rFonts w:hint="eastAsia" w:ascii="宋体" w:hAnsi="宋体" w:eastAsia="宋体" w:cs="宋体"/>
+      <w:rFonts w:ascii="宋体" w:hAnsi="宋体" w:hint="eastAsia"/>
       <w:b/>
       <w:bCs/>
-      <w:kern w:val="0"/>
       <w:sz w:val="27"/>
       <w:szCs w:val="27"/>
-      <w:lang w:val="en-US" w:eastAsia="zh-CN" w:bidi="ar"/>
     </w:rPr>
   </w:style>
-  <w:style w:type="character" w:default="1" w:styleId="5">
+  <w:style w:type="character" w:default="1" w:styleId="a0">
     <w:name w:val="Default Paragraph Font"/>
+    <w:uiPriority w:val="1"/>
+    <w:semiHidden/>
     <w:unhideWhenUsed/>
-    <w:uiPriority w:val="1"/>
   </w:style>
-  <w:style w:type="table" w:default="1" w:styleId="6">
+  <w:style w:type="table" w:default="1" w:styleId="a1">
     <w:name w:val="Normal Table"/>
+    <w:uiPriority w:val="99"/>
+    <w:semiHidden/>
     <w:unhideWhenUsed/>
-    <w:uiPriority w:val="99"/>
     <w:tblPr>
-      <w:tblLayout w:type="fixed"/>
+      <w:tblInd w:w="0" w:type="dxa"/>
       <w:tblCellMar>
         <w:top w:w="0" w:type="dxa"/>
         <w:left w:w="108" w:type="dxa"/>
@@ -4890,10 +5615,16 @@
       </w:tblCellMar>
     </w:tblPr>
   </w:style>
-  <w:style w:type="character" w:customStyle="1" w:styleId="7">
+  <w:style w:type="numbering" w:default="1" w:styleId="a2">
+    <w:name w:val="No List"/>
+    <w:uiPriority w:val="99"/>
+    <w:semiHidden/>
+    <w:unhideWhenUsed/>
+  </w:style>
+  <w:style w:type="character" w:customStyle="1" w:styleId="1Char">
     <w:name w:val="标题 1 Char"/>
-    <w:basedOn w:val="5"/>
-    <w:link w:val="2"/>
+    <w:basedOn w:val="a0"/>
+    <w:link w:val="1"/>
     <w:uiPriority w:val="9"/>
     <w:rPr>
       <w:b/>
@@ -4903,27 +5634,96 @@
       <w:szCs w:val="44"/>
     </w:rPr>
   </w:style>
-  <w:style w:type="character" w:customStyle="1" w:styleId="8">
+  <w:style w:type="character" w:customStyle="1" w:styleId="2Char">
     <w:name w:val="标题 2 Char"/>
-    <w:basedOn w:val="5"/>
-    <w:link w:val="3"/>
+    <w:basedOn w:val="a0"/>
+    <w:link w:val="2"/>
     <w:uiPriority w:val="9"/>
     <w:rPr>
-      <w:rFonts w:asciiTheme="majorHAnsi" w:hAnsiTheme="majorHAnsi" w:eastAsiaTheme="majorEastAsia" w:cstheme="majorBidi"/>
+      <w:rFonts w:asciiTheme="majorHAnsi" w:eastAsiaTheme="majorEastAsia" w:hAnsiTheme="majorHAnsi" w:cstheme="majorBidi"/>
       <w:b/>
       <w:bCs/>
       <w:sz w:val="32"/>
       <w:szCs w:val="32"/>
     </w:rPr>
   </w:style>
-  <w:style w:type="paragraph" w:customStyle="1" w:styleId="9">
-    <w:name w:val="List Paragraph"/>
-    <w:basedOn w:val="1"/>
+  <w:style w:type="paragraph" w:customStyle="1" w:styleId="10">
+    <w:name w:val="列出段落1"/>
+    <w:basedOn w:val="a"/>
+    <w:uiPriority w:val="34"/>
     <w:qFormat/>
-    <w:uiPriority w:val="34"/>
     <w:pPr>
-      <w:ind w:firstLine="420" w:firstLineChars="200"/>
+      <w:ind w:firstLineChars="200" w:firstLine="420"/>
     </w:pPr>
+  </w:style>
+  <w:style w:type="paragraph" w:styleId="a3">
+    <w:name w:val="header"/>
+    <w:basedOn w:val="a"/>
+    <w:link w:val="Char"/>
+    <w:uiPriority w:val="99"/>
+    <w:unhideWhenUsed/>
+    <w:rsid w:val="001558E3"/>
+    <w:pPr>
+      <w:pBdr>
+        <w:bottom w:val="single" w:sz="6" w:space="1" w:color="auto"/>
+      </w:pBdr>
+      <w:tabs>
+        <w:tab w:val="center" w:pos="4153"/>
+        <w:tab w:val="right" w:pos="8306"/>
+      </w:tabs>
+      <w:snapToGrid w:val="0"/>
+      <w:jc w:val="center"/>
+    </w:pPr>
+    <w:rPr>
+      <w:sz w:val="18"/>
+      <w:szCs w:val="18"/>
+    </w:rPr>
+  </w:style>
+  <w:style w:type="character" w:customStyle="1" w:styleId="Char">
+    <w:name w:val="页眉 Char"/>
+    <w:basedOn w:val="a0"/>
+    <w:link w:val="a3"/>
+    <w:uiPriority w:val="99"/>
+    <w:rsid w:val="001558E3"/>
+    <w:rPr>
+      <w:rFonts w:asciiTheme="minorHAnsi" w:eastAsiaTheme="minorEastAsia" w:hAnsiTheme="minorHAnsi" w:cstheme="minorBidi"/>
+      <w:kern w:val="2"/>
+      <w:sz w:val="18"/>
+      <w:szCs w:val="18"/>
+    </w:rPr>
+  </w:style>
+  <w:style w:type="paragraph" w:styleId="a4">
+    <w:name w:val="footer"/>
+    <w:basedOn w:val="a"/>
+    <w:link w:val="Char0"/>
+    <w:uiPriority w:val="99"/>
+    <w:unhideWhenUsed/>
+    <w:rsid w:val="001558E3"/>
+    <w:pPr>
+      <w:tabs>
+        <w:tab w:val="center" w:pos="4153"/>
+        <w:tab w:val="right" w:pos="8306"/>
+      </w:tabs>
+      <w:snapToGrid w:val="0"/>
+      <w:jc w:val="left"/>
+    </w:pPr>
+    <w:rPr>
+      <w:sz w:val="18"/>
+      <w:szCs w:val="18"/>
+    </w:rPr>
+  </w:style>
+  <w:style w:type="character" w:customStyle="1" w:styleId="Char0">
+    <w:name w:val="页脚 Char"/>
+    <w:basedOn w:val="a0"/>
+    <w:link w:val="a4"/>
+    <w:uiPriority w:val="99"/>
+    <w:rsid w:val="001558E3"/>
+    <w:rPr>
+      <w:rFonts w:asciiTheme="minorHAnsi" w:eastAsiaTheme="minorEastAsia" w:hAnsiTheme="minorHAnsi" w:cstheme="minorBidi"/>
+      <w:kern w:val="2"/>
+      <w:sz w:val="18"/>
+      <w:szCs w:val="18"/>
+    </w:rPr>
   </w:style>
 </w:styles>
 </file>
@@ -4933,7 +5733,7 @@
   <a:themeElements>
     <a:clrScheme name="Office">
       <a:dk1>
-        <a:sysClr val="windowText" lastClr="4C4C4C"/>
+        <a:sysClr val="windowText" lastClr="000000"/>
       </a:dk1>
       <a:lt1>
         <a:sysClr val="window" lastClr="FFFFFF"/>
